--- a/SDS_Front-End_learning_diary.docx
+++ b/SDS_Front-End_learning_diary.docx
@@ -1,6 +1,6 @@
 
 <file path=word/document.xml><?xml version="1.0" encoding="utf-8"?>
-<w:document xmlns:wpc="http://schemas.microsoft.com/office/word/2010/wordprocessingCanvas" xmlns:cx="http://schemas.microsoft.com/office/drawing/2014/chartex" xmlns:cx1="http://schemas.microsoft.com/office/drawing/2015/9/8/chartex" xmlns:cx2="http://schemas.microsoft.com/office/drawing/2015/10/21/chartex" xmlns:cx3="http://schemas.microsoft.com/office/drawing/2016/5/9/chartex" xmlns:cx4="http://schemas.microsoft.com/office/drawing/2016/5/10/chartex" xmlns:cx5="http://schemas.microsoft.com/office/drawing/2016/5/11/chartex" xmlns:cx6="http://schemas.microsoft.com/office/drawing/2016/5/12/chartex" xmlns:cx7="http://schemas.microsoft.com/office/drawing/2016/5/13/chartex" xmlns:cx8="http://schemas.microsoft.com/office/drawing/2016/5/14/chartex" xmlns:mc="http://schemas.openxmlformats.org/markup-compatibility/2006" xmlns:aink="http://schemas.microsoft.com/office/drawing/2016/ink" xmlns:am3d="http://schemas.microsoft.com/office/drawing/2017/model3d" xmlns:o="urn:schemas-microsoft-com:office:office" xmlns:r="http://schemas.openxmlformats.org/officeDocument/2006/relationships" xmlns:m="http://schemas.openxmlformats.org/officeDocument/2006/math" xmlns:v="urn:schemas-microsoft-com:vml" xmlns:wp14="http://schemas.microsoft.com/office/word/2010/wordprocessingDrawing" xmlns:wp="http://schemas.openxmlformats.org/drawingml/2006/wordprocessingDrawing" xmlns:w10="urn:schemas-microsoft-com:office:word" xmlns:w="http://schemas.openxmlformats.org/wordprocessingml/2006/main" xmlns:w14="http://schemas.microsoft.com/office/word/2010/wordml" xmlns:w15="http://schemas.microsoft.com/office/word/2012/wordml" xmlns:w16cid="http://schemas.microsoft.com/office/word/2016/wordml/cid" xmlns:w16se="http://schemas.microsoft.com/office/word/2015/wordml/symex" xmlns:wpg="http://schemas.microsoft.com/office/word/2010/wordprocessingGroup" xmlns:wpi="http://schemas.microsoft.com/office/word/2010/wordprocessingInk" xmlns:wne="http://schemas.microsoft.com/office/word/2006/wordml" xmlns:wps="http://schemas.microsoft.com/office/word/2010/wordprocessingShape" mc:Ignorable="w14 w15 w16se w16cid wp14">
+<w:document xmlns:wpc="http://schemas.microsoft.com/office/word/2010/wordprocessingCanvas" xmlns:cx="http://schemas.microsoft.com/office/drawing/2014/chartex" xmlns:cx1="http://schemas.microsoft.com/office/drawing/2015/9/8/chartex" xmlns:cx2="http://schemas.microsoft.com/office/drawing/2015/10/21/chartex" xmlns:cx3="http://schemas.microsoft.com/office/drawing/2016/5/9/chartex" xmlns:cx4="http://schemas.microsoft.com/office/drawing/2016/5/10/chartex" xmlns:cx5="http://schemas.microsoft.com/office/drawing/2016/5/11/chartex" xmlns:cx6="http://schemas.microsoft.com/office/drawing/2016/5/12/chartex" xmlns:cx7="http://schemas.microsoft.com/office/drawing/2016/5/13/chartex" xmlns:cx8="http://schemas.microsoft.com/office/drawing/2016/5/14/chartex" xmlns:mc="http://schemas.openxmlformats.org/markup-compatibility/2006" xmlns:aink="http://schemas.microsoft.com/office/drawing/2016/ink" xmlns:am3d="http://schemas.microsoft.com/office/drawing/2017/model3d" xmlns:o="urn:schemas-microsoft-com:office:office" xmlns:r="http://schemas.openxmlformats.org/officeDocument/2006/relationships" xmlns:m="http://schemas.openxmlformats.org/officeDocument/2006/math" xmlns:v="urn:schemas-microsoft-com:vml" xmlns:wp14="http://schemas.microsoft.com/office/word/2010/wordprocessingDrawing" xmlns:wp="http://schemas.openxmlformats.org/drawingml/2006/wordprocessingDrawing" xmlns:w10="urn:schemas-microsoft-com:office:word" xmlns:w="http://schemas.openxmlformats.org/wordprocessingml/2006/main" xmlns:w14="http://schemas.microsoft.com/office/word/2010/wordml" xmlns:w15="http://schemas.microsoft.com/office/word/2012/wordml" xmlns:w16cex="http://schemas.microsoft.com/office/word/2018/wordml/cex" xmlns:w16cid="http://schemas.microsoft.com/office/word/2016/wordml/cid" xmlns:w16="http://schemas.microsoft.com/office/word/2018/wordml" xmlns:w16se="http://schemas.microsoft.com/office/word/2015/wordml/symex" xmlns:wpg="http://schemas.microsoft.com/office/word/2010/wordprocessingGroup" xmlns:wpi="http://schemas.microsoft.com/office/word/2010/wordprocessingInk" xmlns:wne="http://schemas.microsoft.com/office/word/2006/wordml" xmlns:wps="http://schemas.microsoft.com/office/word/2010/wordprocessingShape" mc:Ignorable="w14 w15 w16se w16cid w16 w16cex wp14">
   <w:body>
     <w:p>
       <w:pPr>
@@ -11,22 +11,22 @@
           <w:b w:val="0"/>
           <w:sz w:val="24"/>
           <w:szCs w:val="24"/>
-          <w:lang w:val="en-US"/>
-        </w:rPr>
-      </w:pPr>
-      <w:proofErr w:type="spellStart"/>
+        </w:rPr>
+      </w:pPr>
       <w:r>
         <w:rPr>
           <w:rFonts w:ascii="Times New Roman" w:hAnsi="Times New Roman" w:cs="Times New Roman"/>
           <w:b w:val="0"/>
           <w:sz w:val="24"/>
           <w:szCs w:val="24"/>
-          <w:lang w:val="en-US"/>
-        </w:rPr>
-        <w:t>Lappeenrannan</w:t>
-      </w:r>
-      <w:proofErr w:type="spellEnd"/>
-      <w:r>
+        </w:rPr>
+        <w:t>Lappeenrannan teknillinen yliopisto</w:t>
+      </w:r>
+    </w:p>
+    <w:p>
+      <w:pPr>
+        <w:pStyle w:val="Otsikko"/>
+        <w:jc w:val="both"/>
         <w:rPr>
           <w:rFonts w:ascii="Times New Roman" w:hAnsi="Times New Roman" w:cs="Times New Roman"/>
           <w:b w:val="0"/>
@@ -34,9 +34,7 @@
           <w:szCs w:val="24"/>
           <w:lang w:val="en-US"/>
         </w:rPr>
-        <w:t xml:space="preserve"> </w:t>
-      </w:r>
-      <w:proofErr w:type="spellStart"/>
+      </w:pPr>
       <w:r>
         <w:rPr>
           <w:rFonts w:ascii="Times New Roman" w:hAnsi="Times New Roman" w:cs="Times New Roman"/>
@@ -45,10 +43,13 @@
           <w:szCs w:val="24"/>
           <w:lang w:val="en-US"/>
         </w:rPr>
-        <w:t>teknillinen</w:t>
-      </w:r>
-      <w:proofErr w:type="spellEnd"/>
-      <w:r>
+        <w:t>School of Business and Management</w:t>
+      </w:r>
+    </w:p>
+    <w:p>
+      <w:pPr>
+        <w:pStyle w:val="Otsikko"/>
+        <w:jc w:val="both"/>
         <w:rPr>
           <w:rFonts w:ascii="Times New Roman" w:hAnsi="Times New Roman" w:cs="Times New Roman"/>
           <w:b w:val="0"/>
@@ -56,10 +57,69 @@
           <w:szCs w:val="24"/>
           <w:lang w:val="en-US"/>
         </w:rPr>
-        <w:t xml:space="preserve"> </w:t>
-      </w:r>
-      <w:proofErr w:type="spellStart"/>
-      <w:r>
+      </w:pPr>
+    </w:p>
+    <w:p>
+      <w:pPr>
+        <w:pStyle w:val="Otsikko"/>
+        <w:jc w:val="left"/>
+        <w:rPr>
+          <w:rFonts w:ascii="Times New Roman" w:hAnsi="Times New Roman"/>
+          <w:b w:val="0"/>
+          <w:sz w:val="24"/>
+          <w:szCs w:val="24"/>
+          <w:lang w:val="en-US"/>
+        </w:rPr>
+      </w:pPr>
+    </w:p>
+    <w:p>
+      <w:pPr>
+        <w:pStyle w:val="Otsikko"/>
+        <w:jc w:val="left"/>
+        <w:rPr>
+          <w:sz w:val="24"/>
+          <w:szCs w:val="24"/>
+          <w:lang w:val="en-US"/>
+        </w:rPr>
+      </w:pPr>
+    </w:p>
+    <w:p>
+      <w:pPr>
+        <w:pStyle w:val="Otsikko"/>
+        <w:jc w:val="left"/>
+        <w:rPr>
+          <w:sz w:val="24"/>
+          <w:szCs w:val="24"/>
+          <w:lang w:val="en-US"/>
+        </w:rPr>
+      </w:pPr>
+    </w:p>
+    <w:p>
+      <w:pPr>
+        <w:pStyle w:val="Otsikko"/>
+        <w:jc w:val="left"/>
+        <w:rPr>
+          <w:sz w:val="24"/>
+          <w:szCs w:val="24"/>
+          <w:lang w:val="en-US"/>
+        </w:rPr>
+      </w:pPr>
+    </w:p>
+    <w:p>
+      <w:pPr>
+        <w:pStyle w:val="Otsikko"/>
+        <w:jc w:val="left"/>
+        <w:rPr>
+          <w:sz w:val="24"/>
+          <w:szCs w:val="24"/>
+          <w:lang w:val="en-US"/>
+        </w:rPr>
+      </w:pPr>
+    </w:p>
+    <w:p>
+      <w:pPr>
+        <w:pStyle w:val="Otsikko"/>
+        <w:jc w:val="both"/>
         <w:rPr>
           <w:rFonts w:ascii="Times New Roman" w:hAnsi="Times New Roman" w:cs="Times New Roman"/>
           <w:b w:val="0"/>
@@ -67,14 +127,8 @@
           <w:szCs w:val="24"/>
           <w:lang w:val="en-US"/>
         </w:rPr>
-        <w:t>yliopisto</w:t>
-      </w:r>
-      <w:proofErr w:type="spellEnd"/>
-    </w:p>
-    <w:p>
-      <w:pPr>
-        <w:pStyle w:val="Otsikko"/>
-        <w:jc w:val="both"/>
+      </w:pPr>
+      <w:r>
         <w:rPr>
           <w:rFonts w:ascii="Times New Roman" w:hAnsi="Times New Roman" w:cs="Times New Roman"/>
           <w:b w:val="0"/>
@@ -82,7 +136,8 @@
           <w:szCs w:val="24"/>
           <w:lang w:val="en-US"/>
         </w:rPr>
-      </w:pPr>
+        <w:t>Sof</w:t>
+      </w:r>
       <w:r>
         <w:rPr>
           <w:rFonts w:ascii="Times New Roman" w:hAnsi="Times New Roman" w:cs="Times New Roman"/>
@@ -91,13 +146,9 @@
           <w:szCs w:val="24"/>
           <w:lang w:val="en-US"/>
         </w:rPr>
-        <w:t>School of Business and Management</w:t>
-      </w:r>
-    </w:p>
-    <w:p>
-      <w:pPr>
-        <w:pStyle w:val="Otsikko"/>
-        <w:jc w:val="both"/>
+        <w:t>t</w:t>
+      </w:r>
+      <w:r>
         <w:rPr>
           <w:rFonts w:ascii="Times New Roman" w:hAnsi="Times New Roman" w:cs="Times New Roman"/>
           <w:b w:val="0"/>
@@ -105,69 +156,13 @@
           <w:szCs w:val="24"/>
           <w:lang w:val="en-US"/>
         </w:rPr>
-      </w:pPr>
+        <w:t>ware Development Skills</w:t>
+      </w:r>
     </w:p>
     <w:p>
       <w:pPr>
         <w:pStyle w:val="Otsikko"/>
         <w:jc w:val="left"/>
-        <w:rPr>
-          <w:rFonts w:ascii="Times New Roman" w:hAnsi="Times New Roman"/>
-          <w:b w:val="0"/>
-          <w:sz w:val="24"/>
-          <w:szCs w:val="24"/>
-          <w:lang w:val="en-US"/>
-        </w:rPr>
-      </w:pPr>
-    </w:p>
-    <w:p>
-      <w:pPr>
-        <w:pStyle w:val="Otsikko"/>
-        <w:jc w:val="left"/>
-        <w:rPr>
-          <w:sz w:val="24"/>
-          <w:szCs w:val="24"/>
-          <w:lang w:val="en-US"/>
-        </w:rPr>
-      </w:pPr>
-    </w:p>
-    <w:p>
-      <w:pPr>
-        <w:pStyle w:val="Otsikko"/>
-        <w:jc w:val="left"/>
-        <w:rPr>
-          <w:sz w:val="24"/>
-          <w:szCs w:val="24"/>
-          <w:lang w:val="en-US"/>
-        </w:rPr>
-      </w:pPr>
-    </w:p>
-    <w:p>
-      <w:pPr>
-        <w:pStyle w:val="Otsikko"/>
-        <w:jc w:val="left"/>
-        <w:rPr>
-          <w:sz w:val="24"/>
-          <w:szCs w:val="24"/>
-          <w:lang w:val="en-US"/>
-        </w:rPr>
-      </w:pPr>
-    </w:p>
-    <w:p>
-      <w:pPr>
-        <w:pStyle w:val="Otsikko"/>
-        <w:jc w:val="left"/>
-        <w:rPr>
-          <w:sz w:val="24"/>
-          <w:szCs w:val="24"/>
-          <w:lang w:val="en-US"/>
-        </w:rPr>
-      </w:pPr>
-    </w:p>
-    <w:p>
-      <w:pPr>
-        <w:pStyle w:val="Otsikko"/>
-        <w:jc w:val="both"/>
         <w:rPr>
           <w:rFonts w:ascii="Times New Roman" w:hAnsi="Times New Roman" w:cs="Times New Roman"/>
           <w:b w:val="0"/>
@@ -176,8 +171,50 @@
           <w:lang w:val="en-US"/>
         </w:rPr>
       </w:pPr>
-      <w:proofErr w:type="spellStart"/>
-      <w:r>
+    </w:p>
+    <w:p>
+      <w:pPr>
+        <w:pStyle w:val="Otsikko"/>
+        <w:jc w:val="left"/>
+        <w:rPr>
+          <w:rFonts w:ascii="Times New Roman" w:hAnsi="Times New Roman" w:cs="Times New Roman"/>
+          <w:sz w:val="24"/>
+          <w:szCs w:val="24"/>
+          <w:lang w:val="en-US"/>
+        </w:rPr>
+      </w:pPr>
+      <w:r>
+        <w:rPr>
+          <w:rFonts w:ascii="Times New Roman" w:hAnsi="Times New Roman" w:cs="Times New Roman"/>
+          <w:sz w:val="24"/>
+          <w:szCs w:val="24"/>
+          <w:lang w:val="en-US"/>
+        </w:rPr>
+        <w:t>Ville Puolitaival,</w:t>
+      </w:r>
+      <w:r>
+        <w:rPr>
+          <w:rFonts w:ascii="Times New Roman" w:hAnsi="Times New Roman" w:cs="Times New Roman"/>
+          <w:sz w:val="24"/>
+          <w:szCs w:val="24"/>
+          <w:lang w:val="en-US"/>
+        </w:rPr>
+        <w:t xml:space="preserve"> </w:t>
+      </w:r>
+      <w:r>
+        <w:rPr>
+          <w:rFonts w:ascii="Times New Roman" w:hAnsi="Times New Roman" w:cs="Times New Roman"/>
+          <w:sz w:val="24"/>
+          <w:szCs w:val="24"/>
+          <w:lang w:val="en-US"/>
+        </w:rPr>
+        <w:t>0537013</w:t>
+      </w:r>
+    </w:p>
+    <w:p>
+      <w:pPr>
+        <w:pStyle w:val="Otsikko"/>
+        <w:jc w:val="left"/>
         <w:rPr>
           <w:rFonts w:ascii="Times New Roman" w:hAnsi="Times New Roman" w:cs="Times New Roman"/>
           <w:b w:val="0"/>
@@ -185,10 +222,12 @@
           <w:szCs w:val="24"/>
           <w:lang w:val="en-US"/>
         </w:rPr>
-        <w:t>Sofware</w:t>
-      </w:r>
-      <w:proofErr w:type="spellEnd"/>
-      <w:r>
+      </w:pPr>
+    </w:p>
+    <w:p>
+      <w:pPr>
+        <w:pStyle w:val="Otsikko"/>
+        <w:jc w:val="left"/>
         <w:rPr>
           <w:rFonts w:ascii="Times New Roman" w:hAnsi="Times New Roman" w:cs="Times New Roman"/>
           <w:b w:val="0"/>
@@ -196,8 +235,7 @@
           <w:szCs w:val="24"/>
           <w:lang w:val="en-US"/>
         </w:rPr>
-        <w:t xml:space="preserve"> Development Skills</w:t>
-      </w:r>
+      </w:pPr>
     </w:p>
     <w:p>
       <w:pPr>
@@ -205,629 +243,197 @@
         <w:jc w:val="left"/>
         <w:rPr>
           <w:rFonts w:ascii="Times New Roman" w:hAnsi="Times New Roman" w:cs="Times New Roman"/>
-          <w:b w:val="0"/>
-          <w:sz w:val="24"/>
-          <w:szCs w:val="24"/>
-          <w:lang w:val="en-US"/>
-        </w:rPr>
-      </w:pPr>
+          <w:lang w:val="en-US"/>
+        </w:rPr>
+      </w:pPr>
+      <w:r>
+        <w:rPr>
+          <w:rFonts w:ascii="Times New Roman" w:hAnsi="Times New Roman" w:cs="Times New Roman"/>
+          <w:lang w:val="en-US"/>
+        </w:rPr>
+        <w:t xml:space="preserve">LEARNING DIARY, </w:t>
+      </w:r>
+      <w:r>
+        <w:rPr>
+          <w:rFonts w:ascii="Times New Roman" w:hAnsi="Times New Roman" w:cs="Times New Roman"/>
+          <w:lang w:val="en-US"/>
+        </w:rPr>
+        <w:t>FRONT-END</w:t>
+      </w:r>
+      <w:r>
+        <w:rPr>
+          <w:rFonts w:ascii="Times New Roman" w:hAnsi="Times New Roman" w:cs="Times New Roman"/>
+          <w:lang w:val="en-US"/>
+        </w:rPr>
+        <w:t xml:space="preserve"> MODULE</w:t>
+      </w:r>
     </w:p>
     <w:p>
       <w:pPr>
-        <w:pStyle w:val="Otsikko"/>
-        <w:jc w:val="left"/>
-        <w:rPr>
-          <w:rFonts w:ascii="Times New Roman" w:hAnsi="Times New Roman" w:cs="Times New Roman"/>
-          <w:sz w:val="24"/>
-          <w:szCs w:val="24"/>
-          <w:lang w:val="en-US"/>
-        </w:rPr>
-      </w:pPr>
-      <w:r>
-        <w:rPr>
-          <w:rFonts w:ascii="Times New Roman" w:hAnsi="Times New Roman" w:cs="Times New Roman"/>
-          <w:sz w:val="24"/>
-          <w:szCs w:val="24"/>
-          <w:lang w:val="en-US"/>
-        </w:rPr>
-        <w:t>&lt;Insert name here&gt;, &lt;Insert s</w:t>
-      </w:r>
-      <w:r>
-        <w:rPr>
-          <w:rFonts w:ascii="Times New Roman" w:hAnsi="Times New Roman" w:cs="Times New Roman"/>
-          <w:sz w:val="24"/>
-          <w:szCs w:val="24"/>
-          <w:lang w:val="en-US"/>
-        </w:rPr>
-        <w:t>tudent number here&gt;</w:t>
+        <w:rPr>
+          <w:lang w:val="en-US"/>
+        </w:rPr>
+      </w:pPr>
+      <w:r>
+        <w:rPr>
+          <w:lang w:val="en-US"/>
+        </w:rPr>
+        <w:br w:type="page"/>
       </w:r>
     </w:p>
     <w:p>
       <w:pPr>
-        <w:pStyle w:val="Otsikko"/>
-        <w:jc w:val="left"/>
-        <w:rPr>
-          <w:rFonts w:ascii="Times New Roman" w:hAnsi="Times New Roman" w:cs="Times New Roman"/>
-          <w:b w:val="0"/>
-          <w:sz w:val="24"/>
-          <w:szCs w:val="24"/>
-          <w:lang w:val="en-US"/>
-        </w:rPr>
-      </w:pPr>
+        <w:pStyle w:val="Leipteksti"/>
+        <w:spacing w:after="240"/>
+        <w:rPr>
+          <w:lang w:val="en-US"/>
+        </w:rPr>
+      </w:pPr>
+      <w:r>
+        <w:rPr>
+          <w:lang w:val="en-US"/>
+        </w:rPr>
+        <w:lastRenderedPageBreak/>
+        <w:t>29.11.2020</w:t>
+      </w:r>
+      <w:r>
+        <w:rPr>
+          <w:lang w:val="en-US"/>
+        </w:rPr>
+        <w:t xml:space="preserve"> – Starting off</w:t>
+      </w:r>
     </w:p>
     <w:p>
       <w:pPr>
-        <w:pStyle w:val="Otsikko"/>
-        <w:jc w:val="left"/>
-        <w:rPr>
-          <w:rFonts w:ascii="Times New Roman" w:hAnsi="Times New Roman" w:cs="Times New Roman"/>
-          <w:b w:val="0"/>
-          <w:sz w:val="24"/>
-          <w:szCs w:val="24"/>
-          <w:lang w:val="en-US"/>
-        </w:rPr>
-      </w:pPr>
+        <w:pStyle w:val="Leipteksti"/>
+        <w:spacing w:after="240"/>
+        <w:rPr>
+          <w:lang w:val="en-US"/>
+        </w:rPr>
+      </w:pPr>
+      <w:r>
+        <w:rPr>
+          <w:lang w:val="en-US"/>
+        </w:rPr>
+        <w:t>I was very excited to start the course and learn about HTML, CSS, and JavaScript since I do not have very deep understanding with these subjects. I have previously (over 5 years ago) done couple of dull looking web pages with plain HTML but never actually included any dynamic styling elements with it. At this stage everything looks quite frightening but hopefully I manage through it as I have heard this course is not especially very hard.</w:t>
+      </w:r>
     </w:p>
     <w:p>
       <w:pPr>
-        <w:pStyle w:val="Otsikko"/>
-        <w:jc w:val="left"/>
-        <w:rPr>
-          <w:rFonts w:ascii="Times New Roman" w:hAnsi="Times New Roman" w:cs="Times New Roman"/>
-          <w:lang w:val="en-US"/>
-        </w:rPr>
-      </w:pPr>
-      <w:r>
-        <w:rPr>
-          <w:rFonts w:ascii="Times New Roman" w:hAnsi="Times New Roman" w:cs="Times New Roman"/>
-          <w:lang w:val="en-US"/>
-        </w:rPr>
-        <w:t xml:space="preserve">LEARNING DIARY, </w:t>
-      </w:r>
-      <w:r>
-        <w:rPr>
-          <w:rFonts w:ascii="Times New Roman" w:hAnsi="Times New Roman" w:cs="Times New Roman"/>
-          <w:lang w:val="en-US"/>
-        </w:rPr>
-        <w:t>&lt;CHOSEN MODULE NAME&gt; MODULE</w:t>
+        <w:pStyle w:val="Leipteksti"/>
+        <w:spacing w:before="240"/>
+        <w:rPr>
+          <w:lang w:val="en-US"/>
+        </w:rPr>
+      </w:pPr>
+      <w:r>
+        <w:rPr>
+          <w:lang w:val="en-US"/>
+        </w:rPr>
+        <w:t>Setting up the environment went quite nicely without too big problems. I am familiar with GitHub already and making a repository went fine without any guidance. Since I have never used Visual Studio Code for any projects, I decided to use it for this course as I have heard it is good for managing projects. Usually I have used mostly SublimeText 3, but it is more of a plain text editor than development environment.</w:t>
       </w:r>
     </w:p>
     <w:p>
       <w:pPr>
-        <w:pStyle w:val="Otsikko5"/>
-        <w:numPr>
-          <w:ilvl w:val="0"/>
-          <w:numId w:val="0"/>
-        </w:numPr>
-        <w:jc w:val="left"/>
-        <w:rPr>
-          <w:sz w:val="24"/>
-          <w:szCs w:val="24"/>
-          <w:lang w:val="en-US"/>
-        </w:rPr>
-      </w:pPr>
+        <w:pStyle w:val="Leipteksti"/>
+        <w:spacing w:before="240"/>
+        <w:rPr>
+          <w:lang w:val="en-US"/>
+        </w:rPr>
+      </w:pPr>
+      <w:r>
+        <w:rPr>
+          <w:lang w:val="en-US"/>
+        </w:rPr>
+        <w:t xml:space="preserve">I watched the first part </w:t>
+      </w:r>
+      <w:r>
+        <w:rPr>
+          <w:i/>
+          <w:iCs/>
+          <w:lang w:val="en-US"/>
+        </w:rPr>
+        <w:t>Introduction to workflow and sass</w:t>
+      </w:r>
+      <w:r>
+        <w:rPr>
+          <w:lang w:val="en-US"/>
+        </w:rPr>
+        <w:t xml:space="preserve"> and tried to keep up with the video while installing all these things I have no idea of. I learned that sass is actually CSS extension that makes designing web pages easier. This was also my first time to anything related to Node.js, which I have heard in many places but never known what it is. I still do not know what it is, but at least it has a package manager</w:t>
+      </w:r>
+      <w:r>
+        <w:rPr>
+          <w:lang w:val="en-US"/>
+        </w:rPr>
+        <w:t xml:space="preserve"> (npm)</w:t>
+      </w:r>
+      <w:r>
+        <w:rPr>
+          <w:lang w:val="en-US"/>
+        </w:rPr>
+        <w:t xml:space="preserve"> that needs to be used when working with sass.</w:t>
+      </w:r>
     </w:p>
     <w:p>
       <w:pPr>
-        <w:rPr>
-          <w:lang w:val="en-US"/>
-        </w:rPr>
-      </w:pPr>
-    </w:p>
-    <w:p>
-      <w:pPr>
-        <w:rPr>
-          <w:lang w:val="en-US"/>
-        </w:rPr>
-      </w:pPr>
-    </w:p>
-    <w:p>
-      <w:pPr>
-        <w:rPr>
-          <w:lang w:val="en-US"/>
-        </w:rPr>
-      </w:pPr>
-    </w:p>
-    <w:p>
-      <w:pPr>
-        <w:rPr>
-          <w:lang w:val="en-US"/>
-        </w:rPr>
-      </w:pPr>
-    </w:p>
-    <w:p>
-      <w:pPr>
-        <w:rPr>
-          <w:lang w:val="en-US"/>
-        </w:rPr>
-      </w:pPr>
-    </w:p>
-    <w:p>
-      <w:pPr>
-        <w:pStyle w:val="Hakemistonotsikko"/>
-        <w:spacing w:line="360" w:lineRule="auto"/>
-        <w:rPr>
-          <w:lang w:val="en-US"/>
-        </w:rPr>
-      </w:pPr>
-    </w:p>
-    <w:p>
-      <w:pPr>
-        <w:pStyle w:val="Hakemistonotsikko"/>
-        <w:spacing w:line="360" w:lineRule="auto"/>
-        <w:rPr>
-          <w:lang w:val="en-US"/>
-        </w:rPr>
-      </w:pPr>
-    </w:p>
-    <w:p>
-      <w:pPr>
-        <w:pStyle w:val="Hakemistonotsikko"/>
-        <w:rPr>
-          <w:lang w:val="en-US"/>
-        </w:rPr>
-      </w:pPr>
-    </w:p>
-    <w:p>
-      <w:pPr>
         <w:pStyle w:val="Leipteksti"/>
-        <w:rPr>
-          <w:b/>
-          <w:bCs/>
-          <w:sz w:val="28"/>
-          <w:szCs w:val="28"/>
-          <w:lang w:val="en-US"/>
-        </w:rPr>
-      </w:pPr>
-      <w:r>
-        <w:rPr>
-          <w:b/>
-          <w:bCs/>
-          <w:sz w:val="28"/>
-          <w:szCs w:val="28"/>
-          <w:lang w:val="en-US"/>
-        </w:rPr>
-        <w:br w:type="page"/>
-      </w:r>
-      <w:r>
-        <w:rPr>
-          <w:b/>
-          <w:bCs/>
-          <w:sz w:val="28"/>
-          <w:szCs w:val="28"/>
-          <w:lang w:val="en-US"/>
-        </w:rPr>
-        <w:lastRenderedPageBreak/>
-        <w:t>LEARNING DIARY</w:t>
-      </w:r>
-    </w:p>
-    <w:p>
-      <w:pPr>
-        <w:pStyle w:val="Leipteksti"/>
-        <w:rPr>
-          <w:b/>
-          <w:bCs/>
-          <w:lang w:val="en-US"/>
-        </w:rPr>
-      </w:pPr>
-    </w:p>
-    <w:p>
-      <w:pPr>
-        <w:pStyle w:val="Leipteksti"/>
-        <w:rPr>
-          <w:b/>
-          <w:bCs/>
-          <w:lang w:val="en-US"/>
-        </w:rPr>
-      </w:pPr>
-      <w:r>
-        <w:rPr>
-          <w:b/>
-          <w:bCs/>
-          <w:lang w:val="en-US"/>
-        </w:rPr>
-        <w:t>EXAMPLE STYLE 1</w:t>
-      </w:r>
-    </w:p>
-    <w:p>
-      <w:pPr>
-        <w:pStyle w:val="Leipteksti"/>
-        <w:rPr>
-          <w:lang w:val="en-US"/>
-        </w:rPr>
-      </w:pPr>
-      <w:r>
-        <w:rPr>
-          <w:lang w:val="en-US"/>
-        </w:rPr>
-        <w:t>10.9.2018</w:t>
-      </w:r>
-      <w:r>
-        <w:rPr>
-          <w:lang w:val="en-US"/>
-        </w:rPr>
-        <w:br/>
-      </w:r>
-      <w:r>
-        <w:rPr>
-          <w:lang w:val="en-US"/>
-        </w:rPr>
-        <w:br/>
-        <w:t xml:space="preserve">I </w:t>
-      </w:r>
-      <w:r>
-        <w:rPr>
-          <w:lang w:val="en-US"/>
-        </w:rPr>
-        <w:t xml:space="preserve">checked </w:t>
-      </w:r>
-      <w:r>
-        <w:rPr>
-          <w:lang w:val="en-US"/>
-        </w:rPr>
-        <w:t xml:space="preserve">the general information and understood the </w:t>
-      </w:r>
-      <w:proofErr w:type="gramStart"/>
-      <w:r>
-        <w:rPr>
-          <w:lang w:val="en-US"/>
-        </w:rPr>
-        <w:t>main focus</w:t>
-      </w:r>
-      <w:proofErr w:type="gramEnd"/>
-      <w:r>
-        <w:rPr>
-          <w:lang w:val="en-US"/>
-        </w:rPr>
-        <w:t xml:space="preserve"> of t</w:t>
-      </w:r>
-      <w:r>
-        <w:rPr>
-          <w:lang w:val="en-US"/>
-        </w:rPr>
-        <w:t xml:space="preserve">he course, which is to find my passion as a software developer and create a unique project to represent my skills. I chose frontend module because it was the most interesting project offered. I’ve also tried to set up my environment, but I could not decide which code editor I would like to use.  I learned to set up a git repository and did my first commit, everything went smoothly after I clicked the banner to watch intro to GIT. </w:t>
-      </w:r>
-      <w:r>
-        <w:rPr>
-          <w:lang w:val="en-US"/>
-        </w:rPr>
-        <w:t xml:space="preserve"> </w:t>
-      </w:r>
-    </w:p>
-    <w:p>
-      <w:pPr>
-        <w:pStyle w:val="Leipteksti"/>
-        <w:rPr>
-          <w:lang w:val="en-US"/>
-        </w:rPr>
-      </w:pPr>
-    </w:p>
-    <w:p>
-      <w:pPr>
-        <w:pStyle w:val="Leipteksti"/>
-        <w:rPr>
-          <w:lang w:val="en-US"/>
-        </w:rPr>
-      </w:pPr>
-      <w:r>
-        <w:rPr>
-          <w:lang w:val="en-US"/>
-        </w:rPr>
-        <w:t>11.9.201</w:t>
-      </w:r>
-      <w:r>
-        <w:rPr>
-          <w:lang w:val="en-US"/>
-        </w:rPr>
-        <w:t>8</w:t>
-      </w:r>
-    </w:p>
-    <w:p>
-      <w:pPr>
-        <w:pStyle w:val="Leipteksti"/>
-        <w:rPr>
-          <w:lang w:val="en-US"/>
-        </w:rPr>
-      </w:pPr>
-      <w:r>
-        <w:rPr>
-          <w:lang w:val="en-US"/>
-        </w:rPr>
-        <w:br/>
-        <w:t xml:space="preserve">I have chosen VS Code as my code editor for this course, I learned how to set up addons by googling how to do it. I searched the web for best addons and chose the best addons that I think fits me best.  </w:t>
-      </w:r>
-      <w:r>
-        <w:rPr>
-          <w:lang w:val="en-US"/>
-        </w:rPr>
-        <w:t>I started to watch the first part of the example project to understand the technologies better.</w:t>
-      </w:r>
-    </w:p>
-    <w:p>
-      <w:pPr>
-        <w:pStyle w:val="Leipteksti"/>
-        <w:rPr>
-          <w:lang w:val="en-US"/>
-        </w:rPr>
-      </w:pPr>
-    </w:p>
-    <w:p>
-      <w:pPr>
-        <w:pStyle w:val="Leipteksti"/>
-        <w:rPr>
-          <w:lang w:val="en-US"/>
-        </w:rPr>
-      </w:pPr>
-      <w:r>
-        <w:rPr>
-          <w:lang w:val="en-US"/>
-        </w:rPr>
-        <w:t xml:space="preserve">I did my </w:t>
-      </w:r>
-      <w:r>
-        <w:rPr>
-          <w:lang w:val="en-US"/>
-        </w:rPr>
-        <w:t xml:space="preserve">second </w:t>
-      </w:r>
-      <w:r>
-        <w:rPr>
-          <w:lang w:val="en-US"/>
-        </w:rPr>
-        <w:t>commit but somehow it did not go as</w:t>
-      </w:r>
-      <w:r>
-        <w:rPr>
-          <w:lang w:val="en-US"/>
-        </w:rPr>
-        <w:t xml:space="preserve"> I planned. I went to </w:t>
-      </w:r>
-      <w:proofErr w:type="spellStart"/>
-      <w:r>
-        <w:rPr>
-          <w:lang w:val="en-US"/>
-        </w:rPr>
-        <w:t>stackoverflow</w:t>
-      </w:r>
-      <w:proofErr w:type="spellEnd"/>
-      <w:r>
-        <w:rPr>
-          <w:lang w:val="en-US"/>
-        </w:rPr>
-        <w:t xml:space="preserve"> and found quite many threads about version control problems. I was able to figure out what was the problem and continued to watch the first part till the end.</w:t>
-      </w:r>
-    </w:p>
-    <w:p>
-      <w:pPr>
-        <w:pStyle w:val="Leipteksti"/>
-        <w:rPr>
-          <w:b/>
-          <w:lang w:val="en-US"/>
-        </w:rPr>
-      </w:pPr>
-      <w:r>
-        <w:rPr>
-          <w:lang w:val="en-US"/>
-        </w:rPr>
-        <w:br w:type="page"/>
-      </w:r>
-      <w:r>
-        <w:rPr>
-          <w:b/>
-          <w:lang w:val="en-US"/>
-        </w:rPr>
-        <w:lastRenderedPageBreak/>
-        <w:t>EXAMPLE STYLE 2</w:t>
-      </w:r>
-    </w:p>
-    <w:p>
-      <w:pPr>
-        <w:pStyle w:val="Leipteksti"/>
-        <w:rPr>
-          <w:b/>
-          <w:lang w:val="en-US"/>
-        </w:rPr>
-      </w:pPr>
-    </w:p>
-    <w:p>
-      <w:pPr>
-        <w:pStyle w:val="Leipteksti"/>
-        <w:rPr>
-          <w:lang w:val="en-US"/>
-        </w:rPr>
-      </w:pPr>
-      <w:r>
-        <w:rPr>
-          <w:lang w:val="en-US"/>
-        </w:rPr>
-        <w:t>10.9.2018</w:t>
-      </w:r>
-    </w:p>
-    <w:p>
-      <w:pPr>
-        <w:pStyle w:val="Leipteksti"/>
-        <w:rPr>
-          <w:lang w:val="en-US"/>
-        </w:rPr>
-      </w:pPr>
-    </w:p>
-    <w:p>
-      <w:pPr>
-        <w:pStyle w:val="Leipteksti"/>
-        <w:rPr>
-          <w:lang w:val="en-US"/>
-        </w:rPr>
-      </w:pPr>
-      <w:r>
-        <w:rPr>
-          <w:lang w:val="en-US"/>
-        </w:rPr>
-        <w:t>I learned about,</w:t>
-      </w:r>
-    </w:p>
-    <w:p>
-      <w:pPr>
-        <w:pStyle w:val="Leipteksti"/>
-        <w:rPr>
-          <w:lang w:val="en-US"/>
-        </w:rPr>
-      </w:pPr>
-    </w:p>
-    <w:p>
-      <w:pPr>
-        <w:pStyle w:val="Leipteksti"/>
-        <w:rPr>
-          <w:lang w:val="en-US"/>
-        </w:rPr>
-      </w:pPr>
-      <w:r>
-        <w:rPr>
-          <w:lang w:val="en-US"/>
-        </w:rPr>
-        <w:t>version control, but mostly it was just refreshing my memory. What I learned was…</w:t>
-      </w:r>
-    </w:p>
-    <w:p>
-      <w:pPr>
-        <w:pStyle w:val="Leipteksti"/>
-        <w:rPr>
-          <w:lang w:val="en-US"/>
-        </w:rPr>
-      </w:pPr>
-    </w:p>
-    <w:p>
-      <w:pPr>
-        <w:pStyle w:val="Leipteksti"/>
-        <w:rPr>
-          <w:lang w:val="en-US"/>
-        </w:rPr>
-      </w:pPr>
-      <w:r>
-        <w:rPr>
-          <w:lang w:val="en-US"/>
-        </w:rPr>
-        <w:t>how to develop as a becoming software professional. I find &lt;something&gt; interesting, because…</w:t>
-      </w:r>
-    </w:p>
-    <w:p>
-      <w:pPr>
-        <w:pStyle w:val="Leipteksti"/>
-        <w:rPr>
-          <w:lang w:val="en-US"/>
-        </w:rPr>
-      </w:pPr>
-    </w:p>
-    <w:p>
-      <w:pPr>
-        <w:pStyle w:val="Leipteksti"/>
-        <w:rPr>
-          <w:lang w:val="en-US"/>
-        </w:rPr>
-      </w:pPr>
-      <w:r>
-        <w:rPr>
-          <w:lang w:val="en-US"/>
-        </w:rPr>
-        <w:t>how to set up Atom environment with addons. There was one problem that took me a lot of time to solve. The problem was about …</w:t>
-      </w:r>
-    </w:p>
-    <w:p>
-      <w:pPr>
-        <w:pStyle w:val="Leipteksti"/>
-        <w:rPr>
-          <w:lang w:val="en-US"/>
-        </w:rPr>
-      </w:pPr>
-    </w:p>
-    <w:p>
-      <w:pPr>
-        <w:pStyle w:val="Leipteksti"/>
-        <w:rPr>
-          <w:lang w:val="en-US"/>
-        </w:rPr>
-      </w:pPr>
-      <w:r>
-        <w:rPr>
-          <w:lang w:val="en-US"/>
-        </w:rPr>
-        <w:t>Etc.</w:t>
-      </w:r>
-    </w:p>
-    <w:p>
-      <w:pPr>
-        <w:pStyle w:val="Leipteksti"/>
-        <w:rPr>
-          <w:lang w:val="en-US"/>
-        </w:rPr>
-      </w:pPr>
-    </w:p>
-    <w:p>
-      <w:pPr>
-        <w:pStyle w:val="Leipteksti"/>
-        <w:rPr>
-          <w:b/>
-          <w:lang w:val="en-US"/>
-        </w:rPr>
-      </w:pPr>
-      <w:r>
-        <w:rPr>
-          <w:b/>
-          <w:lang w:val="en-US"/>
-        </w:rPr>
-        <w:t>EXAMPLE STYLE 3</w:t>
-      </w:r>
-    </w:p>
-    <w:p>
-      <w:pPr>
-        <w:pStyle w:val="Leipteksti"/>
-        <w:rPr>
-          <w:b/>
-          <w:lang w:val="en-US"/>
-        </w:rPr>
-      </w:pPr>
-    </w:p>
-    <w:p>
-      <w:pPr>
-        <w:pStyle w:val="Leipteksti"/>
-        <w:rPr>
-          <w:lang w:val="en-US"/>
-        </w:rPr>
-      </w:pPr>
-      <w:r>
-        <w:rPr>
-          <w:lang w:val="en-US"/>
-        </w:rPr>
-        <w:t>Freeform.</w:t>
-      </w:r>
-      <w:bookmarkStart w:id="0" w:name="_GoBack"/>
-      <w:bookmarkEnd w:id="0"/>
-    </w:p>
-    <w:p>
-      <w:pPr>
-        <w:pStyle w:val="Leipteksti"/>
-        <w:rPr>
-          <w:lang w:val="en-US"/>
-        </w:rPr>
-      </w:pPr>
-    </w:p>
-    <w:p>
-      <w:pPr>
-        <w:pStyle w:val="Leipteksti"/>
-        <w:rPr>
-          <w:lang w:val="en-US"/>
-        </w:rPr>
-      </w:pPr>
-      <w:r>
-        <w:rPr>
-          <w:lang w:val="en-US"/>
-        </w:rPr>
-        <w:t xml:space="preserve">Something else, but reasonable. </w:t>
-      </w:r>
-      <w:r>
-        <w:rPr>
-          <w:lang w:val="en-US"/>
-        </w:rPr>
-        <w:t>You must document what you have done, learned and when this have happened.</w:t>
+        <w:spacing w:before="240"/>
+        <w:rPr>
+          <w:lang w:val="en-US"/>
+        </w:rPr>
+      </w:pPr>
+      <w:r>
+        <w:rPr>
+          <w:lang w:val="en-US"/>
+        </w:rPr>
+        <w:t xml:space="preserve">One bigger problem I encountered during the first part was </w:t>
+      </w:r>
+      <w:r>
+        <w:rPr>
+          <w:i/>
+          <w:iCs/>
+          <w:lang w:val="en-US"/>
+        </w:rPr>
+        <w:t>npm</w:t>
+      </w:r>
+      <w:r>
+        <w:rPr>
+          <w:lang w:val="en-US"/>
+        </w:rPr>
+        <w:t xml:space="preserve"> trying to run the “sass” </w:t>
+      </w:r>
+      <w:r>
+        <w:rPr>
+          <w:lang w:val="en-US"/>
+        </w:rPr>
+        <w:t xml:space="preserve">script </w:t>
+      </w:r>
+      <w:r>
+        <w:rPr>
+          <w:rFonts w:ascii="Consolas" w:hAnsi="Consolas"/>
+          <w:lang w:val="en-US"/>
+        </w:rPr>
+        <w:t>“</w:t>
+      </w:r>
+      <w:r>
+        <w:rPr>
+          <w:rFonts w:ascii="Consolas" w:hAnsi="Consolas"/>
+          <w:lang w:val="en-US"/>
+        </w:rPr>
+        <w:t>node-sass -w scss/ -o dist/css/ --recursive</w:t>
+      </w:r>
+      <w:r>
+        <w:rPr>
+          <w:rFonts w:ascii="Consolas" w:hAnsi="Consolas"/>
+          <w:lang w:val="en-US"/>
+        </w:rPr>
+        <w:t>”</w:t>
+      </w:r>
+      <w:r>
+        <w:rPr>
+          <w:lang w:val="en-US"/>
+        </w:rPr>
+        <w:t>. At first, I found out that the folder structure of “./coursework/“ was making difficulties for me but adjusting the file structure and opening the terminal in right folder fixed that problem. Then the script started acting up by telling me the scss-file is unreadable. I somehow managed to find a fix for the problem from node-sass GitHub discussion post from 2018, which I questioned as I figured this would have been fixed after all this time. Anyway, I managed to change the background color after all and hope that the sass script will keep working when actually starting to create the web page.</w:t>
       </w:r>
     </w:p>
     <w:sectPr>
@@ -843,7 +449,7 @@
 </file>
 
 <file path=word/endnotes.xml><?xml version="1.0" encoding="utf-8"?>
-<w:endnotes xmlns:wpc="http://schemas.microsoft.com/office/word/2010/wordprocessingCanvas" xmlns:cx="http://schemas.microsoft.com/office/drawing/2014/chartex" xmlns:cx1="http://schemas.microsoft.com/office/drawing/2015/9/8/chartex" xmlns:cx2="http://schemas.microsoft.com/office/drawing/2015/10/21/chartex" xmlns:cx3="http://schemas.microsoft.com/office/drawing/2016/5/9/chartex" xmlns:cx4="http://schemas.microsoft.com/office/drawing/2016/5/10/chartex" xmlns:cx5="http://schemas.microsoft.com/office/drawing/2016/5/11/chartex" xmlns:cx6="http://schemas.microsoft.com/office/drawing/2016/5/12/chartex" xmlns:cx7="http://schemas.microsoft.com/office/drawing/2016/5/13/chartex" xmlns:cx8="http://schemas.microsoft.com/office/drawing/2016/5/14/chartex" xmlns:mc="http://schemas.openxmlformats.org/markup-compatibility/2006" xmlns:aink="http://schemas.microsoft.com/office/drawing/2016/ink" xmlns:am3d="http://schemas.microsoft.com/office/drawing/2017/model3d" xmlns:o="urn:schemas-microsoft-com:office:office" xmlns:r="http://schemas.openxmlformats.org/officeDocument/2006/relationships" xmlns:m="http://schemas.openxmlformats.org/officeDocument/2006/math" xmlns:v="urn:schemas-microsoft-com:vml" xmlns:wp14="http://schemas.microsoft.com/office/word/2010/wordprocessingDrawing" xmlns:wp="http://schemas.openxmlformats.org/drawingml/2006/wordprocessingDrawing" xmlns:w10="urn:schemas-microsoft-com:office:word" xmlns:w="http://schemas.openxmlformats.org/wordprocessingml/2006/main" xmlns:w14="http://schemas.microsoft.com/office/word/2010/wordml" xmlns:w15="http://schemas.microsoft.com/office/word/2012/wordml" xmlns:w16cid="http://schemas.microsoft.com/office/word/2016/wordml/cid" xmlns:w16se="http://schemas.microsoft.com/office/word/2015/wordml/symex" xmlns:wpg="http://schemas.microsoft.com/office/word/2010/wordprocessingGroup" xmlns:wpi="http://schemas.microsoft.com/office/word/2010/wordprocessingInk" xmlns:wne="http://schemas.microsoft.com/office/word/2006/wordml" xmlns:wps="http://schemas.microsoft.com/office/word/2010/wordprocessingShape" mc:Ignorable="w14 w15 w16se w16cid wp14">
+<w:endnotes xmlns:wpc="http://schemas.microsoft.com/office/word/2010/wordprocessingCanvas" xmlns:cx="http://schemas.microsoft.com/office/drawing/2014/chartex" xmlns:cx1="http://schemas.microsoft.com/office/drawing/2015/9/8/chartex" xmlns:cx2="http://schemas.microsoft.com/office/drawing/2015/10/21/chartex" xmlns:cx3="http://schemas.microsoft.com/office/drawing/2016/5/9/chartex" xmlns:cx4="http://schemas.microsoft.com/office/drawing/2016/5/10/chartex" xmlns:cx5="http://schemas.microsoft.com/office/drawing/2016/5/11/chartex" xmlns:cx6="http://schemas.microsoft.com/office/drawing/2016/5/12/chartex" xmlns:cx7="http://schemas.microsoft.com/office/drawing/2016/5/13/chartex" xmlns:cx8="http://schemas.microsoft.com/office/drawing/2016/5/14/chartex" xmlns:mc="http://schemas.openxmlformats.org/markup-compatibility/2006" xmlns:aink="http://schemas.microsoft.com/office/drawing/2016/ink" xmlns:am3d="http://schemas.microsoft.com/office/drawing/2017/model3d" xmlns:o="urn:schemas-microsoft-com:office:office" xmlns:r="http://schemas.openxmlformats.org/officeDocument/2006/relationships" xmlns:m="http://schemas.openxmlformats.org/officeDocument/2006/math" xmlns:v="urn:schemas-microsoft-com:vml" xmlns:wp14="http://schemas.microsoft.com/office/word/2010/wordprocessingDrawing" xmlns:wp="http://schemas.openxmlformats.org/drawingml/2006/wordprocessingDrawing" xmlns:w10="urn:schemas-microsoft-com:office:word" xmlns:w="http://schemas.openxmlformats.org/wordprocessingml/2006/main" xmlns:w14="http://schemas.microsoft.com/office/word/2010/wordml" xmlns:w15="http://schemas.microsoft.com/office/word/2012/wordml" xmlns:w16cex="http://schemas.microsoft.com/office/word/2018/wordml/cex" xmlns:w16cid="http://schemas.microsoft.com/office/word/2016/wordml/cid" xmlns:w16="http://schemas.microsoft.com/office/word/2018/wordml" xmlns:w16se="http://schemas.microsoft.com/office/word/2015/wordml/symex" xmlns:wpg="http://schemas.microsoft.com/office/word/2010/wordprocessingGroup" xmlns:wpi="http://schemas.microsoft.com/office/word/2010/wordprocessingInk" xmlns:wne="http://schemas.microsoft.com/office/word/2006/wordml" xmlns:wps="http://schemas.microsoft.com/office/word/2010/wordprocessingShape" mc:Ignorable="w14 w15 w16se w16cid w16 w16cex wp14">
   <w:endnote w:type="separator" w:id="-1">
     <w:p>
       <w:r>
@@ -862,7 +468,7 @@
 </file>
 
 <file path=word/footer1.xml><?xml version="1.0" encoding="utf-8"?>
-<w:ftr xmlns:wpc="http://schemas.microsoft.com/office/word/2010/wordprocessingCanvas" xmlns:cx="http://schemas.microsoft.com/office/drawing/2014/chartex" xmlns:cx1="http://schemas.microsoft.com/office/drawing/2015/9/8/chartex" xmlns:cx2="http://schemas.microsoft.com/office/drawing/2015/10/21/chartex" xmlns:cx3="http://schemas.microsoft.com/office/drawing/2016/5/9/chartex" xmlns:cx4="http://schemas.microsoft.com/office/drawing/2016/5/10/chartex" xmlns:cx5="http://schemas.microsoft.com/office/drawing/2016/5/11/chartex" xmlns:cx6="http://schemas.microsoft.com/office/drawing/2016/5/12/chartex" xmlns:cx7="http://schemas.microsoft.com/office/drawing/2016/5/13/chartex" xmlns:cx8="http://schemas.microsoft.com/office/drawing/2016/5/14/chartex" xmlns:mc="http://schemas.openxmlformats.org/markup-compatibility/2006" xmlns:aink="http://schemas.microsoft.com/office/drawing/2016/ink" xmlns:am3d="http://schemas.microsoft.com/office/drawing/2017/model3d" xmlns:o="urn:schemas-microsoft-com:office:office" xmlns:r="http://schemas.openxmlformats.org/officeDocument/2006/relationships" xmlns:m="http://schemas.openxmlformats.org/officeDocument/2006/math" xmlns:v="urn:schemas-microsoft-com:vml" xmlns:wp14="http://schemas.microsoft.com/office/word/2010/wordprocessingDrawing" xmlns:wp="http://schemas.openxmlformats.org/drawingml/2006/wordprocessingDrawing" xmlns:w10="urn:schemas-microsoft-com:office:word" xmlns:w="http://schemas.openxmlformats.org/wordprocessingml/2006/main" xmlns:w14="http://schemas.microsoft.com/office/word/2010/wordml" xmlns:w15="http://schemas.microsoft.com/office/word/2012/wordml" xmlns:w16cid="http://schemas.microsoft.com/office/word/2016/wordml/cid" xmlns:w16se="http://schemas.microsoft.com/office/word/2015/wordml/symex" xmlns:wpg="http://schemas.microsoft.com/office/word/2010/wordprocessingGroup" xmlns:wpi="http://schemas.microsoft.com/office/word/2010/wordprocessingInk" xmlns:wne="http://schemas.microsoft.com/office/word/2006/wordml" xmlns:wps="http://schemas.microsoft.com/office/word/2010/wordprocessingShape" mc:Ignorable="w14 w15 w16se w16cid wp14">
+<w:ftr xmlns:wpc="http://schemas.microsoft.com/office/word/2010/wordprocessingCanvas" xmlns:cx="http://schemas.microsoft.com/office/drawing/2014/chartex" xmlns:cx1="http://schemas.microsoft.com/office/drawing/2015/9/8/chartex" xmlns:cx2="http://schemas.microsoft.com/office/drawing/2015/10/21/chartex" xmlns:cx3="http://schemas.microsoft.com/office/drawing/2016/5/9/chartex" xmlns:cx4="http://schemas.microsoft.com/office/drawing/2016/5/10/chartex" xmlns:cx5="http://schemas.microsoft.com/office/drawing/2016/5/11/chartex" xmlns:cx6="http://schemas.microsoft.com/office/drawing/2016/5/12/chartex" xmlns:cx7="http://schemas.microsoft.com/office/drawing/2016/5/13/chartex" xmlns:cx8="http://schemas.microsoft.com/office/drawing/2016/5/14/chartex" xmlns:mc="http://schemas.openxmlformats.org/markup-compatibility/2006" xmlns:aink="http://schemas.microsoft.com/office/drawing/2016/ink" xmlns:am3d="http://schemas.microsoft.com/office/drawing/2017/model3d" xmlns:o="urn:schemas-microsoft-com:office:office" xmlns:r="http://schemas.openxmlformats.org/officeDocument/2006/relationships" xmlns:m="http://schemas.openxmlformats.org/officeDocument/2006/math" xmlns:v="urn:schemas-microsoft-com:vml" xmlns:wp14="http://schemas.microsoft.com/office/word/2010/wordprocessingDrawing" xmlns:wp="http://schemas.openxmlformats.org/drawingml/2006/wordprocessingDrawing" xmlns:w10="urn:schemas-microsoft-com:office:word" xmlns:w="http://schemas.openxmlformats.org/wordprocessingml/2006/main" xmlns:w14="http://schemas.microsoft.com/office/word/2010/wordml" xmlns:w15="http://schemas.microsoft.com/office/word/2012/wordml" xmlns:w16cex="http://schemas.microsoft.com/office/word/2018/wordml/cex" xmlns:w16cid="http://schemas.microsoft.com/office/word/2016/wordml/cid" xmlns:w16="http://schemas.microsoft.com/office/word/2018/wordml" xmlns:w16se="http://schemas.microsoft.com/office/word/2015/wordml/symex" xmlns:wpg="http://schemas.microsoft.com/office/word/2010/wordprocessingGroup" xmlns:wpi="http://schemas.microsoft.com/office/word/2010/wordprocessingInk" xmlns:wne="http://schemas.microsoft.com/office/word/2006/wordml" xmlns:wps="http://schemas.microsoft.com/office/word/2010/wordprocessingShape" mc:Ignorable="w14 w15 w16se w16cid w16 w16cex wp14">
   <w:p>
     <w:pPr>
       <w:pStyle w:val="Alatunniste"/>
@@ -887,7 +493,7 @@
 </file>
 
 <file path=word/footnotes.xml><?xml version="1.0" encoding="utf-8"?>
-<w:footnotes xmlns:wpc="http://schemas.microsoft.com/office/word/2010/wordprocessingCanvas" xmlns:cx="http://schemas.microsoft.com/office/drawing/2014/chartex" xmlns:cx1="http://schemas.microsoft.com/office/drawing/2015/9/8/chartex" xmlns:cx2="http://schemas.microsoft.com/office/drawing/2015/10/21/chartex" xmlns:cx3="http://schemas.microsoft.com/office/drawing/2016/5/9/chartex" xmlns:cx4="http://schemas.microsoft.com/office/drawing/2016/5/10/chartex" xmlns:cx5="http://schemas.microsoft.com/office/drawing/2016/5/11/chartex" xmlns:cx6="http://schemas.microsoft.com/office/drawing/2016/5/12/chartex" xmlns:cx7="http://schemas.microsoft.com/office/drawing/2016/5/13/chartex" xmlns:cx8="http://schemas.microsoft.com/office/drawing/2016/5/14/chartex" xmlns:mc="http://schemas.openxmlformats.org/markup-compatibility/2006" xmlns:aink="http://schemas.microsoft.com/office/drawing/2016/ink" xmlns:am3d="http://schemas.microsoft.com/office/drawing/2017/model3d" xmlns:o="urn:schemas-microsoft-com:office:office" xmlns:r="http://schemas.openxmlformats.org/officeDocument/2006/relationships" xmlns:m="http://schemas.openxmlformats.org/officeDocument/2006/math" xmlns:v="urn:schemas-microsoft-com:vml" xmlns:wp14="http://schemas.microsoft.com/office/word/2010/wordprocessingDrawing" xmlns:wp="http://schemas.openxmlformats.org/drawingml/2006/wordprocessingDrawing" xmlns:w10="urn:schemas-microsoft-com:office:word" xmlns:w="http://schemas.openxmlformats.org/wordprocessingml/2006/main" xmlns:w14="http://schemas.microsoft.com/office/word/2010/wordml" xmlns:w15="http://schemas.microsoft.com/office/word/2012/wordml" xmlns:w16cid="http://schemas.microsoft.com/office/word/2016/wordml/cid" xmlns:w16se="http://schemas.microsoft.com/office/word/2015/wordml/symex" xmlns:wpg="http://schemas.microsoft.com/office/word/2010/wordprocessingGroup" xmlns:wpi="http://schemas.microsoft.com/office/word/2010/wordprocessingInk" xmlns:wne="http://schemas.microsoft.com/office/word/2006/wordml" xmlns:wps="http://schemas.microsoft.com/office/word/2010/wordprocessingShape" mc:Ignorable="w14 w15 w16se w16cid wp14">
+<w:footnotes xmlns:wpc="http://schemas.microsoft.com/office/word/2010/wordprocessingCanvas" xmlns:cx="http://schemas.microsoft.com/office/drawing/2014/chartex" xmlns:cx1="http://schemas.microsoft.com/office/drawing/2015/9/8/chartex" xmlns:cx2="http://schemas.microsoft.com/office/drawing/2015/10/21/chartex" xmlns:cx3="http://schemas.microsoft.com/office/drawing/2016/5/9/chartex" xmlns:cx4="http://schemas.microsoft.com/office/drawing/2016/5/10/chartex" xmlns:cx5="http://schemas.microsoft.com/office/drawing/2016/5/11/chartex" xmlns:cx6="http://schemas.microsoft.com/office/drawing/2016/5/12/chartex" xmlns:cx7="http://schemas.microsoft.com/office/drawing/2016/5/13/chartex" xmlns:cx8="http://schemas.microsoft.com/office/drawing/2016/5/14/chartex" xmlns:mc="http://schemas.openxmlformats.org/markup-compatibility/2006" xmlns:aink="http://schemas.microsoft.com/office/drawing/2016/ink" xmlns:am3d="http://schemas.microsoft.com/office/drawing/2017/model3d" xmlns:o="urn:schemas-microsoft-com:office:office" xmlns:r="http://schemas.openxmlformats.org/officeDocument/2006/relationships" xmlns:m="http://schemas.openxmlformats.org/officeDocument/2006/math" xmlns:v="urn:schemas-microsoft-com:vml" xmlns:wp14="http://schemas.microsoft.com/office/word/2010/wordprocessingDrawing" xmlns:wp="http://schemas.openxmlformats.org/drawingml/2006/wordprocessingDrawing" xmlns:w10="urn:schemas-microsoft-com:office:word" xmlns:w="http://schemas.openxmlformats.org/wordprocessingml/2006/main" xmlns:w14="http://schemas.microsoft.com/office/word/2010/wordml" xmlns:w15="http://schemas.microsoft.com/office/word/2012/wordml" xmlns:w16cex="http://schemas.microsoft.com/office/word/2018/wordml/cex" xmlns:w16cid="http://schemas.microsoft.com/office/word/2016/wordml/cid" xmlns:w16="http://schemas.microsoft.com/office/word/2018/wordml" xmlns:w16se="http://schemas.microsoft.com/office/word/2015/wordml/symex" xmlns:wpg="http://schemas.microsoft.com/office/word/2010/wordprocessingGroup" xmlns:wpi="http://schemas.microsoft.com/office/word/2010/wordprocessingInk" xmlns:wne="http://schemas.microsoft.com/office/word/2006/wordml" xmlns:wps="http://schemas.microsoft.com/office/word/2010/wordprocessingShape" mc:Ignorable="w14 w15 w16se w16cid w16 w16cex wp14">
   <w:footnote w:type="separator" w:id="-1">
     <w:p>
       <w:r>
@@ -906,7 +512,7 @@
 </file>
 
 <file path=word/header1.xml><?xml version="1.0" encoding="utf-8"?>
-<w:hdr xmlns:wpc="http://schemas.microsoft.com/office/word/2010/wordprocessingCanvas" xmlns:cx="http://schemas.microsoft.com/office/drawing/2014/chartex" xmlns:cx1="http://schemas.microsoft.com/office/drawing/2015/9/8/chartex" xmlns:cx2="http://schemas.microsoft.com/office/drawing/2015/10/21/chartex" xmlns:cx3="http://schemas.microsoft.com/office/drawing/2016/5/9/chartex" xmlns:cx4="http://schemas.microsoft.com/office/drawing/2016/5/10/chartex" xmlns:cx5="http://schemas.microsoft.com/office/drawing/2016/5/11/chartex" xmlns:cx6="http://schemas.microsoft.com/office/drawing/2016/5/12/chartex" xmlns:cx7="http://schemas.microsoft.com/office/drawing/2016/5/13/chartex" xmlns:cx8="http://schemas.microsoft.com/office/drawing/2016/5/14/chartex" xmlns:mc="http://schemas.openxmlformats.org/markup-compatibility/2006" xmlns:aink="http://schemas.microsoft.com/office/drawing/2016/ink" xmlns:am3d="http://schemas.microsoft.com/office/drawing/2017/model3d" xmlns:o="urn:schemas-microsoft-com:office:office" xmlns:r="http://schemas.openxmlformats.org/officeDocument/2006/relationships" xmlns:m="http://schemas.openxmlformats.org/officeDocument/2006/math" xmlns:v="urn:schemas-microsoft-com:vml" xmlns:wp14="http://schemas.microsoft.com/office/word/2010/wordprocessingDrawing" xmlns:wp="http://schemas.openxmlformats.org/drawingml/2006/wordprocessingDrawing" xmlns:w10="urn:schemas-microsoft-com:office:word" xmlns:w="http://schemas.openxmlformats.org/wordprocessingml/2006/main" xmlns:w14="http://schemas.microsoft.com/office/word/2010/wordml" xmlns:w15="http://schemas.microsoft.com/office/word/2012/wordml" xmlns:w16cid="http://schemas.microsoft.com/office/word/2016/wordml/cid" xmlns:w16se="http://schemas.microsoft.com/office/word/2015/wordml/symex" xmlns:wpg="http://schemas.microsoft.com/office/word/2010/wordprocessingGroup" xmlns:wpi="http://schemas.microsoft.com/office/word/2010/wordprocessingInk" xmlns:wne="http://schemas.microsoft.com/office/word/2006/wordml" xmlns:wps="http://schemas.microsoft.com/office/word/2010/wordprocessingShape" mc:Ignorable="w14 w15 w16se w16cid wp14">
+<w:hdr xmlns:wpc="http://schemas.microsoft.com/office/word/2010/wordprocessingCanvas" xmlns:cx="http://schemas.microsoft.com/office/drawing/2014/chartex" xmlns:cx1="http://schemas.microsoft.com/office/drawing/2015/9/8/chartex" xmlns:cx2="http://schemas.microsoft.com/office/drawing/2015/10/21/chartex" xmlns:cx3="http://schemas.microsoft.com/office/drawing/2016/5/9/chartex" xmlns:cx4="http://schemas.microsoft.com/office/drawing/2016/5/10/chartex" xmlns:cx5="http://schemas.microsoft.com/office/drawing/2016/5/11/chartex" xmlns:cx6="http://schemas.microsoft.com/office/drawing/2016/5/12/chartex" xmlns:cx7="http://schemas.microsoft.com/office/drawing/2016/5/13/chartex" xmlns:cx8="http://schemas.microsoft.com/office/drawing/2016/5/14/chartex" xmlns:mc="http://schemas.openxmlformats.org/markup-compatibility/2006" xmlns:aink="http://schemas.microsoft.com/office/drawing/2016/ink" xmlns:am3d="http://schemas.microsoft.com/office/drawing/2017/model3d" xmlns:o="urn:schemas-microsoft-com:office:office" xmlns:r="http://schemas.openxmlformats.org/officeDocument/2006/relationships" xmlns:m="http://schemas.openxmlformats.org/officeDocument/2006/math" xmlns:v="urn:schemas-microsoft-com:vml" xmlns:wp14="http://schemas.microsoft.com/office/word/2010/wordprocessingDrawing" xmlns:wp="http://schemas.openxmlformats.org/drawingml/2006/wordprocessingDrawing" xmlns:w10="urn:schemas-microsoft-com:office:word" xmlns:w="http://schemas.openxmlformats.org/wordprocessingml/2006/main" xmlns:w14="http://schemas.microsoft.com/office/word/2010/wordml" xmlns:w15="http://schemas.microsoft.com/office/word/2012/wordml" xmlns:w16cex="http://schemas.microsoft.com/office/word/2018/wordml/cex" xmlns:w16cid="http://schemas.microsoft.com/office/word/2016/wordml/cid" xmlns:w16="http://schemas.microsoft.com/office/word/2018/wordml" xmlns:w16se="http://schemas.microsoft.com/office/word/2015/wordml/symex" xmlns:wpg="http://schemas.microsoft.com/office/word/2010/wordprocessingGroup" xmlns:wpi="http://schemas.microsoft.com/office/word/2010/wordprocessingInk" xmlns:wne="http://schemas.microsoft.com/office/word/2006/wordml" xmlns:wps="http://schemas.microsoft.com/office/word/2010/wordprocessingShape" mc:Ignorable="w14 w15 w16se w16cid w16 w16cex wp14">
   <w:p>
     <w:pPr>
       <w:pStyle w:val="Yltunniste"/>
@@ -917,7 +523,7 @@
 </file>
 
 <file path=word/numbering.xml><?xml version="1.0" encoding="utf-8"?>
-<w:numbering xmlns:wpc="http://schemas.microsoft.com/office/word/2010/wordprocessingCanvas" xmlns:cx="http://schemas.microsoft.com/office/drawing/2014/chartex" xmlns:cx1="http://schemas.microsoft.com/office/drawing/2015/9/8/chartex" xmlns:cx2="http://schemas.microsoft.com/office/drawing/2015/10/21/chartex" xmlns:cx3="http://schemas.microsoft.com/office/drawing/2016/5/9/chartex" xmlns:cx4="http://schemas.microsoft.com/office/drawing/2016/5/10/chartex" xmlns:cx5="http://schemas.microsoft.com/office/drawing/2016/5/11/chartex" xmlns:cx6="http://schemas.microsoft.com/office/drawing/2016/5/12/chartex" xmlns:cx7="http://schemas.microsoft.com/office/drawing/2016/5/13/chartex" xmlns:cx8="http://schemas.microsoft.com/office/drawing/2016/5/14/chartex" xmlns:mc="http://schemas.openxmlformats.org/markup-compatibility/2006" xmlns:aink="http://schemas.microsoft.com/office/drawing/2016/ink" xmlns:am3d="http://schemas.microsoft.com/office/drawing/2017/model3d" xmlns:o="urn:schemas-microsoft-com:office:office" xmlns:r="http://schemas.openxmlformats.org/officeDocument/2006/relationships" xmlns:m="http://schemas.openxmlformats.org/officeDocument/2006/math" xmlns:v="urn:schemas-microsoft-com:vml" xmlns:wp14="http://schemas.microsoft.com/office/word/2010/wordprocessingDrawing" xmlns:wp="http://schemas.openxmlformats.org/drawingml/2006/wordprocessingDrawing" xmlns:w10="urn:schemas-microsoft-com:office:word" xmlns:w="http://schemas.openxmlformats.org/wordprocessingml/2006/main" xmlns:w14="http://schemas.microsoft.com/office/word/2010/wordml" xmlns:w15="http://schemas.microsoft.com/office/word/2012/wordml" xmlns:w16cid="http://schemas.microsoft.com/office/word/2016/wordml/cid" xmlns:w16se="http://schemas.microsoft.com/office/word/2015/wordml/symex" xmlns:wpg="http://schemas.microsoft.com/office/word/2010/wordprocessingGroup" xmlns:wpi="http://schemas.microsoft.com/office/word/2010/wordprocessingInk" xmlns:wne="http://schemas.microsoft.com/office/word/2006/wordml" xmlns:wps="http://schemas.microsoft.com/office/word/2010/wordprocessingShape" mc:Ignorable="w14 w15 w16se w16cid wp14">
+<w:numbering xmlns:wpc="http://schemas.microsoft.com/office/word/2010/wordprocessingCanvas" xmlns:cx="http://schemas.microsoft.com/office/drawing/2014/chartex" xmlns:cx1="http://schemas.microsoft.com/office/drawing/2015/9/8/chartex" xmlns:cx2="http://schemas.microsoft.com/office/drawing/2015/10/21/chartex" xmlns:cx3="http://schemas.microsoft.com/office/drawing/2016/5/9/chartex" xmlns:cx4="http://schemas.microsoft.com/office/drawing/2016/5/10/chartex" xmlns:cx5="http://schemas.microsoft.com/office/drawing/2016/5/11/chartex" xmlns:cx6="http://schemas.microsoft.com/office/drawing/2016/5/12/chartex" xmlns:cx7="http://schemas.microsoft.com/office/drawing/2016/5/13/chartex" xmlns:cx8="http://schemas.microsoft.com/office/drawing/2016/5/14/chartex" xmlns:mc="http://schemas.openxmlformats.org/markup-compatibility/2006" xmlns:aink="http://schemas.microsoft.com/office/drawing/2016/ink" xmlns:am3d="http://schemas.microsoft.com/office/drawing/2017/model3d" xmlns:o="urn:schemas-microsoft-com:office:office" xmlns:r="http://schemas.openxmlformats.org/officeDocument/2006/relationships" xmlns:m="http://schemas.openxmlformats.org/officeDocument/2006/math" xmlns:v="urn:schemas-microsoft-com:vml" xmlns:wp14="http://schemas.microsoft.com/office/word/2010/wordprocessingDrawing" xmlns:wp="http://schemas.openxmlformats.org/drawingml/2006/wordprocessingDrawing" xmlns:w10="urn:schemas-microsoft-com:office:word" xmlns:w="http://schemas.openxmlformats.org/wordprocessingml/2006/main" xmlns:w14="http://schemas.microsoft.com/office/word/2010/wordml" xmlns:w15="http://schemas.microsoft.com/office/word/2012/wordml" xmlns:w16cex="http://schemas.microsoft.com/office/word/2018/wordml/cex" xmlns:w16cid="http://schemas.microsoft.com/office/word/2016/wordml/cid" xmlns:w16="http://schemas.microsoft.com/office/word/2018/wordml" xmlns:w16se="http://schemas.microsoft.com/office/word/2015/wordml/symex" xmlns:wpg="http://schemas.microsoft.com/office/word/2010/wordprocessingGroup" xmlns:wpi="http://schemas.microsoft.com/office/word/2010/wordprocessingInk" xmlns:wne="http://schemas.microsoft.com/office/word/2006/wordml" xmlns:wps="http://schemas.microsoft.com/office/word/2010/wordprocessingShape" mc:Ignorable="w14 w15 w16se w16cid w16 w16cex wp14">
   <w:abstractNum w:abstractNumId="0" w15:restartNumberingAfterBreak="0">
     <w:nsid w:val="3B530E8E"/>
     <w:multiLevelType w:val="hybridMultilevel"/>
@@ -1877,17 +1483,17 @@
 </file>
 
 <file path=word/styles.xml><?xml version="1.0" encoding="utf-8"?>
-<w:styles xmlns:mc="http://schemas.openxmlformats.org/markup-compatibility/2006" xmlns:r="http://schemas.openxmlformats.org/officeDocument/2006/relationships" xmlns:w="http://schemas.openxmlformats.org/wordprocessingml/2006/main" xmlns:w14="http://schemas.microsoft.com/office/word/2010/wordml" xmlns:w15="http://schemas.microsoft.com/office/word/2012/wordml" xmlns:w16cid="http://schemas.microsoft.com/office/word/2016/wordml/cid" xmlns:w16se="http://schemas.microsoft.com/office/word/2015/wordml/symex" mc:Ignorable="w14 w15 w16se w16cid">
+<w:styles xmlns:mc="http://schemas.openxmlformats.org/markup-compatibility/2006" xmlns:r="http://schemas.openxmlformats.org/officeDocument/2006/relationships" xmlns:w="http://schemas.openxmlformats.org/wordprocessingml/2006/main" xmlns:w14="http://schemas.microsoft.com/office/word/2010/wordml" xmlns:w15="http://schemas.microsoft.com/office/word/2012/wordml" xmlns:w16cex="http://schemas.microsoft.com/office/word/2018/wordml/cex" xmlns:w16cid="http://schemas.microsoft.com/office/word/2016/wordml/cid" xmlns:w16="http://schemas.microsoft.com/office/word/2018/wordml" xmlns:w16se="http://schemas.microsoft.com/office/word/2015/wordml/symex" mc:Ignorable="w14 w15 w16se w16cid w16 w16cex">
   <w:docDefaults>
     <w:rPrDefault>
       <w:rPr>
         <w:rFonts w:ascii="Times New Roman" w:eastAsia="Times New Roman" w:hAnsi="Times New Roman" w:cs="Times New Roman"/>
-        <w:lang w:bidi="ar-SA"/>
+        <w:lang w:val="fi-FI" w:eastAsia="fi-FI" w:bidi="ar-SA"/>
       </w:rPr>
     </w:rPrDefault>
     <w:pPrDefault/>
   </w:docDefaults>
-  <w:latentStyles w:defLockedState="0" w:defUIPriority="0" w:defSemiHidden="0" w:defUnhideWhenUsed="0" w:defQFormat="0" w:count="375">
+  <w:latentStyles w:defLockedState="0" w:defUIPriority="0" w:defSemiHidden="0" w:defUnhideWhenUsed="0" w:defQFormat="0" w:count="376">
     <w:lsdException w:name="Normal" w:qFormat="1"/>
     <w:lsdException w:name="heading 1" w:qFormat="1"/>
     <w:lsdException w:name="heading 2" w:qFormat="1"/>
@@ -1903,7 +1509,8 @@
     <w:lsdException w:name="Subtitle" w:qFormat="1"/>
     <w:lsdException w:name="Strong" w:qFormat="1"/>
     <w:lsdException w:name="Emphasis" w:qFormat="1"/>
-    <w:lsdException w:name="Normal Table" w:semiHidden="1" w:unhideWhenUsed="1"/>
+    <w:lsdException w:name="HTML Variable" w:semiHidden="1" w:unhideWhenUsed="1"/>
+    <w:lsdException w:name="Outline List 3" w:semiHidden="1" w:unhideWhenUsed="1"/>
     <w:lsdException w:name="Table Simple 1" w:semiHidden="1" w:unhideWhenUsed="1"/>
     <w:lsdException w:name="Table Simple 2" w:semiHidden="1" w:unhideWhenUsed="1"/>
     <w:lsdException w:name="Table Simple 3" w:semiHidden="1" w:unhideWhenUsed="1"/>
@@ -1945,8 +1552,7 @@
     <w:lsdException w:name="Table Subtle 2" w:semiHidden="1" w:unhideWhenUsed="1"/>
     <w:lsdException w:name="Table Web 1" w:semiHidden="1" w:unhideWhenUsed="1"/>
     <w:lsdException w:name="Table Web 2" w:semiHidden="1" w:unhideWhenUsed="1"/>
-    <w:lsdException w:name="Table Web 3" w:semiHidden="1" w:unhideWhenUsed="1"/>
-    <w:lsdException w:name="Table Theme" w:semiHidden="1" w:unhideWhenUsed="1"/>
+    <w:lsdException w:name="Balloon Text" w:semiHidden="1" w:unhideWhenUsed="1"/>
     <w:lsdException w:name="Placeholder Text" w:semiHidden="1" w:uiPriority="99"/>
     <w:lsdException w:name="No Spacing" w:uiPriority="1" w:qFormat="1"/>
     <w:lsdException w:name="Light Shading" w:uiPriority="60"/>
@@ -2166,6 +1772,7 @@
     <w:lsdException w:name="Smart Hyperlink" w:semiHidden="1" w:uiPriority="99" w:unhideWhenUsed="1"/>
     <w:lsdException w:name="Hashtag" w:semiHidden="1" w:uiPriority="99" w:unhideWhenUsed="1"/>
     <w:lsdException w:name="Unresolved Mention" w:semiHidden="1" w:uiPriority="99" w:unhideWhenUsed="1"/>
+    <w:lsdException w:name="Smart Link" w:semiHidden="1" w:uiPriority="99" w:unhideWhenUsed="1"/>
   </w:latentStyles>
   <w:style w:type="paragraph" w:default="1" w:styleId="Normaali">
     <w:name w:val="Normal"/>
@@ -2173,7 +1780,7 @@
     <w:rPr>
       <w:sz w:val="24"/>
       <w:szCs w:val="24"/>
-      <w:lang w:val="fi-FI" w:eastAsia="en-US"/>
+      <w:lang w:eastAsia="en-US"/>
     </w:rPr>
   </w:style>
   <w:style w:type="paragraph" w:styleId="Otsikko1">
@@ -2353,7 +1960,6 @@
   <w:style w:type="character" w:default="1" w:styleId="Kappaleenoletusfontti">
     <w:name w:val="Default Paragraph Font"/>
     <w:uiPriority w:val="1"/>
-    <w:semiHidden/>
     <w:unhideWhenUsed/>
   </w:style>
   <w:style w:type="table" w:default="1" w:styleId="Normaalitaulukko">
@@ -3274,6 +2880,24 @@
 </file>
 
 <file path=customXml/item1.xml><?xml version="1.0" encoding="utf-8"?>
+<p:properties xmlns:p="http://schemas.microsoft.com/office/2006/metadata/properties" xmlns:xsi="http://www.w3.org/2001/XMLSchema-instance" xmlns:pc="http://schemas.microsoft.com/office/infopath/2007/PartnerControls">
+  <documentManagement>
+    <PublishingExpirationDate xmlns="http://schemas.microsoft.com/sharepoint/v3" xsi:nil="true"/>
+    <PublishingStartDate xmlns="http://schemas.microsoft.com/sharepoint/v3" xsi:nil="true"/>
+  </documentManagement>
+</p:properties>
+</file>
+
+<file path=customXml/item2.xml><?xml version="1.0" encoding="utf-8"?>
+<?mso-contentType ?>
+<FormTemplates xmlns="http://schemas.microsoft.com/sharepoint/v3/contenttype/forms">
+  <Display>DocumentLibraryForm</Display>
+  <Edit>DocumentLibraryForm</Edit>
+  <New>DocumentLibraryForm</New>
+</FormTemplates>
+</file>
+
+<file path=customXml/item3.xml><?xml version="1.0" encoding="utf-8"?>
 <ct:contentTypeSchema xmlns:ct="http://schemas.microsoft.com/office/2006/metadata/contentType" xmlns:ma="http://schemas.microsoft.com/office/2006/metadata/properties/metaAttributes" ct:_="" ma:_="" ma:contentTypeName="Asiakirja" ma:contentTypeID="0x01010017418C401CCB2042A3A99A19F43F356D" ma:contentTypeVersion="1" ma:contentTypeDescription="Luo uusi asiakirja." ma:contentTypeScope="" ma:versionID="f4b075d3ca74a5dbaed73e767a156aa0">
   <xsd:schema xmlns:xsd="http://www.w3.org/2001/XMLSchema" xmlns:p="http://schemas.microsoft.com/office/2006/metadata/properties" xmlns:ns1="http://schemas.microsoft.com/sharepoint/v3" targetNamespace="http://schemas.microsoft.com/office/2006/metadata/properties" ma:root="true" ma:fieldsID="4340a008e99365d80b71206bae222996" ns1:_="">
     <xsd:import namespace="http://schemas.microsoft.com/sharepoint/v3"/>
@@ -3339,25 +2963,25 @@
 </ct:contentTypeSchema>
 </file>
 
-<file path=customXml/item2.xml><?xml version="1.0" encoding="utf-8"?>
-<?mso-contentType ?>
-<FormTemplates xmlns="http://schemas.microsoft.com/sharepoint/v3/contenttype/forms">
-  <Display>DocumentLibraryForm</Display>
-  <Edit>DocumentLibraryForm</Edit>
-  <New>DocumentLibraryForm</New>
-</FormTemplates>
+<file path=customXml/itemProps1.xml><?xml version="1.0" encoding="utf-8"?>
+<ds:datastoreItem xmlns:ds="http://schemas.openxmlformats.org/officeDocument/2006/customXml" ds:itemID="{FA8F0064-303C-446D-896E-46EEB9A79DC3}">
+  <ds:schemaRefs>
+    <ds:schemaRef ds:uri="http://schemas.microsoft.com/office/2006/metadata/properties"/>
+    <ds:schemaRef ds:uri="http://schemas.microsoft.com/office/infopath/2007/PartnerControls"/>
+    <ds:schemaRef ds:uri="http://schemas.microsoft.com/sharepoint/v3"/>
+  </ds:schemaRefs>
+</ds:datastoreItem>
 </file>
 
-<file path=customXml/item3.xml><?xml version="1.0" encoding="utf-8"?>
-<p:properties xmlns:p="http://schemas.microsoft.com/office/2006/metadata/properties" xmlns:xsi="http://www.w3.org/2001/XMLSchema-instance" xmlns:pc="http://schemas.microsoft.com/office/infopath/2007/PartnerControls">
-  <documentManagement>
-    <PublishingExpirationDate xmlns="http://schemas.microsoft.com/sharepoint/v3" xsi:nil="true"/>
-    <PublishingStartDate xmlns="http://schemas.microsoft.com/sharepoint/v3" xsi:nil="true"/>
-  </documentManagement>
-</p:properties>
+<file path=customXml/itemProps2.xml><?xml version="1.0" encoding="utf-8"?>
+<ds:datastoreItem xmlns:ds="http://schemas.openxmlformats.org/officeDocument/2006/customXml" ds:itemID="{13FBD2FA-5696-460D-A278-9A302A0F72AE}">
+  <ds:schemaRefs>
+    <ds:schemaRef ds:uri="http://schemas.microsoft.com/sharepoint/v3/contenttype/forms"/>
+  </ds:schemaRefs>
+</ds:datastoreItem>
 </file>
 
-<file path=customXml/itemProps1.xml><?xml version="1.0" encoding="utf-8"?>
+<file path=customXml/itemProps3.xml><?xml version="1.0" encoding="utf-8"?>
 <ds:datastoreItem xmlns:ds="http://schemas.openxmlformats.org/officeDocument/2006/customXml" ds:itemID="{B9A87442-5A7B-46FD-BD28-170CE9B7256F}">
   <ds:schemaRefs>
     <ds:schemaRef ds:uri="http://schemas.microsoft.com/office/2006/metadata/contentType"/>
@@ -3372,22 +2996,4 @@
     <ds:schemaRef ds:uri="http://schemas.microsoft.com/office/internal/2005/internalDocumentation"/>
   </ds:schemaRefs>
 </ds:datastoreItem>
-</file>
-
-<file path=customXml/itemProps2.xml><?xml version="1.0" encoding="utf-8"?>
-<ds:datastoreItem xmlns:ds="http://schemas.openxmlformats.org/officeDocument/2006/customXml" ds:itemID="{13FBD2FA-5696-460D-A278-9A302A0F72AE}">
-  <ds:schemaRefs>
-    <ds:schemaRef ds:uri="http://schemas.microsoft.com/sharepoint/v3/contenttype/forms"/>
-  </ds:schemaRefs>
-</ds:datastoreItem>
-</file>
-
-<file path=customXml/itemProps3.xml><?xml version="1.0" encoding="utf-8"?>
-<ds:datastoreItem xmlns:ds="http://schemas.openxmlformats.org/officeDocument/2006/customXml" ds:itemID="{FA8F0064-303C-446D-896E-46EEB9A79DC3}">
-  <ds:schemaRefs>
-    <ds:schemaRef ds:uri="http://schemas.microsoft.com/office/2006/metadata/properties"/>
-    <ds:schemaRef ds:uri="http://schemas.microsoft.com/office/infopath/2007/PartnerControls"/>
-    <ds:schemaRef ds:uri="http://schemas.microsoft.com/sharepoint/v3"/>
-  </ds:schemaRefs>
-</ds:datastoreItem>
 </file>
--- a/SDS_Front-End_learning_diary.docx
+++ b/SDS_Front-End_learning_diary.docx
@@ -20,41 +20,78 @@
           <w:sz w:val="24"/>
           <w:szCs w:val="24"/>
         </w:rPr>
-        <w:t>Lappeenrannan teknillinen yliopisto</w:t>
-      </w:r>
-    </w:p>
-    <w:p>
-      <w:pPr>
-        <w:pStyle w:val="Otsikko"/>
-        <w:jc w:val="both"/>
+        <w:t>Lappeenrannan</w:t>
+      </w:r>
+      <w:r>
         <w:rPr>
           <w:rFonts w:ascii="Times New Roman" w:hAnsi="Times New Roman" w:cs="Times New Roman"/>
           <w:b w:val="0"/>
           <w:sz w:val="24"/>
           <w:szCs w:val="24"/>
-          <w:lang w:val="en-US"/>
-        </w:rPr>
-      </w:pPr>
+        </w:rPr>
+        <w:t>-Lahden</w:t>
+      </w:r>
       <w:r>
         <w:rPr>
           <w:rFonts w:ascii="Times New Roman" w:hAnsi="Times New Roman" w:cs="Times New Roman"/>
           <w:b w:val="0"/>
           <w:sz w:val="24"/>
           <w:szCs w:val="24"/>
-          <w:lang w:val="en-US"/>
-        </w:rPr>
-        <w:t>School of Business and Management</w:t>
-      </w:r>
-    </w:p>
-    <w:p>
-      <w:pPr>
-        <w:pStyle w:val="Otsikko"/>
-        <w:jc w:val="both"/>
+        </w:rPr>
+        <w:t xml:space="preserve"> teknillinen yliopisto</w:t>
+      </w:r>
+      <w:r>
         <w:rPr>
           <w:rFonts w:ascii="Times New Roman" w:hAnsi="Times New Roman" w:cs="Times New Roman"/>
           <w:b w:val="0"/>
           <w:sz w:val="24"/>
           <w:szCs w:val="24"/>
+        </w:rPr>
+        <w:t xml:space="preserve"> LUT</w:t>
+      </w:r>
+    </w:p>
+    <w:p>
+      <w:pPr>
+        <w:pStyle w:val="Otsikko"/>
+        <w:jc w:val="both"/>
+        <w:rPr>
+          <w:rFonts w:ascii="Times New Roman" w:hAnsi="Times New Roman" w:cs="Times New Roman"/>
+          <w:b w:val="0"/>
+          <w:sz w:val="24"/>
+          <w:szCs w:val="24"/>
+          <w:lang w:val="en-US"/>
+        </w:rPr>
+      </w:pPr>
+      <w:r>
+        <w:rPr>
+          <w:rFonts w:ascii="Times New Roman" w:hAnsi="Times New Roman" w:cs="Times New Roman"/>
+          <w:b w:val="0"/>
+          <w:sz w:val="24"/>
+          <w:szCs w:val="24"/>
+          <w:lang w:val="en-US"/>
+        </w:rPr>
+        <w:t xml:space="preserve">School of </w:t>
+      </w:r>
+      <w:r>
+        <w:rPr>
+          <w:rFonts w:ascii="Times New Roman" w:hAnsi="Times New Roman" w:cs="Times New Roman"/>
+          <w:b w:val="0"/>
+          <w:sz w:val="24"/>
+          <w:szCs w:val="24"/>
+          <w:lang w:val="en-US"/>
+        </w:rPr>
+        <w:t>Engineering Science</w:t>
+      </w:r>
+    </w:p>
+    <w:p>
+      <w:pPr>
+        <w:pStyle w:val="Otsikko"/>
+        <w:jc w:val="both"/>
+        <w:rPr>
+          <w:rFonts w:ascii="Times New Roman" w:hAnsi="Times New Roman" w:cs="Times New Roman"/>
+          <w:b w:val="0"/>
+          <w:sz w:val="24"/>
+          <w:szCs w:val="24"/>
           <w:lang w:val="en-US"/>
         </w:rPr>
       </w:pPr>
@@ -286,11 +323,15 @@
         <w:pStyle w:val="Leipteksti"/>
         <w:spacing w:after="240"/>
         <w:rPr>
-          <w:lang w:val="en-US"/>
-        </w:rPr>
-      </w:pPr>
-      <w:r>
-        <w:rPr>
+          <w:b/>
+          <w:bCs/>
+          <w:lang w:val="en-US"/>
+        </w:rPr>
+      </w:pPr>
+      <w:r>
+        <w:rPr>
+          <w:b/>
+          <w:bCs/>
           <w:lang w:val="en-US"/>
         </w:rPr>
         <w:lastRenderedPageBreak/>
@@ -298,6 +339,8 @@
       </w:r>
       <w:r>
         <w:rPr>
+          <w:b/>
+          <w:bCs/>
           <w:lang w:val="en-US"/>
         </w:rPr>
         <w:t xml:space="preserve"> – Starting off</w:t>
@@ -359,7 +402,19 @@
         <w:rPr>
           <w:lang w:val="en-US"/>
         </w:rPr>
-        <w:t xml:space="preserve"> and tried to keep up with the video while installing all these things I have no idea of. I learned that sass is actually CSS extension that makes designing web pages easier. This was also my first time to anything related to Node.js, which I have heard in many places but never known what it is. I still do not know what it is, but at least it has a package manager</w:t>
+        <w:t xml:space="preserve"> and tried to keep up with the video while installing all these things I have no idea of. I learned that sass is actually CSS extension that makes designing web pages easier. This was also my first time to anything related to Node.js, which I have heard in many places but never known what it is. </w:t>
+      </w:r>
+      <w:r>
+        <w:rPr>
+          <w:lang w:val="en-US"/>
+        </w:rPr>
+        <w:t xml:space="preserve">Well, </w:t>
+      </w:r>
+      <w:r>
+        <w:rPr>
+          <w:lang w:val="en-US"/>
+        </w:rPr>
+        <w:t>I still do not know what it is, but at least it has a package manager</w:t>
       </w:r>
       <w:r>
         <w:rPr>
@@ -372,6 +427,12 @@
           <w:lang w:val="en-US"/>
         </w:rPr>
         <w:t xml:space="preserve"> that needs to be used when working with sass.</w:t>
+      </w:r>
+      <w:r>
+        <w:rPr>
+          <w:lang w:val="en-US"/>
+        </w:rPr>
+        <w:t xml:space="preserve"> I liked that the video also introduced a few VS Code extensions that make developing the code easier.</w:t>
       </w:r>
     </w:p>
     <w:p>
@@ -433,7 +494,55 @@
         <w:rPr>
           <w:lang w:val="en-US"/>
         </w:rPr>
-        <w:t>. At first, I found out that the folder structure of “./coursework/“ was making difficulties for me but adjusting the file structure and opening the terminal in right folder fixed that problem. Then the script started acting up by telling me the scss-file is unreadable. I somehow managed to find a fix for the problem from node-sass GitHub discussion post from 2018, which I questioned as I figured this would have been fixed after all this time. Anyway, I managed to change the background color after all and hope that the sass script will keep working when actually starting to create the web page.</w:t>
+        <w:t xml:space="preserve">. At first, I found out that the folder structure of ./coursework/ was making difficulties for me but adjusting the file structure and opening the terminal in right folder fixed that problem. Then the script started acting up by telling me the scss-file is unreadable. </w:t>
+      </w:r>
+      <w:r>
+        <w:rPr>
+          <w:lang w:val="en-US"/>
+        </w:rPr>
+        <w:t xml:space="preserve">Googling for a while resulted me into conclusion that it is a bug. </w:t>
+      </w:r>
+      <w:r>
+        <w:rPr>
+          <w:lang w:val="en-US"/>
+        </w:rPr>
+        <w:t xml:space="preserve">I somehow managed to find a fix for the problem from node-sass GitHub discussion post from 2018, which I questioned </w:t>
+      </w:r>
+      <w:r>
+        <w:rPr>
+          <w:lang w:val="en-US"/>
+        </w:rPr>
+        <w:t xml:space="preserve">a bit </w:t>
+      </w:r>
+      <w:r>
+        <w:rPr>
+          <w:lang w:val="en-US"/>
+        </w:rPr>
+        <w:t>as I figured this would have been fixed after all this time. Anyway, I managed to change the background color after all</w:t>
+      </w:r>
+      <w:r>
+        <w:rPr>
+          <w:lang w:val="en-US"/>
+        </w:rPr>
+        <w:t>,</w:t>
+      </w:r>
+      <w:r>
+        <w:rPr>
+          <w:lang w:val="en-US"/>
+        </w:rPr>
+        <w:t xml:space="preserve"> and </w:t>
+      </w:r>
+      <w:r>
+        <w:rPr>
+          <w:lang w:val="en-US"/>
+        </w:rPr>
+        <w:t xml:space="preserve">I </w:t>
+      </w:r>
+      <w:r>
+        <w:rPr>
+          <w:lang w:val="en-US"/>
+        </w:rPr>
+        <w:t>hope that the sass script will keep working when actually starting to create the web page.</w:t>
       </w:r>
     </w:p>
     <w:sectPr>

--- a/SDS_Front-End_learning_diary.docx
+++ b/SDS_Front-End_learning_diary.docx
@@ -543,6 +543,241 @@
           <w:lang w:val="en-US"/>
         </w:rPr>
         <w:t>hope that the sass script will keep working when actually starting to create the web page.</w:t>
+      </w:r>
+    </w:p>
+    <w:p>
+      <w:pPr>
+        <w:pStyle w:val="Leipteksti"/>
+        <w:spacing w:before="240"/>
+        <w:rPr>
+          <w:lang w:val="en-US"/>
+        </w:rPr>
+      </w:pPr>
+    </w:p>
+    <w:p>
+      <w:pPr>
+        <w:pStyle w:val="Leipteksti"/>
+        <w:spacing w:before="240"/>
+        <w:rPr>
+          <w:b/>
+          <w:bCs/>
+          <w:lang w:val="en-US"/>
+        </w:rPr>
+      </w:pPr>
+      <w:r>
+        <w:rPr>
+          <w:b/>
+          <w:bCs/>
+          <w:lang w:val="en-US"/>
+        </w:rPr>
+        <w:lastRenderedPageBreak/>
+        <w:t>29.11.2020 – Getting started</w:t>
+      </w:r>
+    </w:p>
+    <w:p>
+      <w:pPr>
+        <w:pStyle w:val="Leipteksti"/>
+        <w:spacing w:before="240"/>
+        <w:rPr>
+          <w:lang w:val="en-US"/>
+        </w:rPr>
+      </w:pPr>
+      <w:r>
+        <w:rPr>
+          <w:lang w:val="en-US"/>
+        </w:rPr>
+        <w:t xml:space="preserve">Because I was so excited to get on coding, I started the part 2 </w:t>
+      </w:r>
+      <w:r>
+        <w:rPr>
+          <w:i/>
+          <w:iCs/>
+          <w:lang w:val="en-US"/>
+        </w:rPr>
+        <w:t xml:space="preserve">Homepage and Core Sass/CSS </w:t>
+      </w:r>
+      <w:r>
+        <w:rPr>
+          <w:lang w:val="en-US"/>
+        </w:rPr>
+        <w:t>during</w:t>
+      </w:r>
+      <w:r>
+        <w:rPr>
+          <w:lang w:val="en-US"/>
+        </w:rPr>
+        <w:t xml:space="preserve"> the same day. The video went straight to coding and there were a lot of lines that just appeared on the screen. I managed to keep up as these HTML tags were familiar for me but still would have wanted some more explanations for the choices. That was basically a whole site I would have made years ago done in 5 minutes. Only thing I really managed to learn at this </w:t>
+      </w:r>
+      <w:r>
+        <w:rPr>
+          <w:lang w:val="en-US"/>
+        </w:rPr>
+        <w:t xml:space="preserve">part </w:t>
+      </w:r>
+      <w:r>
+        <w:rPr>
+          <w:lang w:val="en-US"/>
+        </w:rPr>
+        <w:t>was that one could just borrow icons straight from web, which is quite handy.</w:t>
+      </w:r>
+    </w:p>
+    <w:p>
+      <w:pPr>
+        <w:pStyle w:val="Leipteksti"/>
+        <w:spacing w:before="240"/>
+        <w:rPr>
+          <w:lang w:val="en-US"/>
+        </w:rPr>
+      </w:pPr>
+      <w:r>
+        <w:rPr>
+          <w:lang w:val="en-US"/>
+        </w:rPr>
+        <w:t>Then we stepped straight to deep waters, the CSS and SASS. All these tags started appearing on the screen just like the HTML code earlier and I could not process why these tags are there. Of course, I understand what each of these tags does, but there could be a whole lesson about how to style objects instead of just displaying dozen</w:t>
+      </w:r>
+      <w:r>
+        <w:rPr>
+          <w:lang w:val="en-US"/>
+        </w:rPr>
+        <w:t>s of</w:t>
+      </w:r>
+      <w:r>
+        <w:rPr>
+          <w:lang w:val="en-US"/>
+        </w:rPr>
+        <w:t xml:space="preserve"> tags on the screen on</w:t>
+      </w:r>
+      <w:r>
+        <w:rPr>
+          <w:lang w:val="en-US"/>
+        </w:rPr>
+        <w:t xml:space="preserve"> a</w:t>
+      </w:r>
+      <w:r>
+        <w:rPr>
+          <w:lang w:val="en-US"/>
+        </w:rPr>
+        <w:t xml:space="preserve"> rapid fire. When </w:t>
+      </w:r>
+      <w:r>
+        <w:rPr>
+          <w:lang w:val="en-US"/>
+        </w:rPr>
+        <w:t xml:space="preserve">running </w:t>
+      </w:r>
+      <w:r>
+        <w:rPr>
+          <w:lang w:val="en-US"/>
+        </w:rPr>
+        <w:t>into rem -units the video finally explained what it means in a very good way; I understood the subject well when it was explained and shown with a</w:t>
+      </w:r>
+      <w:r>
+        <w:rPr>
+          <w:lang w:val="en-US"/>
+        </w:rPr>
+        <w:t xml:space="preserve">n </w:t>
+      </w:r>
+      <w:r>
+        <w:rPr>
+          <w:lang w:val="en-US"/>
+        </w:rPr>
+        <w:t>example.</w:t>
+      </w:r>
+    </w:p>
+    <w:p>
+      <w:pPr>
+        <w:pStyle w:val="Leipteksti"/>
+        <w:spacing w:before="240"/>
+        <w:rPr>
+          <w:lang w:val="en-US"/>
+        </w:rPr>
+      </w:pPr>
+      <w:r>
+        <w:rPr>
+          <w:lang w:val="en-US"/>
+        </w:rPr>
+        <w:t xml:space="preserve">For the rest of the video I just followed </w:t>
+      </w:r>
+      <w:r>
+        <w:rPr>
+          <w:lang w:val="en-US"/>
+        </w:rPr>
+        <w:t>through</w:t>
+      </w:r>
+      <w:r>
+        <w:rPr>
+          <w:lang w:val="en-US"/>
+        </w:rPr>
+        <w:t xml:space="preserve"> and added tags to the main.scss -file. I still understand almost everything if I start to inspect the already written code, but if I </w:t>
+      </w:r>
+      <w:r>
+        <w:rPr>
+          <w:lang w:val="en-US"/>
+        </w:rPr>
+        <w:t>were</w:t>
+      </w:r>
+      <w:r>
+        <w:rPr>
+          <w:lang w:val="en-US"/>
+        </w:rPr>
+        <w:t xml:space="preserve"> supposed to make something like this</w:t>
+      </w:r>
+      <w:r>
+        <w:rPr>
+          <w:lang w:val="en-US"/>
+        </w:rPr>
+        <w:t xml:space="preserve"> from scratch,</w:t>
+      </w:r>
+      <w:r>
+        <w:rPr>
+          <w:lang w:val="en-US"/>
+        </w:rPr>
+        <w:t xml:space="preserve"> I would not be able to</w:t>
+      </w:r>
+      <w:r>
+        <w:rPr>
+          <w:lang w:val="en-US"/>
+        </w:rPr>
+        <w:t>. Every line of code I wrote was basically just copied from the video without any thinking of why this was made since the video did not explain many things more in depth.</w:t>
+      </w:r>
+    </w:p>
+    <w:p>
+      <w:pPr>
+        <w:pStyle w:val="Leipteksti"/>
+        <w:spacing w:before="240"/>
+        <w:rPr>
+          <w:lang w:val="en-US"/>
+        </w:rPr>
+      </w:pPr>
+      <w:r>
+        <w:rPr>
+          <w:lang w:val="en-US"/>
+        </w:rPr>
+        <w:t xml:space="preserve">I feel like I would learn more if there was an assignment to complete </w:t>
+      </w:r>
+      <w:r>
+        <w:rPr>
+          <w:lang w:val="en-US"/>
+        </w:rPr>
+        <w:t xml:space="preserve">after watching every video instead of just copying what is already shown on the screen. Now the learning happens in kind of a reverse order: I write something and then wonder how it alters the web page, instead of figuring out how to style the page in a certain way and then writing the code for it. </w:t>
+      </w:r>
+      <w:r>
+        <w:rPr>
+          <w:lang w:val="en-US"/>
+        </w:rPr>
+        <w:t>Hopefully, the project will make me think about my choices and make me learn more</w:t>
+      </w:r>
+      <w:r>
+        <w:rPr>
+          <w:lang w:val="en-US"/>
+        </w:rPr>
+        <w:t xml:space="preserve"> the other way around</w:t>
+      </w:r>
+      <w:r>
+        <w:rPr>
+          <w:lang w:val="en-US"/>
+        </w:rPr>
+        <w:t>.</w:t>
       </w:r>
     </w:p>
     <w:sectPr>

--- a/SDS_Front-End_learning_diary.docx
+++ b/SDS_Front-End_learning_diary.docx
@@ -59,7 +59,6 @@
           <w:b w:val="0"/>
           <w:sz w:val="24"/>
           <w:szCs w:val="24"/>
-          <w:lang w:val="en-US"/>
         </w:rPr>
       </w:pPr>
       <w:r>
@@ -68,7 +67,6 @@
           <w:b w:val="0"/>
           <w:sz w:val="24"/>
           <w:szCs w:val="24"/>
-          <w:lang w:val="en-US"/>
         </w:rPr>
         <w:t xml:space="preserve">School of </w:t>
       </w:r>
@@ -78,7 +76,6 @@
           <w:b w:val="0"/>
           <w:sz w:val="24"/>
           <w:szCs w:val="24"/>
-          <w:lang w:val="en-US"/>
         </w:rPr>
         <w:t>Engineering Science</w:t>
       </w:r>
@@ -92,7 +89,6 @@
           <w:b w:val="0"/>
           <w:sz w:val="24"/>
           <w:szCs w:val="24"/>
-          <w:lang w:val="en-US"/>
         </w:rPr>
       </w:pPr>
     </w:p>
@@ -105,7 +101,6 @@
           <w:b w:val="0"/>
           <w:sz w:val="24"/>
           <w:szCs w:val="24"/>
-          <w:lang w:val="en-US"/>
         </w:rPr>
       </w:pPr>
     </w:p>
@@ -116,7 +111,6 @@
         <w:rPr>
           <w:sz w:val="24"/>
           <w:szCs w:val="24"/>
-          <w:lang w:val="en-US"/>
         </w:rPr>
       </w:pPr>
     </w:p>
@@ -127,7 +121,6 @@
         <w:rPr>
           <w:sz w:val="24"/>
           <w:szCs w:val="24"/>
-          <w:lang w:val="en-US"/>
         </w:rPr>
       </w:pPr>
     </w:p>
@@ -138,7 +131,6 @@
         <w:rPr>
           <w:sz w:val="24"/>
           <w:szCs w:val="24"/>
-          <w:lang w:val="en-US"/>
         </w:rPr>
       </w:pPr>
     </w:p>
@@ -149,7 +141,6 @@
         <w:rPr>
           <w:sz w:val="24"/>
           <w:szCs w:val="24"/>
-          <w:lang w:val="en-US"/>
         </w:rPr>
       </w:pPr>
     </w:p>
@@ -373,7 +364,33 @@
         <w:rPr>
           <w:lang w:val="en-US"/>
         </w:rPr>
-        <w:t>Setting up the environment went quite nicely without too big problems. I am familiar with GitHub already and making a repository went fine without any guidance. Since I have never used Visual Studio Code for any projects, I decided to use it for this course as I have heard it is good for managing projects. Usually I have used mostly SublimeText 3, but it is more of a plain text editor than development environment.</w:t>
+        <w:t xml:space="preserve">Setting up the environment went quite nicely without too big problems. I am familiar with GitHub already and making a repository went fine without any guidance. Since I have never used Visual Studio Code for any projects, I decided to use it for this course as I have heard it is good for managing projects. </w:t>
+      </w:r>
+      <w:r>
+        <w:rPr>
+          <w:lang w:val="en-US"/>
+        </w:rPr>
+        <w:t>Usually,</w:t>
+      </w:r>
+      <w:r>
+        <w:rPr>
+          <w:lang w:val="en-US"/>
+        </w:rPr>
+        <w:t xml:space="preserve"> I have used mostly </w:t>
+      </w:r>
+      <w:proofErr w:type="spellStart"/>
+      <w:r>
+        <w:rPr>
+          <w:lang w:val="en-US"/>
+        </w:rPr>
+        <w:t>SublimeText</w:t>
+      </w:r>
+      <w:proofErr w:type="spellEnd"/>
+      <w:r>
+        <w:rPr>
+          <w:lang w:val="en-US"/>
+        </w:rPr>
+        <w:t xml:space="preserve"> 3, but it is more of a plain text editor than development environment.</w:t>
       </w:r>
     </w:p>
     <w:p>
@@ -402,7 +419,21 @@
         <w:rPr>
           <w:lang w:val="en-US"/>
         </w:rPr>
-        <w:t xml:space="preserve"> and tried to keep up with the video while installing all these things I have no idea of. I learned that sass is actually CSS extension that makes designing web pages easier. This was also my first time to anything related to Node.js, which I have heard in many places but never known what it is. </w:t>
+        <w:t xml:space="preserve"> and tried to keep up with the video while installing all these things I have no idea of. I learned that sass is </w:t>
+      </w:r>
+      <w:proofErr w:type="gramStart"/>
+      <w:r>
+        <w:rPr>
+          <w:lang w:val="en-US"/>
+        </w:rPr>
+        <w:t>actually CSS</w:t>
+      </w:r>
+      <w:proofErr w:type="gramEnd"/>
+      <w:r>
+        <w:rPr>
+          <w:lang w:val="en-US"/>
+        </w:rPr>
+        <w:t xml:space="preserve"> extension that makes designing web pages easier. This was also my first time to anything related to Node.js, which I have heard in many places but never known what it is. </w:t>
       </w:r>
       <w:r>
         <w:rPr>
@@ -420,7 +451,21 @@
         <w:rPr>
           <w:lang w:val="en-US"/>
         </w:rPr>
-        <w:t xml:space="preserve"> (npm)</w:t>
+        <w:t xml:space="preserve"> (</w:t>
+      </w:r>
+      <w:proofErr w:type="spellStart"/>
+      <w:r>
+        <w:rPr>
+          <w:lang w:val="en-US"/>
+        </w:rPr>
+        <w:t>npm</w:t>
+      </w:r>
+      <w:proofErr w:type="spellEnd"/>
+      <w:r>
+        <w:rPr>
+          <w:lang w:val="en-US"/>
+        </w:rPr>
+        <w:t>)</w:t>
       </w:r>
       <w:r>
         <w:rPr>
@@ -449,6 +494,7 @@
         </w:rPr>
         <w:t xml:space="preserve">One bigger problem I encountered during the first part was </w:t>
       </w:r>
+      <w:proofErr w:type="spellStart"/>
       <w:r>
         <w:rPr>
           <w:i/>
@@ -457,6 +503,7 @@
         </w:rPr>
         <w:t>npm</w:t>
       </w:r>
+      <w:proofErr w:type="spellEnd"/>
       <w:r>
         <w:rPr>
           <w:lang w:val="en-US"/>
@@ -474,21 +521,39 @@
           <w:rFonts w:ascii="Consolas" w:hAnsi="Consolas"/>
           <w:lang w:val="en-US"/>
         </w:rPr>
-        <w:t>“</w:t>
-      </w:r>
+        <w:t xml:space="preserve">“node-sass -w scss/ -o </w:t>
+      </w:r>
+      <w:proofErr w:type="spellStart"/>
       <w:r>
         <w:rPr>
           <w:rFonts w:ascii="Consolas" w:hAnsi="Consolas"/>
           <w:lang w:val="en-US"/>
         </w:rPr>
-        <w:t>node-sass -w scss/ -o dist/css/ --recursive</w:t>
-      </w:r>
+        <w:t>dist</w:t>
+      </w:r>
+      <w:proofErr w:type="spellEnd"/>
       <w:r>
         <w:rPr>
           <w:rFonts w:ascii="Consolas" w:hAnsi="Consolas"/>
           <w:lang w:val="en-US"/>
         </w:rPr>
-        <w:t>”</w:t>
+        <w:t>/</w:t>
+      </w:r>
+      <w:proofErr w:type="spellStart"/>
+      <w:r>
+        <w:rPr>
+          <w:rFonts w:ascii="Consolas" w:hAnsi="Consolas"/>
+          <w:lang w:val="en-US"/>
+        </w:rPr>
+        <w:t>css</w:t>
+      </w:r>
+      <w:proofErr w:type="spellEnd"/>
+      <w:r>
+        <w:rPr>
+          <w:rFonts w:ascii="Consolas" w:hAnsi="Consolas"/>
+          <w:lang w:val="en-US"/>
+        </w:rPr>
+        <w:t>/ --recursive”</w:t>
       </w:r>
       <w:r>
         <w:rPr>
@@ -696,7 +761,19 @@
         <w:rPr>
           <w:lang w:val="en-US"/>
         </w:rPr>
-        <w:t xml:space="preserve">For the rest of the video I just followed </w:t>
+        <w:t xml:space="preserve">For the rest of the </w:t>
+      </w:r>
+      <w:r>
+        <w:rPr>
+          <w:lang w:val="en-US"/>
+        </w:rPr>
+        <w:t>video,</w:t>
+      </w:r>
+      <w:r>
+        <w:rPr>
+          <w:lang w:val="en-US"/>
+        </w:rPr>
+        <w:t xml:space="preserve"> I just followed </w:t>
       </w:r>
       <w:r>
         <w:rPr>
@@ -708,7 +785,21 @@
         <w:rPr>
           <w:lang w:val="en-US"/>
         </w:rPr>
-        <w:t xml:space="preserve"> and added tags to the main.scss -file. I still understand almost everything if I start to inspect the already written code, but if I </w:t>
+        <w:t xml:space="preserve"> and added tags to the </w:t>
+      </w:r>
+      <w:proofErr w:type="spellStart"/>
+      <w:r>
+        <w:rPr>
+          <w:lang w:val="en-US"/>
+        </w:rPr>
+        <w:t>main.scss</w:t>
+      </w:r>
+      <w:proofErr w:type="spellEnd"/>
+      <w:r>
+        <w:rPr>
+          <w:lang w:val="en-US"/>
+        </w:rPr>
+        <w:t xml:space="preserve"> -file. I still understand almost everything if I start to inspect the already written code, but if I </w:t>
       </w:r>
       <w:r>
         <w:rPr>
@@ -778,6 +869,145 @@
           <w:lang w:val="en-US"/>
         </w:rPr>
         <w:t>.</w:t>
+      </w:r>
+    </w:p>
+    <w:p>
+      <w:pPr>
+        <w:pStyle w:val="Leipteksti"/>
+        <w:spacing w:before="240"/>
+        <w:rPr>
+          <w:lang w:val="en-US"/>
+        </w:rPr>
+      </w:pPr>
+    </w:p>
+    <w:p>
+      <w:pPr>
+        <w:pStyle w:val="Leipteksti"/>
+        <w:spacing w:before="240"/>
+        <w:rPr>
+          <w:b/>
+          <w:bCs/>
+        </w:rPr>
+      </w:pPr>
+      <w:r>
+        <w:rPr>
+          <w:b/>
+          <w:bCs/>
+        </w:rPr>
+        <w:t xml:space="preserve">1.12 tein pari </w:t>
+      </w:r>
+      <w:proofErr w:type="spellStart"/>
+      <w:r>
+        <w:rPr>
+          <w:b/>
+          <w:bCs/>
+        </w:rPr>
+        <w:t>parttia</w:t>
+      </w:r>
+      <w:proofErr w:type="spellEnd"/>
+      <w:r>
+        <w:rPr>
+          <w:b/>
+          <w:bCs/>
+        </w:rPr>
+        <w:t xml:space="preserve"> eteenpäin </w:t>
+      </w:r>
+      <w:proofErr w:type="spellStart"/>
+      <w:r>
+        <w:rPr>
+          <w:b/>
+          <w:bCs/>
+        </w:rPr>
+        <w:t>button</w:t>
+      </w:r>
+      <w:proofErr w:type="spellEnd"/>
+      <w:r>
+        <w:rPr>
+          <w:b/>
+          <w:bCs/>
+        </w:rPr>
+        <w:t xml:space="preserve"> j</w:t>
+      </w:r>
+      <w:r>
+        <w:rPr>
+          <w:b/>
+          <w:bCs/>
+        </w:rPr>
+        <w:t xml:space="preserve">a menu </w:t>
+      </w:r>
+      <w:proofErr w:type="spellStart"/>
+      <w:r>
+        <w:rPr>
+          <w:b/>
+          <w:bCs/>
+        </w:rPr>
+        <w:t>overlay</w:t>
+      </w:r>
+      <w:proofErr w:type="spellEnd"/>
+    </w:p>
+    <w:p>
+      <w:pPr>
+        <w:pStyle w:val="Leipteksti"/>
+        <w:spacing w:before="240"/>
+        <w:rPr>
+          <w:b/>
+          <w:bCs/>
+        </w:rPr>
+      </w:pPr>
+      <w:r>
+        <w:rPr>
+          <w:b/>
+          <w:bCs/>
+        </w:rPr>
+        <w:t xml:space="preserve">ei mitään erikoista </w:t>
+      </w:r>
+      <w:proofErr w:type="spellStart"/>
+      <w:r>
+        <w:rPr>
+          <w:b/>
+          <w:bCs/>
+        </w:rPr>
+        <w:t>ollu</w:t>
+      </w:r>
+      <w:proofErr w:type="spellEnd"/>
+      <w:r>
+        <w:rPr>
+          <w:b/>
+          <w:bCs/>
+        </w:rPr>
+        <w:t xml:space="preserve"> </w:t>
+      </w:r>
+      <w:proofErr w:type="spellStart"/>
+      <w:r>
+        <w:rPr>
+          <w:b/>
+          <w:bCs/>
+        </w:rPr>
+        <w:t>kunha</w:t>
+      </w:r>
+      <w:proofErr w:type="spellEnd"/>
+      <w:r>
+        <w:rPr>
+          <w:b/>
+          <w:bCs/>
+        </w:rPr>
+        <w:t xml:space="preserve"> taas tappelin </w:t>
+      </w:r>
+      <w:proofErr w:type="spellStart"/>
+      <w:r>
+        <w:rPr>
+          <w:b/>
+          <w:bCs/>
+        </w:rPr>
+        <w:t>npm</w:t>
+      </w:r>
+      <w:proofErr w:type="spellEnd"/>
+      <w:r>
+        <w:rPr>
+          <w:b/>
+          <w:bCs/>
+        </w:rPr>
+        <w:t xml:space="preserve"> kanssa</w:t>
       </w:r>
     </w:p>
     <w:sectPr>
@@ -1854,6 +2084,7 @@
     <w:lsdException w:name="Strong" w:qFormat="1"/>
     <w:lsdException w:name="Emphasis" w:qFormat="1"/>
     <w:lsdException w:name="HTML Variable" w:semiHidden="1" w:unhideWhenUsed="1"/>
+    <w:lsdException w:name="Normal Table" w:semiHidden="1" w:unhideWhenUsed="1"/>
     <w:lsdException w:name="Outline List 3" w:semiHidden="1" w:unhideWhenUsed="1"/>
     <w:lsdException w:name="Table Simple 1" w:semiHidden="1" w:unhideWhenUsed="1"/>
     <w:lsdException w:name="Table Simple 2" w:semiHidden="1" w:unhideWhenUsed="1"/>
@@ -1896,7 +2127,9 @@
     <w:lsdException w:name="Table Subtle 2" w:semiHidden="1" w:unhideWhenUsed="1"/>
     <w:lsdException w:name="Table Web 1" w:semiHidden="1" w:unhideWhenUsed="1"/>
     <w:lsdException w:name="Table Web 2" w:semiHidden="1" w:unhideWhenUsed="1"/>
+    <w:lsdException w:name="Table Web 3" w:semiHidden="1" w:unhideWhenUsed="1"/>
     <w:lsdException w:name="Balloon Text" w:semiHidden="1" w:unhideWhenUsed="1"/>
+    <w:lsdException w:name="Table Theme" w:semiHidden="1" w:unhideWhenUsed="1"/>
     <w:lsdException w:name="Placeholder Text" w:semiHidden="1" w:uiPriority="99"/>
     <w:lsdException w:name="No Spacing" w:uiPriority="1" w:qFormat="1"/>
     <w:lsdException w:name="Light Shading" w:uiPriority="60"/>
@@ -2304,6 +2537,7 @@
   <w:style w:type="character" w:default="1" w:styleId="Kappaleenoletusfontti">
     <w:name w:val="Default Paragraph Font"/>
     <w:uiPriority w:val="1"/>
+    <w:semiHidden/>
     <w:unhideWhenUsed/>
   </w:style>
   <w:style w:type="table" w:default="1" w:styleId="Normaalitaulukko">
@@ -3224,24 +3458,6 @@
 </file>
 
 <file path=customXml/item1.xml><?xml version="1.0" encoding="utf-8"?>
-<p:properties xmlns:p="http://schemas.microsoft.com/office/2006/metadata/properties" xmlns:xsi="http://www.w3.org/2001/XMLSchema-instance" xmlns:pc="http://schemas.microsoft.com/office/infopath/2007/PartnerControls">
-  <documentManagement>
-    <PublishingExpirationDate xmlns="http://schemas.microsoft.com/sharepoint/v3" xsi:nil="true"/>
-    <PublishingStartDate xmlns="http://schemas.microsoft.com/sharepoint/v3" xsi:nil="true"/>
-  </documentManagement>
-</p:properties>
-</file>
-
-<file path=customXml/item2.xml><?xml version="1.0" encoding="utf-8"?>
-<?mso-contentType ?>
-<FormTemplates xmlns="http://schemas.microsoft.com/sharepoint/v3/contenttype/forms">
-  <Display>DocumentLibraryForm</Display>
-  <Edit>DocumentLibraryForm</Edit>
-  <New>DocumentLibraryForm</New>
-</FormTemplates>
-</file>
-
-<file path=customXml/item3.xml><?xml version="1.0" encoding="utf-8"?>
 <ct:contentTypeSchema xmlns:ct="http://schemas.microsoft.com/office/2006/metadata/contentType" xmlns:ma="http://schemas.microsoft.com/office/2006/metadata/properties/metaAttributes" ct:_="" ma:_="" ma:contentTypeName="Asiakirja" ma:contentTypeID="0x01010017418C401CCB2042A3A99A19F43F356D" ma:contentTypeVersion="1" ma:contentTypeDescription="Luo uusi asiakirja." ma:contentTypeScope="" ma:versionID="f4b075d3ca74a5dbaed73e767a156aa0">
   <xsd:schema xmlns:xsd="http://www.w3.org/2001/XMLSchema" xmlns:p="http://schemas.microsoft.com/office/2006/metadata/properties" xmlns:ns1="http://schemas.microsoft.com/sharepoint/v3" targetNamespace="http://schemas.microsoft.com/office/2006/metadata/properties" ma:root="true" ma:fieldsID="4340a008e99365d80b71206bae222996" ns1:_="">
     <xsd:import namespace="http://schemas.microsoft.com/sharepoint/v3"/>
@@ -3307,25 +3523,25 @@
 </ct:contentTypeSchema>
 </file>
 
-<file path=customXml/itemProps1.xml><?xml version="1.0" encoding="utf-8"?>
-<ds:datastoreItem xmlns:ds="http://schemas.openxmlformats.org/officeDocument/2006/customXml" ds:itemID="{FA8F0064-303C-446D-896E-46EEB9A79DC3}">
-  <ds:schemaRefs>
-    <ds:schemaRef ds:uri="http://schemas.microsoft.com/office/2006/metadata/properties"/>
-    <ds:schemaRef ds:uri="http://schemas.microsoft.com/office/infopath/2007/PartnerControls"/>
-    <ds:schemaRef ds:uri="http://schemas.microsoft.com/sharepoint/v3"/>
-  </ds:schemaRefs>
-</ds:datastoreItem>
+<file path=customXml/item2.xml><?xml version="1.0" encoding="utf-8"?>
+<?mso-contentType ?>
+<FormTemplates xmlns="http://schemas.microsoft.com/sharepoint/v3/contenttype/forms">
+  <Display>DocumentLibraryForm</Display>
+  <Edit>DocumentLibraryForm</Edit>
+  <New>DocumentLibraryForm</New>
+</FormTemplates>
 </file>
 
-<file path=customXml/itemProps2.xml><?xml version="1.0" encoding="utf-8"?>
-<ds:datastoreItem xmlns:ds="http://schemas.openxmlformats.org/officeDocument/2006/customXml" ds:itemID="{13FBD2FA-5696-460D-A278-9A302A0F72AE}">
-  <ds:schemaRefs>
-    <ds:schemaRef ds:uri="http://schemas.microsoft.com/sharepoint/v3/contenttype/forms"/>
-  </ds:schemaRefs>
-</ds:datastoreItem>
+<file path=customXml/item3.xml><?xml version="1.0" encoding="utf-8"?>
+<p:properties xmlns:p="http://schemas.microsoft.com/office/2006/metadata/properties" xmlns:xsi="http://www.w3.org/2001/XMLSchema-instance" xmlns:pc="http://schemas.microsoft.com/office/infopath/2007/PartnerControls">
+  <documentManagement>
+    <PublishingExpirationDate xmlns="http://schemas.microsoft.com/sharepoint/v3" xsi:nil="true"/>
+    <PublishingStartDate xmlns="http://schemas.microsoft.com/sharepoint/v3" xsi:nil="true"/>
+  </documentManagement>
+</p:properties>
 </file>
 
-<file path=customXml/itemProps3.xml><?xml version="1.0" encoding="utf-8"?>
+<file path=customXml/itemProps1.xml><?xml version="1.0" encoding="utf-8"?>
 <ds:datastoreItem xmlns:ds="http://schemas.openxmlformats.org/officeDocument/2006/customXml" ds:itemID="{B9A87442-5A7B-46FD-BD28-170CE9B7256F}">
   <ds:schemaRefs>
     <ds:schemaRef ds:uri="http://schemas.microsoft.com/office/2006/metadata/contentType"/>
@@ -3340,4 +3556,22 @@
     <ds:schemaRef ds:uri="http://schemas.microsoft.com/office/internal/2005/internalDocumentation"/>
   </ds:schemaRefs>
 </ds:datastoreItem>
+</file>
+
+<file path=customXml/itemProps2.xml><?xml version="1.0" encoding="utf-8"?>
+<ds:datastoreItem xmlns:ds="http://schemas.openxmlformats.org/officeDocument/2006/customXml" ds:itemID="{13FBD2FA-5696-460D-A278-9A302A0F72AE}">
+  <ds:schemaRefs>
+    <ds:schemaRef ds:uri="http://schemas.microsoft.com/sharepoint/v3/contenttype/forms"/>
+  </ds:schemaRefs>
+</ds:datastoreItem>
+</file>
+
+<file path=customXml/itemProps3.xml><?xml version="1.0" encoding="utf-8"?>
+<ds:datastoreItem xmlns:ds="http://schemas.openxmlformats.org/officeDocument/2006/customXml" ds:itemID="{FA8F0064-303C-446D-896E-46EEB9A79DC3}">
+  <ds:schemaRefs>
+    <ds:schemaRef ds:uri="http://schemas.microsoft.com/office/2006/metadata/properties"/>
+    <ds:schemaRef ds:uri="http://schemas.microsoft.com/office/infopath/2007/PartnerControls"/>
+    <ds:schemaRef ds:uri="http://schemas.microsoft.com/sharepoint/v3"/>
+  </ds:schemaRefs>
+</ds:datastoreItem>
 </file>
--- a/SDS_Front-End_learning_diary.docx
+++ b/SDS_Front-End_learning_diary.docx
@@ -376,21 +376,7 @@
         <w:rPr>
           <w:lang w:val="en-US"/>
         </w:rPr>
-        <w:t xml:space="preserve"> I have used mostly </w:t>
-      </w:r>
-      <w:proofErr w:type="spellStart"/>
-      <w:r>
-        <w:rPr>
-          <w:lang w:val="en-US"/>
-        </w:rPr>
-        <w:t>SublimeText</w:t>
-      </w:r>
-      <w:proofErr w:type="spellEnd"/>
-      <w:r>
-        <w:rPr>
-          <w:lang w:val="en-US"/>
-        </w:rPr>
-        <w:t xml:space="preserve"> 3, but it is more of a plain text editor than development environment.</w:t>
+        <w:t xml:space="preserve"> I have used mostly SublimeText 3, but it is more of a plain text editor than development environment.</w:t>
       </w:r>
     </w:p>
     <w:p>
@@ -419,21 +405,7 @@
         <w:rPr>
           <w:lang w:val="en-US"/>
         </w:rPr>
-        <w:t xml:space="preserve"> and tried to keep up with the video while installing all these things I have no idea of. I learned that sass is </w:t>
-      </w:r>
-      <w:proofErr w:type="gramStart"/>
-      <w:r>
-        <w:rPr>
-          <w:lang w:val="en-US"/>
-        </w:rPr>
-        <w:t>actually CSS</w:t>
-      </w:r>
-      <w:proofErr w:type="gramEnd"/>
-      <w:r>
-        <w:rPr>
-          <w:lang w:val="en-US"/>
-        </w:rPr>
-        <w:t xml:space="preserve"> extension that makes designing web pages easier. This was also my first time to anything related to Node.js, which I have heard in many places but never known what it is. </w:t>
+        <w:t xml:space="preserve"> and tried to keep up with the video while installing all these things I have no idea of. I learned that sass is actually CSS extension that makes designing web pages easier. This was also my first time to anything related to Node.js, which I have heard in many places but never known what it is. </w:t>
       </w:r>
       <w:r>
         <w:rPr>
@@ -451,21 +423,7 @@
         <w:rPr>
           <w:lang w:val="en-US"/>
         </w:rPr>
-        <w:t xml:space="preserve"> (</w:t>
-      </w:r>
-      <w:proofErr w:type="spellStart"/>
-      <w:r>
-        <w:rPr>
-          <w:lang w:val="en-US"/>
-        </w:rPr>
-        <w:t>npm</w:t>
-      </w:r>
-      <w:proofErr w:type="spellEnd"/>
-      <w:r>
-        <w:rPr>
-          <w:lang w:val="en-US"/>
-        </w:rPr>
-        <w:t>)</w:t>
+        <w:t xml:space="preserve"> (npm)</w:t>
       </w:r>
       <w:r>
         <w:rPr>
@@ -494,7 +452,6 @@
         </w:rPr>
         <w:t xml:space="preserve">One bigger problem I encountered during the first part was </w:t>
       </w:r>
-      <w:proofErr w:type="spellStart"/>
       <w:r>
         <w:rPr>
           <w:i/>
@@ -503,7 +460,6 @@
         </w:rPr>
         <w:t>npm</w:t>
       </w:r>
-      <w:proofErr w:type="spellEnd"/>
       <w:r>
         <w:rPr>
           <w:lang w:val="en-US"/>
@@ -521,39 +477,7 @@
           <w:rFonts w:ascii="Consolas" w:hAnsi="Consolas"/>
           <w:lang w:val="en-US"/>
         </w:rPr>
-        <w:t xml:space="preserve">“node-sass -w scss/ -o </w:t>
-      </w:r>
-      <w:proofErr w:type="spellStart"/>
-      <w:r>
-        <w:rPr>
-          <w:rFonts w:ascii="Consolas" w:hAnsi="Consolas"/>
-          <w:lang w:val="en-US"/>
-        </w:rPr>
-        <w:t>dist</w:t>
-      </w:r>
-      <w:proofErr w:type="spellEnd"/>
-      <w:r>
-        <w:rPr>
-          <w:rFonts w:ascii="Consolas" w:hAnsi="Consolas"/>
-          <w:lang w:val="en-US"/>
-        </w:rPr>
-        <w:t>/</w:t>
-      </w:r>
-      <w:proofErr w:type="spellStart"/>
-      <w:r>
-        <w:rPr>
-          <w:rFonts w:ascii="Consolas" w:hAnsi="Consolas"/>
-          <w:lang w:val="en-US"/>
-        </w:rPr>
-        <w:t>css</w:t>
-      </w:r>
-      <w:proofErr w:type="spellEnd"/>
-      <w:r>
-        <w:rPr>
-          <w:rFonts w:ascii="Consolas" w:hAnsi="Consolas"/>
-          <w:lang w:val="en-US"/>
-        </w:rPr>
-        <w:t>/ --recursive”</w:t>
+        <w:t>“node-sass -w scss/ -o dist/css/ --recursive”</w:t>
       </w:r>
       <w:r>
         <w:rPr>
@@ -785,21 +709,7 @@
         <w:rPr>
           <w:lang w:val="en-US"/>
         </w:rPr>
-        <w:t xml:space="preserve"> and added tags to the </w:t>
-      </w:r>
-      <w:proofErr w:type="spellStart"/>
-      <w:r>
-        <w:rPr>
-          <w:lang w:val="en-US"/>
-        </w:rPr>
-        <w:t>main.scss</w:t>
-      </w:r>
-      <w:proofErr w:type="spellEnd"/>
-      <w:r>
-        <w:rPr>
-          <w:lang w:val="en-US"/>
-        </w:rPr>
-        <w:t xml:space="preserve"> -file. I still understand almost everything if I start to inspect the already written code, but if I </w:t>
+        <w:t xml:space="preserve"> and added tags to the main.scss -file. I still understand almost everything if I start to inspect the already written code, but if I </w:t>
       </w:r>
       <w:r>
         <w:rPr>
@@ -885,6 +795,42 @@
         <w:pStyle w:val="Leipteksti"/>
         <w:spacing w:before="240"/>
         <w:rPr>
+          <w:lang w:val="en-US"/>
+        </w:rPr>
+      </w:pPr>
+    </w:p>
+    <w:p>
+      <w:pPr>
+        <w:pStyle w:val="Leipteksti"/>
+        <w:spacing w:before="240"/>
+        <w:rPr>
+          <w:lang w:val="en-US"/>
+        </w:rPr>
+      </w:pPr>
+    </w:p>
+    <w:p>
+      <w:pPr>
+        <w:pStyle w:val="Leipteksti"/>
+        <w:spacing w:before="240"/>
+        <w:rPr>
+          <w:lang w:val="en-US"/>
+        </w:rPr>
+      </w:pPr>
+    </w:p>
+    <w:p>
+      <w:pPr>
+        <w:pStyle w:val="Leipteksti"/>
+        <w:spacing w:before="240"/>
+        <w:rPr>
+          <w:lang w:val="en-US"/>
+        </w:rPr>
+      </w:pPr>
+    </w:p>
+    <w:p>
+      <w:pPr>
+        <w:pStyle w:val="Leipteksti"/>
+        <w:spacing w:before="240"/>
+        <w:rPr>
           <w:b/>
           <w:bCs/>
         </w:rPr>
@@ -894,56 +840,73 @@
           <w:b/>
           <w:bCs/>
         </w:rPr>
-        <w:t xml:space="preserve">1.12 tein pari </w:t>
-      </w:r>
-      <w:proofErr w:type="spellStart"/>
+        <w:t>1.12 tein pari parttia eteenpäin button j</w:t>
+      </w:r>
       <w:r>
         <w:rPr>
           <w:b/>
           <w:bCs/>
         </w:rPr>
-        <w:t>parttia</w:t>
-      </w:r>
-      <w:proofErr w:type="spellEnd"/>
-      <w:r>
+        <w:t>a menu overlay</w:t>
+      </w:r>
+    </w:p>
+    <w:p>
+      <w:pPr>
+        <w:pStyle w:val="Leipteksti"/>
+        <w:spacing w:before="240"/>
         <w:rPr>
           <w:b/>
           <w:bCs/>
         </w:rPr>
-        <w:t xml:space="preserve"> eteenpäin </w:t>
-      </w:r>
-      <w:proofErr w:type="spellStart"/>
+      </w:pPr>
       <w:r>
         <w:rPr>
           <w:b/>
           <w:bCs/>
         </w:rPr>
-        <w:t>button</w:t>
-      </w:r>
-      <w:proofErr w:type="spellEnd"/>
-      <w:r>
+        <w:t>ei mitään erikoista ollu kunha taas tappelin npm kanssa</w:t>
+      </w:r>
+    </w:p>
+    <w:p>
+      <w:pPr>
+        <w:pStyle w:val="Leipteksti"/>
+        <w:spacing w:before="240"/>
         <w:rPr>
           <w:b/>
           <w:bCs/>
         </w:rPr>
-        <w:t xml:space="preserve"> j</w:t>
-      </w:r>
+      </w:pPr>
       <w:r>
         <w:rPr>
           <w:b/>
           <w:bCs/>
         </w:rPr>
-        <w:t xml:space="preserve">a menu </w:t>
-      </w:r>
-      <w:proofErr w:type="spellStart"/>
-      <w:r>
+        <w:t>7.12 on näköjää tehny loppuu</w:t>
+      </w:r>
+    </w:p>
+    <w:p>
+      <w:pPr>
+        <w:pStyle w:val="Leipteksti"/>
+        <w:spacing w:before="240"/>
         <w:rPr>
           <w:b/>
           <w:bCs/>
         </w:rPr>
-        <w:t>overlay</w:t>
-      </w:r>
-      <w:proofErr w:type="spellEnd"/>
+      </w:pPr>
+      <w:r>
+        <w:rPr>
+          <w:b/>
+          <w:bCs/>
+        </w:rPr>
+        <w:t>ei taaskaan mitään erikoista</w:t>
+      </w:r>
+      <w:r>
+        <w:rPr>
+          <w:b/>
+          <w:bCs/>
+        </w:rPr>
+        <w:t>, pitää larpata jotain noista aiheista mitä oli githubista näkee mitä teki</w:t>
+      </w:r>
     </w:p>
     <w:p>
       <w:pPr>
@@ -959,55 +922,7 @@
           <w:b/>
           <w:bCs/>
         </w:rPr>
-        <w:t xml:space="preserve">ei mitään erikoista </w:t>
-      </w:r>
-      <w:proofErr w:type="spellStart"/>
-      <w:r>
-        <w:rPr>
-          <w:b/>
-          <w:bCs/>
-        </w:rPr>
-        <w:t>ollu</w:t>
-      </w:r>
-      <w:proofErr w:type="spellEnd"/>
-      <w:r>
-        <w:rPr>
-          <w:b/>
-          <w:bCs/>
-        </w:rPr>
-        <w:t xml:space="preserve"> </w:t>
-      </w:r>
-      <w:proofErr w:type="spellStart"/>
-      <w:r>
-        <w:rPr>
-          <w:b/>
-          <w:bCs/>
-        </w:rPr>
-        <w:t>kunha</w:t>
-      </w:r>
-      <w:proofErr w:type="spellEnd"/>
-      <w:r>
-        <w:rPr>
-          <w:b/>
-          <w:bCs/>
-        </w:rPr>
-        <w:t xml:space="preserve"> taas tappelin </w:t>
-      </w:r>
-      <w:proofErr w:type="spellStart"/>
-      <w:r>
-        <w:rPr>
-          <w:b/>
-          <w:bCs/>
-        </w:rPr>
-        <w:t>npm</w:t>
-      </w:r>
-      <w:proofErr w:type="spellEnd"/>
-      <w:r>
-        <w:rPr>
-          <w:b/>
-          <w:bCs/>
-        </w:rPr>
-        <w:t xml:space="preserve"> kanssa</w:t>
+        <w:t>15.12 alotin ihmettelemään projektia</w:t>
       </w:r>
     </w:p>
     <w:sectPr>
@@ -3458,6 +3373,24 @@
 </file>
 
 <file path=customXml/item1.xml><?xml version="1.0" encoding="utf-8"?>
+<p:properties xmlns:p="http://schemas.microsoft.com/office/2006/metadata/properties" xmlns:xsi="http://www.w3.org/2001/XMLSchema-instance" xmlns:pc="http://schemas.microsoft.com/office/infopath/2007/PartnerControls">
+  <documentManagement>
+    <PublishingExpirationDate xmlns="http://schemas.microsoft.com/sharepoint/v3" xsi:nil="true"/>
+    <PublishingStartDate xmlns="http://schemas.microsoft.com/sharepoint/v3" xsi:nil="true"/>
+  </documentManagement>
+</p:properties>
+</file>
+
+<file path=customXml/item2.xml><?xml version="1.0" encoding="utf-8"?>
+<?mso-contentType ?>
+<FormTemplates xmlns="http://schemas.microsoft.com/sharepoint/v3/contenttype/forms">
+  <Display>DocumentLibraryForm</Display>
+  <Edit>DocumentLibraryForm</Edit>
+  <New>DocumentLibraryForm</New>
+</FormTemplates>
+</file>
+
+<file path=customXml/item3.xml><?xml version="1.0" encoding="utf-8"?>
 <ct:contentTypeSchema xmlns:ct="http://schemas.microsoft.com/office/2006/metadata/contentType" xmlns:ma="http://schemas.microsoft.com/office/2006/metadata/properties/metaAttributes" ct:_="" ma:_="" ma:contentTypeName="Asiakirja" ma:contentTypeID="0x01010017418C401CCB2042A3A99A19F43F356D" ma:contentTypeVersion="1" ma:contentTypeDescription="Luo uusi asiakirja." ma:contentTypeScope="" ma:versionID="f4b075d3ca74a5dbaed73e767a156aa0">
   <xsd:schema xmlns:xsd="http://www.w3.org/2001/XMLSchema" xmlns:p="http://schemas.microsoft.com/office/2006/metadata/properties" xmlns:ns1="http://schemas.microsoft.com/sharepoint/v3" targetNamespace="http://schemas.microsoft.com/office/2006/metadata/properties" ma:root="true" ma:fieldsID="4340a008e99365d80b71206bae222996" ns1:_="">
     <xsd:import namespace="http://schemas.microsoft.com/sharepoint/v3"/>
@@ -3523,25 +3456,25 @@
 </ct:contentTypeSchema>
 </file>
 
-<file path=customXml/item2.xml><?xml version="1.0" encoding="utf-8"?>
-<?mso-contentType ?>
-<FormTemplates xmlns="http://schemas.microsoft.com/sharepoint/v3/contenttype/forms">
-  <Display>DocumentLibraryForm</Display>
-  <Edit>DocumentLibraryForm</Edit>
-  <New>DocumentLibraryForm</New>
-</FormTemplates>
+<file path=customXml/itemProps1.xml><?xml version="1.0" encoding="utf-8"?>
+<ds:datastoreItem xmlns:ds="http://schemas.openxmlformats.org/officeDocument/2006/customXml" ds:itemID="{FA8F0064-303C-446D-896E-46EEB9A79DC3}">
+  <ds:schemaRefs>
+    <ds:schemaRef ds:uri="http://schemas.microsoft.com/office/2006/metadata/properties"/>
+    <ds:schemaRef ds:uri="http://schemas.microsoft.com/office/infopath/2007/PartnerControls"/>
+    <ds:schemaRef ds:uri="http://schemas.microsoft.com/sharepoint/v3"/>
+  </ds:schemaRefs>
+</ds:datastoreItem>
 </file>
 
-<file path=customXml/item3.xml><?xml version="1.0" encoding="utf-8"?>
-<p:properties xmlns:p="http://schemas.microsoft.com/office/2006/metadata/properties" xmlns:xsi="http://www.w3.org/2001/XMLSchema-instance" xmlns:pc="http://schemas.microsoft.com/office/infopath/2007/PartnerControls">
-  <documentManagement>
-    <PublishingExpirationDate xmlns="http://schemas.microsoft.com/sharepoint/v3" xsi:nil="true"/>
-    <PublishingStartDate xmlns="http://schemas.microsoft.com/sharepoint/v3" xsi:nil="true"/>
-  </documentManagement>
-</p:properties>
+<file path=customXml/itemProps2.xml><?xml version="1.0" encoding="utf-8"?>
+<ds:datastoreItem xmlns:ds="http://schemas.openxmlformats.org/officeDocument/2006/customXml" ds:itemID="{13FBD2FA-5696-460D-A278-9A302A0F72AE}">
+  <ds:schemaRefs>
+    <ds:schemaRef ds:uri="http://schemas.microsoft.com/sharepoint/v3/contenttype/forms"/>
+  </ds:schemaRefs>
+</ds:datastoreItem>
 </file>
 
-<file path=customXml/itemProps1.xml><?xml version="1.0" encoding="utf-8"?>
+<file path=customXml/itemProps3.xml><?xml version="1.0" encoding="utf-8"?>
 <ds:datastoreItem xmlns:ds="http://schemas.openxmlformats.org/officeDocument/2006/customXml" ds:itemID="{B9A87442-5A7B-46FD-BD28-170CE9B7256F}">
   <ds:schemaRefs>
     <ds:schemaRef ds:uri="http://schemas.microsoft.com/office/2006/metadata/contentType"/>
@@ -3556,22 +3489,4 @@
     <ds:schemaRef ds:uri="http://schemas.microsoft.com/office/internal/2005/internalDocumentation"/>
   </ds:schemaRefs>
 </ds:datastoreItem>
-</file>
-
-<file path=customXml/itemProps2.xml><?xml version="1.0" encoding="utf-8"?>
-<ds:datastoreItem xmlns:ds="http://schemas.openxmlformats.org/officeDocument/2006/customXml" ds:itemID="{13FBD2FA-5696-460D-A278-9A302A0F72AE}">
-  <ds:schemaRefs>
-    <ds:schemaRef ds:uri="http://schemas.microsoft.com/sharepoint/v3/contenttype/forms"/>
-  </ds:schemaRefs>
-</ds:datastoreItem>
-</file>
-
-<file path=customXml/itemProps3.xml><?xml version="1.0" encoding="utf-8"?>
-<ds:datastoreItem xmlns:ds="http://schemas.openxmlformats.org/officeDocument/2006/customXml" ds:itemID="{FA8F0064-303C-446D-896E-46EEB9A79DC3}">
-  <ds:schemaRefs>
-    <ds:schemaRef ds:uri="http://schemas.microsoft.com/office/2006/metadata/properties"/>
-    <ds:schemaRef ds:uri="http://schemas.microsoft.com/office/infopath/2007/PartnerControls"/>
-    <ds:schemaRef ds:uri="http://schemas.microsoft.com/sharepoint/v3"/>
-  </ds:schemaRefs>
-</ds:datastoreItem>
 </file>
--- a/SDS_Front-End_learning_diary.docx
+++ b/SDS_Front-End_learning_diary.docx
@@ -923,6 +923,23 @@
           <w:bCs/>
         </w:rPr>
         <w:t>15.12 alotin ihmettelemään projektia</w:t>
+      </w:r>
+    </w:p>
+    <w:p>
+      <w:pPr>
+        <w:pStyle w:val="Leipteksti"/>
+        <w:spacing w:before="240"/>
+        <w:rPr>
+          <w:b/>
+          <w:bCs/>
+        </w:rPr>
+      </w:pPr>
+      <w:r>
+        <w:rPr>
+          <w:b/>
+          <w:bCs/>
+        </w:rPr>
+        <w:t>paljon googlea ku ei tajunnu mitään, meni yömyöhään oli kivaa jee, zoom ei ilmeisesti toimi firefoxilla mutta ei kiinnosta ku ei fontitkaa lataa, tein etusivun ja responsive hommat</w:t>
       </w:r>
     </w:p>
     <w:sectPr>
@@ -3373,24 +3390,6 @@
 </file>
 
 <file path=customXml/item1.xml><?xml version="1.0" encoding="utf-8"?>
-<p:properties xmlns:p="http://schemas.microsoft.com/office/2006/metadata/properties" xmlns:xsi="http://www.w3.org/2001/XMLSchema-instance" xmlns:pc="http://schemas.microsoft.com/office/infopath/2007/PartnerControls">
-  <documentManagement>
-    <PublishingExpirationDate xmlns="http://schemas.microsoft.com/sharepoint/v3" xsi:nil="true"/>
-    <PublishingStartDate xmlns="http://schemas.microsoft.com/sharepoint/v3" xsi:nil="true"/>
-  </documentManagement>
-</p:properties>
-</file>
-
-<file path=customXml/item2.xml><?xml version="1.0" encoding="utf-8"?>
-<?mso-contentType ?>
-<FormTemplates xmlns="http://schemas.microsoft.com/sharepoint/v3/contenttype/forms">
-  <Display>DocumentLibraryForm</Display>
-  <Edit>DocumentLibraryForm</Edit>
-  <New>DocumentLibraryForm</New>
-</FormTemplates>
-</file>
-
-<file path=customXml/item3.xml><?xml version="1.0" encoding="utf-8"?>
 <ct:contentTypeSchema xmlns:ct="http://schemas.microsoft.com/office/2006/metadata/contentType" xmlns:ma="http://schemas.microsoft.com/office/2006/metadata/properties/metaAttributes" ct:_="" ma:_="" ma:contentTypeName="Asiakirja" ma:contentTypeID="0x01010017418C401CCB2042A3A99A19F43F356D" ma:contentTypeVersion="1" ma:contentTypeDescription="Luo uusi asiakirja." ma:contentTypeScope="" ma:versionID="f4b075d3ca74a5dbaed73e767a156aa0">
   <xsd:schema xmlns:xsd="http://www.w3.org/2001/XMLSchema" xmlns:p="http://schemas.microsoft.com/office/2006/metadata/properties" xmlns:ns1="http://schemas.microsoft.com/sharepoint/v3" targetNamespace="http://schemas.microsoft.com/office/2006/metadata/properties" ma:root="true" ma:fieldsID="4340a008e99365d80b71206bae222996" ns1:_="">
     <xsd:import namespace="http://schemas.microsoft.com/sharepoint/v3"/>
@@ -3456,25 +3455,25 @@
 </ct:contentTypeSchema>
 </file>
 
-<file path=customXml/itemProps1.xml><?xml version="1.0" encoding="utf-8"?>
-<ds:datastoreItem xmlns:ds="http://schemas.openxmlformats.org/officeDocument/2006/customXml" ds:itemID="{FA8F0064-303C-446D-896E-46EEB9A79DC3}">
-  <ds:schemaRefs>
-    <ds:schemaRef ds:uri="http://schemas.microsoft.com/office/2006/metadata/properties"/>
-    <ds:schemaRef ds:uri="http://schemas.microsoft.com/office/infopath/2007/PartnerControls"/>
-    <ds:schemaRef ds:uri="http://schemas.microsoft.com/sharepoint/v3"/>
-  </ds:schemaRefs>
-</ds:datastoreItem>
+<file path=customXml/item2.xml><?xml version="1.0" encoding="utf-8"?>
+<?mso-contentType ?>
+<FormTemplates xmlns="http://schemas.microsoft.com/sharepoint/v3/contenttype/forms">
+  <Display>DocumentLibraryForm</Display>
+  <Edit>DocumentLibraryForm</Edit>
+  <New>DocumentLibraryForm</New>
+</FormTemplates>
 </file>
 
-<file path=customXml/itemProps2.xml><?xml version="1.0" encoding="utf-8"?>
-<ds:datastoreItem xmlns:ds="http://schemas.openxmlformats.org/officeDocument/2006/customXml" ds:itemID="{13FBD2FA-5696-460D-A278-9A302A0F72AE}">
-  <ds:schemaRefs>
-    <ds:schemaRef ds:uri="http://schemas.microsoft.com/sharepoint/v3/contenttype/forms"/>
-  </ds:schemaRefs>
-</ds:datastoreItem>
+<file path=customXml/item3.xml><?xml version="1.0" encoding="utf-8"?>
+<p:properties xmlns:p="http://schemas.microsoft.com/office/2006/metadata/properties" xmlns:xsi="http://www.w3.org/2001/XMLSchema-instance" xmlns:pc="http://schemas.microsoft.com/office/infopath/2007/PartnerControls">
+  <documentManagement>
+    <PublishingExpirationDate xmlns="http://schemas.microsoft.com/sharepoint/v3" xsi:nil="true"/>
+    <PublishingStartDate xmlns="http://schemas.microsoft.com/sharepoint/v3" xsi:nil="true"/>
+  </documentManagement>
+</p:properties>
 </file>
 
-<file path=customXml/itemProps3.xml><?xml version="1.0" encoding="utf-8"?>
+<file path=customXml/itemProps1.xml><?xml version="1.0" encoding="utf-8"?>
 <ds:datastoreItem xmlns:ds="http://schemas.openxmlformats.org/officeDocument/2006/customXml" ds:itemID="{B9A87442-5A7B-46FD-BD28-170CE9B7256F}">
   <ds:schemaRefs>
     <ds:schemaRef ds:uri="http://schemas.microsoft.com/office/2006/metadata/contentType"/>
@@ -3489,4 +3488,22 @@
     <ds:schemaRef ds:uri="http://schemas.microsoft.com/office/internal/2005/internalDocumentation"/>
   </ds:schemaRefs>
 </ds:datastoreItem>
+</file>
+
+<file path=customXml/itemProps2.xml><?xml version="1.0" encoding="utf-8"?>
+<ds:datastoreItem xmlns:ds="http://schemas.openxmlformats.org/officeDocument/2006/customXml" ds:itemID="{13FBD2FA-5696-460D-A278-9A302A0F72AE}">
+  <ds:schemaRefs>
+    <ds:schemaRef ds:uri="http://schemas.microsoft.com/sharepoint/v3/contenttype/forms"/>
+  </ds:schemaRefs>
+</ds:datastoreItem>
+</file>
+
+<file path=customXml/itemProps3.xml><?xml version="1.0" encoding="utf-8"?>
+<ds:datastoreItem xmlns:ds="http://schemas.openxmlformats.org/officeDocument/2006/customXml" ds:itemID="{FA8F0064-303C-446D-896E-46EEB9A79DC3}">
+  <ds:schemaRefs>
+    <ds:schemaRef ds:uri="http://schemas.microsoft.com/office/2006/metadata/properties"/>
+    <ds:schemaRef ds:uri="http://schemas.microsoft.com/office/infopath/2007/PartnerControls"/>
+    <ds:schemaRef ds:uri="http://schemas.microsoft.com/sharepoint/v3"/>
+  </ds:schemaRefs>
+</ds:datastoreItem>
 </file>
--- a/SDS_Front-End_learning_diary.docx
+++ b/SDS_Front-End_learning_diary.docx
@@ -940,6 +940,64 @@
           <w:bCs/>
         </w:rPr>
         <w:t>paljon googlea ku ei tajunnu mitään, meni yömyöhään oli kivaa jee, zoom ei ilmeisesti toimi firefoxilla mutta ei kiinnosta ku ei fontitkaa lataa, tein etusivun ja responsive hommat</w:t>
+      </w:r>
+    </w:p>
+    <w:p>
+      <w:pPr>
+        <w:pStyle w:val="Leipteksti"/>
+        <w:spacing w:before="240"/>
+        <w:rPr>
+          <w:b/>
+          <w:bCs/>
+        </w:rPr>
+      </w:pPr>
+      <w:r>
+        <w:rPr>
+          <w:b/>
+          <w:bCs/>
+        </w:rPr>
+        <w:t>16.12 sekoilin menun kanssa ja räpelsin lisää homea</w:t>
+      </w:r>
+    </w:p>
+    <w:p>
+      <w:pPr>
+        <w:pStyle w:val="Leipteksti"/>
+        <w:spacing w:before="240"/>
+        <w:rPr>
+          <w:b/>
+          <w:bCs/>
+        </w:rPr>
+      </w:pPr>
+      <w:r>
+        <w:rPr>
+          <w:b/>
+          <w:bCs/>
+        </w:rPr>
+        <w:t>17.12 totesin että menu ei oo hyvä ja tein sen uusiks sit mietin hikoilenko liikaa esim kuvan kaa ja niinhä mie hikoilin ja otin kuvia</w:t>
+      </w:r>
+    </w:p>
+    <w:p>
+      <w:pPr>
+        <w:pStyle w:val="Leipteksti"/>
+        <w:spacing w:before="240"/>
+        <w:rPr>
+          <w:b/>
+          <w:bCs/>
+        </w:rPr>
+      </w:pPr>
+      <w:r>
+        <w:rPr>
+          <w:b/>
+          <w:bCs/>
+        </w:rPr>
+        <w:t>homessa myös vähä lisäilyjä ja footerin tein</w:t>
+      </w:r>
+      <w:r>
+        <w:rPr>
+          <w:b/>
+          <w:bCs/>
+        </w:rPr>
+        <w:t xml:space="preserve"> sit tein aboutti sivun aikalailla valmiiks flexboksi sekoilua ja tämmöstä</w:t>
       </w:r>
     </w:p>
     <w:sectPr>
@@ -3390,6 +3448,24 @@
 </file>
 
 <file path=customXml/item1.xml><?xml version="1.0" encoding="utf-8"?>
+<p:properties xmlns:p="http://schemas.microsoft.com/office/2006/metadata/properties" xmlns:xsi="http://www.w3.org/2001/XMLSchema-instance" xmlns:pc="http://schemas.microsoft.com/office/infopath/2007/PartnerControls">
+  <documentManagement>
+    <PublishingExpirationDate xmlns="http://schemas.microsoft.com/sharepoint/v3" xsi:nil="true"/>
+    <PublishingStartDate xmlns="http://schemas.microsoft.com/sharepoint/v3" xsi:nil="true"/>
+  </documentManagement>
+</p:properties>
+</file>
+
+<file path=customXml/item2.xml><?xml version="1.0" encoding="utf-8"?>
+<?mso-contentType ?>
+<FormTemplates xmlns="http://schemas.microsoft.com/sharepoint/v3/contenttype/forms">
+  <Display>DocumentLibraryForm</Display>
+  <Edit>DocumentLibraryForm</Edit>
+  <New>DocumentLibraryForm</New>
+</FormTemplates>
+</file>
+
+<file path=customXml/item3.xml><?xml version="1.0" encoding="utf-8"?>
 <ct:contentTypeSchema xmlns:ct="http://schemas.microsoft.com/office/2006/metadata/contentType" xmlns:ma="http://schemas.microsoft.com/office/2006/metadata/properties/metaAttributes" ct:_="" ma:_="" ma:contentTypeName="Asiakirja" ma:contentTypeID="0x01010017418C401CCB2042A3A99A19F43F356D" ma:contentTypeVersion="1" ma:contentTypeDescription="Luo uusi asiakirja." ma:contentTypeScope="" ma:versionID="f4b075d3ca74a5dbaed73e767a156aa0">
   <xsd:schema xmlns:xsd="http://www.w3.org/2001/XMLSchema" xmlns:p="http://schemas.microsoft.com/office/2006/metadata/properties" xmlns:ns1="http://schemas.microsoft.com/sharepoint/v3" targetNamespace="http://schemas.microsoft.com/office/2006/metadata/properties" ma:root="true" ma:fieldsID="4340a008e99365d80b71206bae222996" ns1:_="">
     <xsd:import namespace="http://schemas.microsoft.com/sharepoint/v3"/>
@@ -3455,25 +3531,25 @@
 </ct:contentTypeSchema>
 </file>
 
-<file path=customXml/item2.xml><?xml version="1.0" encoding="utf-8"?>
-<?mso-contentType ?>
-<FormTemplates xmlns="http://schemas.microsoft.com/sharepoint/v3/contenttype/forms">
-  <Display>DocumentLibraryForm</Display>
-  <Edit>DocumentLibraryForm</Edit>
-  <New>DocumentLibraryForm</New>
-</FormTemplates>
+<file path=customXml/itemProps1.xml><?xml version="1.0" encoding="utf-8"?>
+<ds:datastoreItem xmlns:ds="http://schemas.openxmlformats.org/officeDocument/2006/customXml" ds:itemID="{FA8F0064-303C-446D-896E-46EEB9A79DC3}">
+  <ds:schemaRefs>
+    <ds:schemaRef ds:uri="http://schemas.microsoft.com/office/2006/metadata/properties"/>
+    <ds:schemaRef ds:uri="http://schemas.microsoft.com/office/infopath/2007/PartnerControls"/>
+    <ds:schemaRef ds:uri="http://schemas.microsoft.com/sharepoint/v3"/>
+  </ds:schemaRefs>
+</ds:datastoreItem>
 </file>
 
-<file path=customXml/item3.xml><?xml version="1.0" encoding="utf-8"?>
-<p:properties xmlns:p="http://schemas.microsoft.com/office/2006/metadata/properties" xmlns:xsi="http://www.w3.org/2001/XMLSchema-instance" xmlns:pc="http://schemas.microsoft.com/office/infopath/2007/PartnerControls">
-  <documentManagement>
-    <PublishingExpirationDate xmlns="http://schemas.microsoft.com/sharepoint/v3" xsi:nil="true"/>
-    <PublishingStartDate xmlns="http://schemas.microsoft.com/sharepoint/v3" xsi:nil="true"/>
-  </documentManagement>
-</p:properties>
+<file path=customXml/itemProps2.xml><?xml version="1.0" encoding="utf-8"?>
+<ds:datastoreItem xmlns:ds="http://schemas.openxmlformats.org/officeDocument/2006/customXml" ds:itemID="{13FBD2FA-5696-460D-A278-9A302A0F72AE}">
+  <ds:schemaRefs>
+    <ds:schemaRef ds:uri="http://schemas.microsoft.com/sharepoint/v3/contenttype/forms"/>
+  </ds:schemaRefs>
+</ds:datastoreItem>
 </file>
 
-<file path=customXml/itemProps1.xml><?xml version="1.0" encoding="utf-8"?>
+<file path=customXml/itemProps3.xml><?xml version="1.0" encoding="utf-8"?>
 <ds:datastoreItem xmlns:ds="http://schemas.openxmlformats.org/officeDocument/2006/customXml" ds:itemID="{B9A87442-5A7B-46FD-BD28-170CE9B7256F}">
   <ds:schemaRefs>
     <ds:schemaRef ds:uri="http://schemas.microsoft.com/office/2006/metadata/contentType"/>
@@ -3488,22 +3564,4 @@
     <ds:schemaRef ds:uri="http://schemas.microsoft.com/office/internal/2005/internalDocumentation"/>
   </ds:schemaRefs>
 </ds:datastoreItem>
-</file>
-
-<file path=customXml/itemProps2.xml><?xml version="1.0" encoding="utf-8"?>
-<ds:datastoreItem xmlns:ds="http://schemas.openxmlformats.org/officeDocument/2006/customXml" ds:itemID="{13FBD2FA-5696-460D-A278-9A302A0F72AE}">
-  <ds:schemaRefs>
-    <ds:schemaRef ds:uri="http://schemas.microsoft.com/sharepoint/v3/contenttype/forms"/>
-  </ds:schemaRefs>
-</ds:datastoreItem>
-</file>
-
-<file path=customXml/itemProps3.xml><?xml version="1.0" encoding="utf-8"?>
-<ds:datastoreItem xmlns:ds="http://schemas.openxmlformats.org/officeDocument/2006/customXml" ds:itemID="{FA8F0064-303C-446D-896E-46EEB9A79DC3}">
-  <ds:schemaRefs>
-    <ds:schemaRef ds:uri="http://schemas.microsoft.com/office/2006/metadata/properties"/>
-    <ds:schemaRef ds:uri="http://schemas.microsoft.com/office/infopath/2007/PartnerControls"/>
-    <ds:schemaRef ds:uri="http://schemas.microsoft.com/sharepoint/v3"/>
-  </ds:schemaRefs>
-</ds:datastoreItem>
 </file>
--- a/SDS_Front-End_learning_diary.docx
+++ b/SDS_Front-End_learning_diary.docx
@@ -998,6 +998,23 @@
           <w:bCs/>
         </w:rPr>
         <w:t xml:space="preserve"> sit tein aboutti sivun aikalailla valmiiks flexboksi sekoilua ja tämmöstä</w:t>
+      </w:r>
+    </w:p>
+    <w:p>
+      <w:pPr>
+        <w:pStyle w:val="Leipteksti"/>
+        <w:spacing w:before="240"/>
+        <w:rPr>
+          <w:b/>
+          <w:bCs/>
+        </w:rPr>
+      </w:pPr>
+      <w:r>
+        <w:rPr>
+          <w:b/>
+          <w:bCs/>
+        </w:rPr>
+        <w:t>18.12 en keksiny about pagesta joten tein work sivun sitte ja nii ei kai siinä sekoilin flexin kaa ois voinu tehä gridillä mut halusin tehä flexin koska gridin olin jo ymmärtäny… ei oikee oo töitäkää jota esitellä</w:t>
       </w:r>
     </w:p>
     <w:sectPr>
@@ -3448,24 +3465,6 @@
 </file>
 
 <file path=customXml/item1.xml><?xml version="1.0" encoding="utf-8"?>
-<p:properties xmlns:p="http://schemas.microsoft.com/office/2006/metadata/properties" xmlns:xsi="http://www.w3.org/2001/XMLSchema-instance" xmlns:pc="http://schemas.microsoft.com/office/infopath/2007/PartnerControls">
-  <documentManagement>
-    <PublishingExpirationDate xmlns="http://schemas.microsoft.com/sharepoint/v3" xsi:nil="true"/>
-    <PublishingStartDate xmlns="http://schemas.microsoft.com/sharepoint/v3" xsi:nil="true"/>
-  </documentManagement>
-</p:properties>
-</file>
-
-<file path=customXml/item2.xml><?xml version="1.0" encoding="utf-8"?>
-<?mso-contentType ?>
-<FormTemplates xmlns="http://schemas.microsoft.com/sharepoint/v3/contenttype/forms">
-  <Display>DocumentLibraryForm</Display>
-  <Edit>DocumentLibraryForm</Edit>
-  <New>DocumentLibraryForm</New>
-</FormTemplates>
-</file>
-
-<file path=customXml/item3.xml><?xml version="1.0" encoding="utf-8"?>
 <ct:contentTypeSchema xmlns:ct="http://schemas.microsoft.com/office/2006/metadata/contentType" xmlns:ma="http://schemas.microsoft.com/office/2006/metadata/properties/metaAttributes" ct:_="" ma:_="" ma:contentTypeName="Asiakirja" ma:contentTypeID="0x01010017418C401CCB2042A3A99A19F43F356D" ma:contentTypeVersion="1" ma:contentTypeDescription="Luo uusi asiakirja." ma:contentTypeScope="" ma:versionID="f4b075d3ca74a5dbaed73e767a156aa0">
   <xsd:schema xmlns:xsd="http://www.w3.org/2001/XMLSchema" xmlns:p="http://schemas.microsoft.com/office/2006/metadata/properties" xmlns:ns1="http://schemas.microsoft.com/sharepoint/v3" targetNamespace="http://schemas.microsoft.com/office/2006/metadata/properties" ma:root="true" ma:fieldsID="4340a008e99365d80b71206bae222996" ns1:_="">
     <xsd:import namespace="http://schemas.microsoft.com/sharepoint/v3"/>
@@ -3531,25 +3530,25 @@
 </ct:contentTypeSchema>
 </file>
 
-<file path=customXml/itemProps1.xml><?xml version="1.0" encoding="utf-8"?>
-<ds:datastoreItem xmlns:ds="http://schemas.openxmlformats.org/officeDocument/2006/customXml" ds:itemID="{FA8F0064-303C-446D-896E-46EEB9A79DC3}">
-  <ds:schemaRefs>
-    <ds:schemaRef ds:uri="http://schemas.microsoft.com/office/2006/metadata/properties"/>
-    <ds:schemaRef ds:uri="http://schemas.microsoft.com/office/infopath/2007/PartnerControls"/>
-    <ds:schemaRef ds:uri="http://schemas.microsoft.com/sharepoint/v3"/>
-  </ds:schemaRefs>
-</ds:datastoreItem>
+<file path=customXml/item2.xml><?xml version="1.0" encoding="utf-8"?>
+<?mso-contentType ?>
+<FormTemplates xmlns="http://schemas.microsoft.com/sharepoint/v3/contenttype/forms">
+  <Display>DocumentLibraryForm</Display>
+  <Edit>DocumentLibraryForm</Edit>
+  <New>DocumentLibraryForm</New>
+</FormTemplates>
 </file>
 
-<file path=customXml/itemProps2.xml><?xml version="1.0" encoding="utf-8"?>
-<ds:datastoreItem xmlns:ds="http://schemas.openxmlformats.org/officeDocument/2006/customXml" ds:itemID="{13FBD2FA-5696-460D-A278-9A302A0F72AE}">
-  <ds:schemaRefs>
-    <ds:schemaRef ds:uri="http://schemas.microsoft.com/sharepoint/v3/contenttype/forms"/>
-  </ds:schemaRefs>
-</ds:datastoreItem>
+<file path=customXml/item3.xml><?xml version="1.0" encoding="utf-8"?>
+<p:properties xmlns:p="http://schemas.microsoft.com/office/2006/metadata/properties" xmlns:xsi="http://www.w3.org/2001/XMLSchema-instance" xmlns:pc="http://schemas.microsoft.com/office/infopath/2007/PartnerControls">
+  <documentManagement>
+    <PublishingExpirationDate xmlns="http://schemas.microsoft.com/sharepoint/v3" xsi:nil="true"/>
+    <PublishingStartDate xmlns="http://schemas.microsoft.com/sharepoint/v3" xsi:nil="true"/>
+  </documentManagement>
+</p:properties>
 </file>
 
-<file path=customXml/itemProps3.xml><?xml version="1.0" encoding="utf-8"?>
+<file path=customXml/itemProps1.xml><?xml version="1.0" encoding="utf-8"?>
 <ds:datastoreItem xmlns:ds="http://schemas.openxmlformats.org/officeDocument/2006/customXml" ds:itemID="{B9A87442-5A7B-46FD-BD28-170CE9B7256F}">
   <ds:schemaRefs>
     <ds:schemaRef ds:uri="http://schemas.microsoft.com/office/2006/metadata/contentType"/>
@@ -3564,4 +3563,22 @@
     <ds:schemaRef ds:uri="http://schemas.microsoft.com/office/internal/2005/internalDocumentation"/>
   </ds:schemaRefs>
 </ds:datastoreItem>
+</file>
+
+<file path=customXml/itemProps2.xml><?xml version="1.0" encoding="utf-8"?>
+<ds:datastoreItem xmlns:ds="http://schemas.openxmlformats.org/officeDocument/2006/customXml" ds:itemID="{13FBD2FA-5696-460D-A278-9A302A0F72AE}">
+  <ds:schemaRefs>
+    <ds:schemaRef ds:uri="http://schemas.microsoft.com/sharepoint/v3/contenttype/forms"/>
+  </ds:schemaRefs>
+</ds:datastoreItem>
+</file>
+
+<file path=customXml/itemProps3.xml><?xml version="1.0" encoding="utf-8"?>
+<ds:datastoreItem xmlns:ds="http://schemas.openxmlformats.org/officeDocument/2006/customXml" ds:itemID="{FA8F0064-303C-446D-896E-46EEB9A79DC3}">
+  <ds:schemaRefs>
+    <ds:schemaRef ds:uri="http://schemas.microsoft.com/office/2006/metadata/properties"/>
+    <ds:schemaRef ds:uri="http://schemas.microsoft.com/office/infopath/2007/PartnerControls"/>
+    <ds:schemaRef ds:uri="http://schemas.microsoft.com/sharepoint/v3"/>
+  </ds:schemaRefs>
+</ds:datastoreItem>
 </file>
--- a/SDS_Front-End_learning_diary.docx
+++ b/SDS_Front-End_learning_diary.docx
@@ -59,6 +59,7 @@
           <w:b w:val="0"/>
           <w:sz w:val="24"/>
           <w:szCs w:val="24"/>
+          <w:lang w:val="en-US"/>
         </w:rPr>
       </w:pPr>
       <w:r>
@@ -67,6 +68,7 @@
           <w:b w:val="0"/>
           <w:sz w:val="24"/>
           <w:szCs w:val="24"/>
+          <w:lang w:val="en-US"/>
         </w:rPr>
         <w:t xml:space="preserve">School of </w:t>
       </w:r>
@@ -76,6 +78,7 @@
           <w:b w:val="0"/>
           <w:sz w:val="24"/>
           <w:szCs w:val="24"/>
+          <w:lang w:val="en-US"/>
         </w:rPr>
         <w:t>Engineering Science</w:t>
       </w:r>
@@ -89,6 +92,7 @@
           <w:b w:val="0"/>
           <w:sz w:val="24"/>
           <w:szCs w:val="24"/>
+          <w:lang w:val="en-US"/>
         </w:rPr>
       </w:pPr>
     </w:p>
@@ -101,6 +105,7 @@
           <w:b w:val="0"/>
           <w:sz w:val="24"/>
           <w:szCs w:val="24"/>
+          <w:lang w:val="en-US"/>
         </w:rPr>
       </w:pPr>
     </w:p>
@@ -111,6 +116,7 @@
         <w:rPr>
           <w:sz w:val="24"/>
           <w:szCs w:val="24"/>
+          <w:lang w:val="en-US"/>
         </w:rPr>
       </w:pPr>
     </w:p>
@@ -121,6 +127,7 @@
         <w:rPr>
           <w:sz w:val="24"/>
           <w:szCs w:val="24"/>
+          <w:lang w:val="en-US"/>
         </w:rPr>
       </w:pPr>
     </w:p>
@@ -131,6 +138,7 @@
         <w:rPr>
           <w:sz w:val="24"/>
           <w:szCs w:val="24"/>
+          <w:lang w:val="en-US"/>
         </w:rPr>
       </w:pPr>
     </w:p>
@@ -141,6 +149,7 @@
         <w:rPr>
           <w:sz w:val="24"/>
           <w:szCs w:val="24"/>
+          <w:lang w:val="en-US"/>
         </w:rPr>
       </w:pPr>
     </w:p>
@@ -349,7 +358,19 @@
         <w:rPr>
           <w:lang w:val="en-US"/>
         </w:rPr>
-        <w:t>I was very excited to start the course and learn about HTML, CSS, and JavaScript since I do not have very deep understanding with these subjects. I have previously (over 5 years ago) done couple of dull looking web pages with plain HTML but never actually included any dynamic styling elements with it. At this stage everything looks quite frightening but hopefully I manage through it as I have heard this course is not especially very hard.</w:t>
+        <w:t xml:space="preserve">I was very excited to start the course and learn about HTML, CSS, and JavaScript since I </w:t>
+      </w:r>
+      <w:r>
+        <w:rPr>
+          <w:lang w:val="en-US"/>
+        </w:rPr>
+        <w:t>have hardly any</w:t>
+      </w:r>
+      <w:r>
+        <w:rPr>
+          <w:lang w:val="en-US"/>
+        </w:rPr>
+        <w:t xml:space="preserve"> understanding with these subjects. I have previously (over 5 years ago) done couple of dull looking web pages with plain HTML but never actually included any dynamic styling elements with it. At this stage everything looks quite frightening but hopefully I manage through it as I have heard this course is not especially very hard.</w:t>
       </w:r>
     </w:p>
     <w:p>
@@ -370,13 +391,45 @@
         <w:rPr>
           <w:lang w:val="en-US"/>
         </w:rPr>
-        <w:t>Usually,</w:t>
-      </w:r>
-      <w:r>
-        <w:rPr>
-          <w:lang w:val="en-US"/>
-        </w:rPr>
-        <w:t xml:space="preserve"> I have used mostly SublimeText 3, but it is more of a plain text editor than development environment.</w:t>
+        <w:t>Previously</w:t>
+      </w:r>
+      <w:r>
+        <w:rPr>
+          <w:lang w:val="en-US"/>
+        </w:rPr>
+        <w:t>,</w:t>
+      </w:r>
+      <w:r>
+        <w:rPr>
+          <w:lang w:val="en-US"/>
+        </w:rPr>
+        <w:t xml:space="preserve"> I have used mostly </w:t>
+      </w:r>
+      <w:proofErr w:type="spellStart"/>
+      <w:r>
+        <w:rPr>
+          <w:lang w:val="en-US"/>
+        </w:rPr>
+        <w:t>SublimeText</w:t>
+      </w:r>
+      <w:proofErr w:type="spellEnd"/>
+      <w:r>
+        <w:rPr>
+          <w:lang w:val="en-US"/>
+        </w:rPr>
+        <w:t xml:space="preserve"> 3, but it is more of a plain text editor than</w:t>
+      </w:r>
+      <w:r>
+        <w:rPr>
+          <w:lang w:val="en-US"/>
+        </w:rPr>
+        <w:t xml:space="preserve"> a</w:t>
+      </w:r>
+      <w:r>
+        <w:rPr>
+          <w:lang w:val="en-US"/>
+        </w:rPr>
+        <w:t xml:space="preserve"> development environment.</w:t>
       </w:r>
     </w:p>
     <w:p>
@@ -464,26 +517,136 @@
         <w:rPr>
           <w:lang w:val="en-US"/>
         </w:rPr>
-        <w:t xml:space="preserve"> trying to run the “sass” </w:t>
-      </w:r>
-      <w:r>
-        <w:rPr>
-          <w:lang w:val="en-US"/>
-        </w:rPr>
-        <w:t xml:space="preserve">script </w:t>
+        <w:t xml:space="preserve"> trying to run the “sass” script </w:t>
       </w:r>
       <w:r>
         <w:rPr>
           <w:rFonts w:ascii="Consolas" w:hAnsi="Consolas"/>
           <w:lang w:val="en-US"/>
         </w:rPr>
-        <w:t>“node-sass -w scss/ -o dist/css/ --recursive”</w:t>
-      </w:r>
-      <w:r>
-        <w:rPr>
-          <w:lang w:val="en-US"/>
-        </w:rPr>
-        <w:t xml:space="preserve">. At first, I found out that the folder structure of ./coursework/ was making difficulties for me but adjusting the file structure and opening the terminal in right folder fixed that problem. Then the script started acting up by telling me the scss-file is unreadable. </w:t>
+        <w:t xml:space="preserve">“node-sass -w </w:t>
+      </w:r>
+      <w:proofErr w:type="spellStart"/>
+      <w:r>
+        <w:rPr>
+          <w:rFonts w:ascii="Consolas" w:hAnsi="Consolas"/>
+          <w:lang w:val="en-US"/>
+        </w:rPr>
+        <w:t>scss</w:t>
+      </w:r>
+      <w:proofErr w:type="spellEnd"/>
+      <w:r>
+        <w:rPr>
+          <w:rFonts w:ascii="Consolas" w:hAnsi="Consolas"/>
+          <w:lang w:val="en-US"/>
+        </w:rPr>
+        <w:t xml:space="preserve">/ -o </w:t>
+      </w:r>
+      <w:proofErr w:type="spellStart"/>
+      <w:r>
+        <w:rPr>
+          <w:rFonts w:ascii="Consolas" w:hAnsi="Consolas"/>
+          <w:lang w:val="en-US"/>
+        </w:rPr>
+        <w:t>dist</w:t>
+      </w:r>
+      <w:proofErr w:type="spellEnd"/>
+      <w:r>
+        <w:rPr>
+          <w:rFonts w:ascii="Consolas" w:hAnsi="Consolas"/>
+          <w:lang w:val="en-US"/>
+        </w:rPr>
+        <w:t>/</w:t>
+      </w:r>
+      <w:proofErr w:type="spellStart"/>
+      <w:r>
+        <w:rPr>
+          <w:rFonts w:ascii="Consolas" w:hAnsi="Consolas"/>
+          <w:lang w:val="en-US"/>
+        </w:rPr>
+        <w:t>css</w:t>
+      </w:r>
+      <w:proofErr w:type="spellEnd"/>
+      <w:r>
+        <w:rPr>
+          <w:rFonts w:ascii="Consolas" w:hAnsi="Consolas"/>
+          <w:lang w:val="en-US"/>
+        </w:rPr>
+        <w:t>/ --recursive”</w:t>
+      </w:r>
+      <w:r>
+        <w:rPr>
+          <w:lang w:val="en-US"/>
+        </w:rPr>
+        <w:t xml:space="preserve">. At first, I found out that the folder structure of ./coursework/ was making difficulties for </w:t>
+      </w:r>
+      <w:r>
+        <w:rPr>
+          <w:lang w:val="en-US"/>
+        </w:rPr>
+        <w:t>me</w:t>
+      </w:r>
+      <w:r>
+        <w:rPr>
+          <w:lang w:val="en-US"/>
+        </w:rPr>
+        <w:t xml:space="preserve"> but</w:t>
+      </w:r>
+      <w:r>
+        <w:rPr>
+          <w:lang w:val="en-US"/>
+        </w:rPr>
+        <w:t xml:space="preserve"> adjusting the file structure and opening the terminal in right folder fixed that problem. Then the script started acting up by telling me </w:t>
+      </w:r>
+      <w:r>
+        <w:rPr>
+          <w:lang w:val="en-US"/>
+        </w:rPr>
+        <w:t xml:space="preserve"> some of </w:t>
+      </w:r>
+      <w:r>
+        <w:rPr>
+          <w:lang w:val="en-US"/>
+        </w:rPr>
+        <w:t xml:space="preserve">the </w:t>
+      </w:r>
+      <w:proofErr w:type="spellStart"/>
+      <w:r>
+        <w:rPr>
+          <w:lang w:val="en-US"/>
+        </w:rPr>
+        <w:t>scss</w:t>
+      </w:r>
+      <w:proofErr w:type="spellEnd"/>
+      <w:r>
+        <w:rPr>
+          <w:lang w:val="en-US"/>
+        </w:rPr>
+        <w:t>-file</w:t>
+      </w:r>
+      <w:r>
+        <w:rPr>
+          <w:lang w:val="en-US"/>
+        </w:rPr>
+        <w:t>s</w:t>
+      </w:r>
+      <w:r>
+        <w:rPr>
+          <w:lang w:val="en-US"/>
+        </w:rPr>
+        <w:t xml:space="preserve"> </w:t>
+      </w:r>
+      <w:r>
+        <w:rPr>
+          <w:lang w:val="en-US"/>
+        </w:rPr>
+        <w:t>are</w:t>
+      </w:r>
+      <w:r>
+        <w:rPr>
+          <w:lang w:val="en-US"/>
+        </w:rPr>
+        <w:t xml:space="preserve"> unreadable. </w:t>
       </w:r>
       <w:r>
         <w:rPr>
@@ -622,7 +785,19 @@
         <w:rPr>
           <w:lang w:val="en-US"/>
         </w:rPr>
-        <w:t>Then we stepped straight to deep waters, the CSS and SASS. All these tags started appearing on the screen just like the HTML code earlier and I could not process why these tags are there. Of course, I understand what each of these tags does, but there could be a whole lesson about how to style objects instead of just displaying dozen</w:t>
+        <w:t xml:space="preserve">Then we stepped straight to deep waters, the CSS and SASS. All these tags started appearing on the screen just like the HTML code earlier and I could not process why these tags are there. Of course, I understand what each of these tags does, but there could be a whole lesson about </w:t>
+      </w:r>
+      <w:r>
+        <w:rPr>
+          <w:lang w:val="en-US"/>
+        </w:rPr>
+        <w:t>each property</w:t>
+      </w:r>
+      <w:r>
+        <w:rPr>
+          <w:lang w:val="en-US"/>
+        </w:rPr>
+        <w:t xml:space="preserve"> instead of just displaying dozen</w:t>
       </w:r>
       <w:r>
         <w:rPr>
@@ -739,6 +914,12 @@
         <w:rPr>
           <w:lang w:val="en-US"/>
         </w:rPr>
+        <w:t xml:space="preserve"> at this stage</w:t>
+      </w:r>
+      <w:r>
+        <w:rPr>
+          <w:lang w:val="en-US"/>
+        </w:rPr>
         <w:t>. Every line of code I wrote was basically just copied from the video without any thinking of why this was made since the video did not explain many things more in depth.</w:t>
       </w:r>
     </w:p>
@@ -780,15 +961,6 @@
         </w:rPr>
         <w:t>.</w:t>
       </w:r>
-    </w:p>
-    <w:p>
-      <w:pPr>
-        <w:pStyle w:val="Leipteksti"/>
-        <w:spacing w:before="240"/>
-        <w:rPr>
-          <w:lang w:val="en-US"/>
-        </w:rPr>
-      </w:pPr>
     </w:p>
     <w:p>
       <w:pPr>
@@ -833,80 +1005,606 @@
         <w:rPr>
           <w:b/>
           <w:bCs/>
+          <w:lang w:val="en-US"/>
         </w:rPr>
       </w:pPr>
       <w:r>
         <w:rPr>
           <w:b/>
           <w:bCs/>
-        </w:rPr>
-        <w:t>1.12 tein pari parttia eteenpäin button j</w:t>
-      </w:r>
-      <w:r>
+          <w:lang w:val="en-US"/>
+        </w:rPr>
+        <w:lastRenderedPageBreak/>
+        <w:t>1.12.2020 – Figuring out the menu</w:t>
+      </w:r>
+    </w:p>
+    <w:p>
+      <w:pPr>
+        <w:pStyle w:val="Leipteksti"/>
+        <w:spacing w:before="240"/>
+        <w:rPr>
+          <w:lang w:val="en-US"/>
+        </w:rPr>
+      </w:pPr>
+      <w:r>
+        <w:rPr>
+          <w:lang w:val="en-US"/>
+        </w:rPr>
+        <w:t>Still being very excited about the course I continued following the provided tutorials. Today I did the parts 3 and 4 which included creating a menu and making the site responsive with media queries.</w:t>
+      </w:r>
+    </w:p>
+    <w:p>
+      <w:pPr>
+        <w:pStyle w:val="Leipteksti"/>
+        <w:spacing w:before="240"/>
+        <w:rPr>
+          <w:lang w:val="en-US"/>
+        </w:rPr>
+      </w:pPr>
+      <w:r>
+        <w:rPr>
+          <w:lang w:val="en-US"/>
+        </w:rPr>
+        <w:t>This was (kind of) my first touch in JavaScript as I have not written many lines of it before. It felt quite straight forward and reminded me of Android development as objects need to be fetched first to a variable and then later used as needed. I think I could learn JavaScript easily if I learn</w:t>
+      </w:r>
+      <w:r>
+        <w:rPr>
+          <w:lang w:val="en-US"/>
+        </w:rPr>
+        <w:t>ed</w:t>
+      </w:r>
+      <w:r>
+        <w:rPr>
+          <w:lang w:val="en-US"/>
+        </w:rPr>
+        <w:t xml:space="preserve"> the syntax of the language first. Mostly arrow functions seem quite strange for me.</w:t>
+      </w:r>
+    </w:p>
+    <w:p>
+      <w:pPr>
+        <w:pStyle w:val="Leipteksti"/>
+        <w:spacing w:before="240"/>
+        <w:rPr>
+          <w:lang w:val="en-US"/>
+        </w:rPr>
+      </w:pPr>
+      <w:r>
+        <w:rPr>
+          <w:lang w:val="en-US"/>
+        </w:rPr>
+        <w:t xml:space="preserve">Overall, the tutorials today were quite straight </w:t>
+      </w:r>
+      <w:r>
+        <w:rPr>
+          <w:lang w:val="en-US"/>
+        </w:rPr>
+        <w:t>forward,</w:t>
+      </w:r>
+      <w:r>
+        <w:rPr>
+          <w:lang w:val="en-US"/>
+        </w:rPr>
+        <w:t xml:space="preserve"> and I managed to </w:t>
+      </w:r>
+      <w:r>
+        <w:rPr>
+          <w:lang w:val="en-US"/>
+        </w:rPr>
+        <w:t xml:space="preserve">start </w:t>
+      </w:r>
+      <w:r>
+        <w:rPr>
+          <w:lang w:val="en-US"/>
+        </w:rPr>
+        <w:t>keep</w:t>
+      </w:r>
+      <w:r>
+        <w:rPr>
+          <w:lang w:val="en-US"/>
+        </w:rPr>
+        <w:t>ing</w:t>
+      </w:r>
+      <w:r>
+        <w:rPr>
+          <w:lang w:val="en-US"/>
+        </w:rPr>
+        <w:t xml:space="preserve"> up with them</w:t>
+      </w:r>
+      <w:r>
+        <w:rPr>
+          <w:lang w:val="en-US"/>
+        </w:rPr>
+        <w:t xml:space="preserve"> as I become more familiar with the code</w:t>
+      </w:r>
+      <w:r>
+        <w:rPr>
+          <w:lang w:val="en-US"/>
+        </w:rPr>
+        <w:t xml:space="preserve">. </w:t>
+      </w:r>
+      <w:r>
+        <w:rPr>
+          <w:lang w:val="en-US"/>
+        </w:rPr>
+        <w:t>The node package manager (npm) was giving me a headache as it could</w:t>
+      </w:r>
+      <w:r>
+        <w:rPr>
+          <w:lang w:val="en-US"/>
+        </w:rPr>
+        <w:t xml:space="preserve"> still</w:t>
+      </w:r>
+      <w:r>
+        <w:rPr>
+          <w:lang w:val="en-US"/>
+        </w:rPr>
+        <w:t xml:space="preserve"> only successfully read main.scss -file instead of all sass-files. However, it did not stop me for learning as everything was updated fine </w:t>
+      </w:r>
+      <w:r>
+        <w:rPr>
+          <w:lang w:val="en-US"/>
+        </w:rPr>
+        <w:t>wheneve</w:t>
+      </w:r>
+      <w:r>
+        <w:rPr>
+          <w:lang w:val="en-US"/>
+        </w:rPr>
+        <w:t>r I saved the main.scss.</w:t>
+      </w:r>
+    </w:p>
+    <w:p>
+      <w:pPr>
+        <w:pStyle w:val="Leipteksti"/>
+        <w:spacing w:before="240"/>
+        <w:rPr>
+          <w:lang w:val="en-US"/>
+        </w:rPr>
+      </w:pPr>
+    </w:p>
+    <w:p>
+      <w:pPr>
+        <w:pStyle w:val="Leipteksti"/>
+        <w:spacing w:before="240"/>
         <w:rPr>
           <w:b/>
           <w:bCs/>
-        </w:rPr>
-        <w:t>a menu overlay</w:t>
-      </w:r>
-    </w:p>
-    <w:p>
-      <w:pPr>
-        <w:pStyle w:val="Leipteksti"/>
-        <w:spacing w:before="240"/>
+          <w:lang w:val="en-US"/>
+        </w:rPr>
+      </w:pPr>
+      <w:r>
         <w:rPr>
           <w:b/>
           <w:bCs/>
-        </w:rPr>
-      </w:pPr>
-      <w:r>
+          <w:lang w:val="en-US"/>
+        </w:rPr>
+        <w:t>7.12.2020 – Finishing the tutorials</w:t>
+      </w:r>
+    </w:p>
+    <w:p>
+      <w:pPr>
+        <w:pStyle w:val="Leipteksti"/>
+        <w:spacing w:before="240"/>
+        <w:rPr>
+          <w:lang w:val="en-US"/>
+        </w:rPr>
+      </w:pPr>
+      <w:r>
+        <w:rPr>
+          <w:lang w:val="en-US"/>
+        </w:rPr>
+        <w:t xml:space="preserve">Today I finished </w:t>
+      </w:r>
+      <w:r>
+        <w:rPr>
+          <w:lang w:val="en-US"/>
+        </w:rPr>
+        <w:t>all the tutorials and finally published the site on GitHub pages.</w:t>
+      </w:r>
+      <w:r>
+        <w:rPr>
+          <w:lang w:val="en-US"/>
+        </w:rPr>
+        <w:t xml:space="preserve"> As I started to be more familiar with working with HTML, CSS, and SASS the tutorials began to be easier to follow.</w:t>
+      </w:r>
+    </w:p>
+    <w:p>
+      <w:pPr>
+        <w:pStyle w:val="Leipteksti"/>
+        <w:spacing w:before="240"/>
+        <w:rPr>
+          <w:lang w:val="en-US"/>
+        </w:rPr>
+      </w:pPr>
+      <w:r>
+        <w:rPr>
+          <w:lang w:val="en-US"/>
+        </w:rPr>
+        <w:t>I learned that layouts for the page can be made either with grids or flexboxes. The tutorials did not go very in depth of how to modify them to fit your needs, but I hopefully figure them out more precisely when doing the course project.</w:t>
+      </w:r>
+      <w:r>
+        <w:rPr>
+          <w:lang w:val="en-US"/>
+        </w:rPr>
+        <w:t xml:space="preserve"> I did not know previously that GitHub offers a free hosting service for webpages which could come handy sometime. Deploying the site was super easy and the site actually appeared on the web without any problems.</w:t>
+      </w:r>
+      <w:r>
+        <w:rPr>
+          <w:lang w:val="en-US"/>
+        </w:rPr>
+        <w:t xml:space="preserve"> </w:t>
+      </w:r>
+    </w:p>
+    <w:p>
+      <w:pPr>
+        <w:pStyle w:val="Leipteksti"/>
+        <w:spacing w:before="240"/>
+        <w:rPr>
+          <w:lang w:val="en-US"/>
+        </w:rPr>
+      </w:pPr>
+      <w:r>
+        <w:rPr>
+          <w:lang w:val="en-US"/>
+        </w:rPr>
+        <w:t>There were not any complications this time apart from the npm that kept still giving me an error of unreadable files.</w:t>
+      </w:r>
+      <w:r>
+        <w:rPr>
+          <w:lang w:val="en-US"/>
+        </w:rPr>
+        <w:t xml:space="preserve"> </w:t>
+      </w:r>
+      <w:r>
+        <w:rPr>
+          <w:lang w:val="en-US"/>
+        </w:rPr>
+        <w:t>All in all, I think I can handle the project with the help of Google as I now understand the basic context of using these tools.</w:t>
+      </w:r>
+    </w:p>
+    <w:p>
+      <w:pPr>
+        <w:pStyle w:val="Leipteksti"/>
+        <w:spacing w:before="240"/>
         <w:rPr>
           <w:b/>
           <w:bCs/>
-        </w:rPr>
-        <w:t>ei mitään erikoista ollu kunha taas tappelin npm kanssa</w:t>
-      </w:r>
-    </w:p>
-    <w:p>
-      <w:pPr>
-        <w:pStyle w:val="Leipteksti"/>
-        <w:spacing w:before="240"/>
+          <w:lang w:val="en-US"/>
+        </w:rPr>
+      </w:pPr>
+      <w:r>
         <w:rPr>
           <w:b/>
           <w:bCs/>
-        </w:rPr>
-      </w:pPr>
-      <w:r>
+          <w:lang w:val="en-US"/>
+        </w:rPr>
+        <w:lastRenderedPageBreak/>
+        <w:t>15.12.2020 – Starting the project</w:t>
+      </w:r>
+    </w:p>
+    <w:p>
+      <w:pPr>
+        <w:pStyle w:val="Leipteksti"/>
+        <w:spacing w:before="240"/>
+        <w:rPr>
+          <w:lang w:val="en-US"/>
+        </w:rPr>
+      </w:pPr>
+      <w:r>
+        <w:rPr>
+          <w:lang w:val="en-US"/>
+        </w:rPr>
+        <w:t>After a small break from front-end stuff, I started figuring out the project. At first, I had no idea about what kind of site I should be making and just started to modify the page made in the tutorials. After an hour or so I decide that I am not going to learn anything if I am not writing the code from scratch or at least thinking why the code needs to be there. Therefore, I deleted everything and created an empty project which a began to work on.</w:t>
+      </w:r>
+    </w:p>
+    <w:p>
+      <w:pPr>
+        <w:pStyle w:val="Leipteksti"/>
+        <w:spacing w:before="240"/>
+        <w:rPr>
+          <w:lang w:val="en-US"/>
+        </w:rPr>
+      </w:pPr>
+      <w:r>
+        <w:rPr>
+          <w:lang w:val="en-US"/>
+        </w:rPr>
+        <w:t>I decided to stick with a portfolio website as I could benefit from it sometime. At first, I needed to make the homepage which I was designing on the go</w:t>
+      </w:r>
+      <w:r>
+        <w:rPr>
+          <w:lang w:val="en-US"/>
+        </w:rPr>
+        <w:t xml:space="preserve"> while writing the code</w:t>
+      </w:r>
+      <w:r>
+        <w:rPr>
+          <w:lang w:val="en-US"/>
+        </w:rPr>
+        <w:t xml:space="preserve">. The more I modified the looks, the more it started to look like what I was going after. I figured I could use the grid layout as the title is always displayed in a same way. To be honest, it took more than several tries to get the grid look like a grid but after many modifies both the code and </w:t>
+      </w:r>
+      <w:r>
+        <w:rPr>
+          <w:lang w:val="en-US"/>
+        </w:rPr>
+        <w:t>the end result</w:t>
+      </w:r>
+      <w:r>
+        <w:rPr>
+          <w:lang w:val="en-US"/>
+        </w:rPr>
+        <w:t xml:space="preserve"> </w:t>
+      </w:r>
+      <w:r>
+        <w:rPr>
+          <w:lang w:val="en-US"/>
+        </w:rPr>
+        <w:t>started looking reasonable.</w:t>
+      </w:r>
+    </w:p>
+    <w:p>
+      <w:pPr>
+        <w:pStyle w:val="Leipteksti"/>
+        <w:spacing w:before="240"/>
+        <w:rPr>
+          <w:lang w:val="en-US"/>
+        </w:rPr>
+      </w:pPr>
+      <w:r>
+        <w:rPr>
+          <w:lang w:val="en-US"/>
+        </w:rPr>
+        <w:t xml:space="preserve">I was so excited to create something actual and I zoned out with the code and suddenly realized in the middle of the night that I should be getting to bed soon before the sun rises again. It was not much I did during this long session, but I learnt a lot as I needed to write code on my own with some help from Google. Only snippet of code </w:t>
+      </w:r>
+      <w:r>
+        <w:rPr>
+          <w:lang w:val="en-US"/>
+        </w:rPr>
+        <w:t xml:space="preserve">I </w:t>
+      </w:r>
+      <w:r>
+        <w:rPr>
+          <w:lang w:val="en-US"/>
+        </w:rPr>
+        <w:t xml:space="preserve">copied from the internet </w:t>
+      </w:r>
+      <w:r>
+        <w:rPr>
+          <w:lang w:val="en-US"/>
+        </w:rPr>
+        <w:t>was</w:t>
+      </w:r>
+      <w:r>
+        <w:rPr>
+          <w:lang w:val="en-US"/>
+        </w:rPr>
+        <w:t xml:space="preserve"> the typewriter effect on the lower title that I modified to fit this specific page.</w:t>
+      </w:r>
+    </w:p>
+    <w:p>
+      <w:pPr>
+        <w:pStyle w:val="Leipteksti"/>
+        <w:spacing w:before="240"/>
+        <w:rPr>
+          <w:lang w:val="en-US"/>
+        </w:rPr>
+      </w:pPr>
+      <w:r>
+        <w:rPr>
+          <w:lang w:val="en-US"/>
+        </w:rPr>
+        <w:t xml:space="preserve">I am actually writing this after finishing the project as I </w:t>
+      </w:r>
+      <w:r>
+        <w:rPr>
+          <w:lang w:val="en-US"/>
+        </w:rPr>
+        <w:t>was so busy figuring out the code</w:t>
+      </w:r>
+      <w:r>
+        <w:rPr>
+          <w:lang w:val="en-US"/>
+        </w:rPr>
+        <w:t xml:space="preserve">. I am quite precise when fiddling with small details and most of my time is usually wasted on figuring out something that is not even very necessary. </w:t>
+      </w:r>
+      <w:r>
+        <w:rPr>
+          <w:lang w:val="en-US"/>
+        </w:rPr>
+        <w:t>An example of such a thing is that e.g. Firefox does not support CSS rule “zoom” or the font</w:t>
+      </w:r>
+      <w:r>
+        <w:rPr>
+          <w:lang w:val="en-US"/>
+        </w:rPr>
+        <w:t xml:space="preserve"> style</w:t>
+      </w:r>
+      <w:r>
+        <w:rPr>
+          <w:lang w:val="en-US"/>
+        </w:rPr>
+        <w:t xml:space="preserve"> I originally used for the home page, so I had to fix them although it </w:t>
+      </w:r>
+      <w:r>
+        <w:rPr>
+          <w:lang w:val="en-US"/>
+        </w:rPr>
+        <w:t xml:space="preserve">would </w:t>
+      </w:r>
+      <w:r>
+        <w:rPr>
+          <w:lang w:val="en-US"/>
+        </w:rPr>
+        <w:t>probably not be necessary for this course project.</w:t>
+      </w:r>
+    </w:p>
+    <w:p>
+      <w:pPr>
+        <w:pStyle w:val="Leipteksti"/>
+        <w:spacing w:before="240"/>
+        <w:rPr>
+          <w:lang w:val="en-US"/>
+        </w:rPr>
+      </w:pPr>
+    </w:p>
+    <w:p>
+      <w:pPr>
+        <w:pStyle w:val="Leipteksti"/>
+        <w:spacing w:before="240"/>
         <w:rPr>
           <w:b/>
           <w:bCs/>
-        </w:rPr>
-        <w:t>7.12 on näköjää tehny loppuu</w:t>
-      </w:r>
-    </w:p>
-    <w:p>
-      <w:pPr>
-        <w:pStyle w:val="Leipteksti"/>
-        <w:spacing w:before="240"/>
+          <w:lang w:val="en-US"/>
+        </w:rPr>
+      </w:pPr>
+      <w:r>
         <w:rPr>
           <w:b/>
           <w:bCs/>
-        </w:rPr>
-      </w:pPr>
-      <w:r>
+          <w:lang w:val="en-US"/>
+        </w:rPr>
+        <w:t>16.12.2020 – MORE CODE!!</w:t>
+      </w:r>
+    </w:p>
+    <w:p>
+      <w:pPr>
+        <w:pStyle w:val="Leipteksti"/>
+        <w:spacing w:before="240"/>
+        <w:rPr>
+          <w:lang w:val="en-US"/>
+        </w:rPr>
+      </w:pPr>
+      <w:r>
+        <w:rPr>
+          <w:lang w:val="en-US"/>
+        </w:rPr>
+        <w:t>Straight after a good sleep I opened the project again and started coding. Today my goal was to create a menu for the site. I searched the web for inspirations and found a few sites that I really liked. I did not try to copy the code itself but create a similar look with my own code. I used the menu from the tutorials as a template and started modifying it for my needs.</w:t>
+      </w:r>
+    </w:p>
+    <w:p>
+      <w:pPr>
+        <w:pStyle w:val="Leipteksti"/>
+        <w:spacing w:before="240"/>
+        <w:rPr>
+          <w:lang w:val="en-US"/>
+        </w:rPr>
+      </w:pPr>
+      <w:r>
+        <w:rPr>
+          <w:lang w:val="en-US"/>
+        </w:rPr>
+        <w:lastRenderedPageBreak/>
+        <w:t xml:space="preserve">In addition to the menu, I tidied up the previously created homepage as the grid still did not look very nice as the text blocks were arranged over the grid lines. A fresh look </w:t>
+      </w:r>
+      <w:r>
+        <w:rPr>
+          <w:lang w:val="en-US"/>
+        </w:rPr>
+        <w:t xml:space="preserve">of the code </w:t>
+      </w:r>
+      <w:r>
+        <w:rPr>
+          <w:lang w:val="en-US"/>
+        </w:rPr>
+        <w:t>really makes it easier to spot stupid coding mistakes that are just a huge mess</w:t>
+      </w:r>
+      <w:r>
+        <w:rPr>
+          <w:lang w:val="en-US"/>
+        </w:rPr>
+        <w:t xml:space="preserve"> although the page itself looked fine</w:t>
+      </w:r>
+      <w:r>
+        <w:rPr>
+          <w:lang w:val="en-US"/>
+        </w:rPr>
+        <w:t>.</w:t>
+      </w:r>
+      <w:r>
+        <w:rPr>
+          <w:lang w:val="en-US"/>
+        </w:rPr>
+        <w:t xml:space="preserve"> Otherwise, I did not do much but finished the responsiveness for the homepage.</w:t>
+      </w:r>
+    </w:p>
+    <w:p>
+      <w:pPr>
+        <w:pStyle w:val="Leipteksti"/>
+        <w:spacing w:before="240"/>
+        <w:rPr>
+          <w:lang w:val="en-US"/>
+        </w:rPr>
+      </w:pPr>
+    </w:p>
+    <w:p>
+      <w:pPr>
+        <w:pStyle w:val="Leipteksti"/>
+        <w:spacing w:before="240"/>
         <w:rPr>
           <w:b/>
           <w:bCs/>
-        </w:rPr>
-        <w:t>ei taaskaan mitään erikoista</w:t>
-      </w:r>
+          <w:lang w:val="en-US"/>
+        </w:rPr>
+      </w:pPr>
       <w:r>
         <w:rPr>
           <w:b/>
           <w:bCs/>
-        </w:rPr>
-        <w:t>, pitää larpata jotain noista aiheista mitä oli githubista näkee mitä teki</w:t>
-      </w:r>
+          <w:lang w:val="en-US"/>
+        </w:rPr>
+        <w:t>17.12.2020 – Too high standards</w:t>
+      </w:r>
+    </w:p>
+    <w:p>
+      <w:pPr>
+        <w:pStyle w:val="Leipteksti"/>
+        <w:spacing w:before="240"/>
+        <w:rPr>
+          <w:lang w:val="en-US"/>
+        </w:rPr>
+      </w:pPr>
+      <w:r>
+        <w:rPr>
+          <w:lang w:val="en-US"/>
+        </w:rPr>
+        <w:t>As I wrote before I pay too much attention to details and was not happy with the yesterday-made menu, so I completely redid it. The new design was actually simpler than the original but that is what menus should be: Only contain simple navigation elements. At this point I questioned my own attention to these details, but still continued on overperforming things that I would have already accepted myself if I had not the motivation to do so.</w:t>
+      </w:r>
+    </w:p>
+    <w:p>
+      <w:pPr>
+        <w:pStyle w:val="Leipteksti"/>
+        <w:spacing w:before="240"/>
+        <w:rPr>
+          <w:lang w:val="en-US"/>
+        </w:rPr>
+      </w:pPr>
+      <w:r>
+        <w:rPr>
+          <w:lang w:val="en-US"/>
+        </w:rPr>
+        <w:t xml:space="preserve">I started creating the about-page by taking pictures of myself leaning on a wall that I could use on the page and spending hour or so removing the background from the picture. I figured I could structure the page so that I would be leaning on a textbox on the page. I could not think of anything to say about myself, so I </w:t>
+      </w:r>
+      <w:r>
+        <w:rPr>
+          <w:lang w:val="en-US"/>
+        </w:rPr>
+        <w:t>decided to leave the coding for the rest of the evening</w:t>
+      </w:r>
+      <w:r>
+        <w:rPr>
+          <w:lang w:val="en-US"/>
+        </w:rPr>
+        <w:t xml:space="preserve"> and continue tomorrow.</w:t>
+      </w:r>
+    </w:p>
+    <w:p>
+      <w:pPr>
+        <w:pStyle w:val="Leipteksti"/>
+        <w:spacing w:before="240"/>
+        <w:rPr>
+          <w:lang w:val="en-US"/>
+        </w:rPr>
+      </w:pPr>
     </w:p>
     <w:p>
       <w:pPr>
@@ -915,14 +1613,174 @@
         <w:rPr>
           <w:b/>
           <w:bCs/>
+          <w:lang w:val="en-US"/>
         </w:rPr>
       </w:pPr>
       <w:r>
         <w:rPr>
           <w:b/>
           <w:bCs/>
-        </w:rPr>
-        <w:t>15.12 alotin ihmettelemään projektia</w:t>
+          <w:lang w:val="en-US"/>
+        </w:rPr>
+        <w:t>18.12.2020 – Trying to finish the project</w:t>
+      </w:r>
+    </w:p>
+    <w:p>
+      <w:pPr>
+        <w:pStyle w:val="Leipteksti"/>
+        <w:spacing w:before="240"/>
+        <w:rPr>
+          <w:lang w:val="en-US"/>
+        </w:rPr>
+      </w:pPr>
+      <w:r>
+        <w:rPr>
+          <w:lang w:val="en-US"/>
+        </w:rPr>
+        <w:t xml:space="preserve">Christmas was coming up and I had to finish the project before leaving for a couple of weeks. Only the work-page was left to do in addition to writing something on the about page. As I was becoming </w:t>
+      </w:r>
+      <w:r>
+        <w:rPr>
+          <w:lang w:val="en-US"/>
+        </w:rPr>
+        <w:t>lazier</w:t>
+      </w:r>
+      <w:r>
+        <w:rPr>
+          <w:lang w:val="en-US"/>
+        </w:rPr>
+        <w:t>, I re</w:t>
+      </w:r>
+      <w:r>
+        <w:rPr>
+          <w:lang w:val="en-US"/>
+        </w:rPr>
+        <w:t>create</w:t>
+      </w:r>
+      <w:r>
+        <w:rPr>
+          <w:lang w:val="en-US"/>
+        </w:rPr>
+        <w:t xml:space="preserve"> the work-page from the tutorials</w:t>
+      </w:r>
+      <w:r>
+        <w:rPr>
+          <w:lang w:val="en-US"/>
+        </w:rPr>
+        <w:t xml:space="preserve"> with my own touch</w:t>
+      </w:r>
+      <w:r>
+        <w:rPr>
+          <w:lang w:val="en-US"/>
+        </w:rPr>
+        <w:t>. As one could guess, I was not happy with how the page looked and needed to completely rethink the design.</w:t>
+      </w:r>
+      <w:r>
+        <w:rPr>
+          <w:lang w:val="en-US"/>
+        </w:rPr>
+        <w:t xml:space="preserve"> I wanted to do the layout with flexbox as I already used grid on the homepage.</w:t>
+      </w:r>
+    </w:p>
+    <w:p>
+      <w:pPr>
+        <w:pStyle w:val="Leipteksti"/>
+        <w:spacing w:before="240"/>
+        <w:rPr>
+          <w:lang w:val="en-US"/>
+        </w:rPr>
+      </w:pPr>
+      <w:r>
+        <w:rPr>
+          <w:lang w:val="en-US"/>
+        </w:rPr>
+        <w:t>Most of the time went on learning the usage of flexbox</w:t>
+      </w:r>
+      <w:r>
+        <w:rPr>
+          <w:lang w:val="en-US"/>
+        </w:rPr>
+        <w:t xml:space="preserve"> </w:t>
+      </w:r>
+      <w:r>
+        <w:rPr>
+          <w:lang w:val="en-US"/>
+        </w:rPr>
+        <w:t xml:space="preserve">and its properties. Each item on the page should scale on size when resizing the screen, but not enlarge too much. Also, they should not become too small when making the browser smaller. After many hours of struggle, I found the solution by allowing enlarging of flex items, but not allowing them to </w:t>
+      </w:r>
+      <w:r>
+        <w:rPr>
+          <w:lang w:val="en-US"/>
+        </w:rPr>
+        <w:lastRenderedPageBreak/>
+        <w:t>be smaller than 320px with property</w:t>
+      </w:r>
+      <w:r>
+        <w:rPr>
+          <w:rFonts w:ascii="Consolas" w:hAnsi="Consolas"/>
+          <w:lang w:val="en-US"/>
+        </w:rPr>
+        <w:t xml:space="preserve"> ”flex: 1 0 320px”.</w:t>
+      </w:r>
+      <w:r>
+        <w:rPr>
+          <w:lang w:val="en-US"/>
+        </w:rPr>
+        <w:t xml:space="preserve"> I also needed to add empty items with height of 0 to fill rows that are not full as otherwise the items would scale to fit the whole container. Overall, I spent so much time figuring out the flexbox that I think I understand it now very well.</w:t>
+      </w:r>
+    </w:p>
+    <w:p>
+      <w:pPr>
+        <w:pStyle w:val="Leipteksti"/>
+        <w:spacing w:before="240"/>
+        <w:rPr>
+          <w:lang w:val="en-US"/>
+        </w:rPr>
+      </w:pPr>
+      <w:r>
+        <w:rPr>
+          <w:lang w:val="en-US"/>
+        </w:rPr>
+        <w:t>The hardest part of th</w:t>
+      </w:r>
+      <w:r>
+        <w:rPr>
+          <w:lang w:val="en-US"/>
+        </w:rPr>
+        <w:t xml:space="preserve">e project </w:t>
+      </w:r>
+      <w:r>
+        <w:rPr>
+          <w:lang w:val="en-US"/>
+        </w:rPr>
+        <w:t>for me was</w:t>
+      </w:r>
+      <w:r>
+        <w:rPr>
+          <w:lang w:val="en-US"/>
+        </w:rPr>
+        <w:t xml:space="preserve"> to find something I could display on the site. I am very bad at trying to introduce myself, but I managed to create a reasonable bio of myself. For the work-page I created a few cards with some projects I have been working on although I would have liked it to contain mostly coding projects, but I really do not have many.</w:t>
+      </w:r>
+    </w:p>
+    <w:p>
+      <w:pPr>
+        <w:pStyle w:val="Leipteksti"/>
+        <w:spacing w:before="240"/>
+        <w:rPr>
+          <w:lang w:val="en-US"/>
+        </w:rPr>
+      </w:pPr>
+      <w:r>
+        <w:rPr>
+          <w:lang w:val="en-US"/>
+        </w:rPr>
+        <w:t>At this point I called the project finished as I was quite</w:t>
+      </w:r>
+      <w:r>
+        <w:rPr>
+          <w:lang w:val="en-US"/>
+        </w:rPr>
+        <w:t xml:space="preserve"> happy with the result. There would have been a few improvements I would have liked to make on the page e.g., separate home button on the menu, but I have to draw the line somewhere as Christmas was closing up.</w:t>
       </w:r>
     </w:p>
     <w:p>
@@ -932,89 +1790,108 @@
         <w:rPr>
           <w:b/>
           <w:bCs/>
-        </w:rPr>
-      </w:pPr>
-      <w:r>
+          <w:lang w:val="en-US"/>
+        </w:rPr>
+      </w:pPr>
+    </w:p>
+    <w:p>
+      <w:pPr>
+        <w:pStyle w:val="Leipteksti"/>
+        <w:spacing w:before="240"/>
         <w:rPr>
           <w:b/>
           <w:bCs/>
-        </w:rPr>
-        <w:t>paljon googlea ku ei tajunnu mitään, meni yömyöhään oli kivaa jee, zoom ei ilmeisesti toimi firefoxilla mutta ei kiinnosta ku ei fontitkaa lataa, tein etusivun ja responsive hommat</w:t>
-      </w:r>
-    </w:p>
-    <w:p>
-      <w:pPr>
-        <w:pStyle w:val="Leipteksti"/>
-        <w:spacing w:before="240"/>
+          <w:lang w:val="en-US"/>
+        </w:rPr>
+      </w:pPr>
+      <w:r>
         <w:rPr>
           <w:b/>
           <w:bCs/>
-        </w:rPr>
-      </w:pPr>
-      <w:r>
-        <w:rPr>
-          <w:b/>
-          <w:bCs/>
-        </w:rPr>
-        <w:t>16.12 sekoilin menun kanssa ja räpelsin lisää homea</w:t>
-      </w:r>
-    </w:p>
-    <w:p>
-      <w:pPr>
-        <w:pStyle w:val="Leipteksti"/>
-        <w:spacing w:before="240"/>
-        <w:rPr>
-          <w:b/>
-          <w:bCs/>
-        </w:rPr>
-      </w:pPr>
-      <w:r>
-        <w:rPr>
-          <w:b/>
-          <w:bCs/>
-        </w:rPr>
-        <w:t>17.12 totesin että menu ei oo hyvä ja tein sen uusiks sit mietin hikoilenko liikaa esim kuvan kaa ja niinhä mie hikoilin ja otin kuvia</w:t>
-      </w:r>
-    </w:p>
-    <w:p>
-      <w:pPr>
-        <w:pStyle w:val="Leipteksti"/>
-        <w:spacing w:before="240"/>
-        <w:rPr>
-          <w:b/>
-          <w:bCs/>
-        </w:rPr>
-      </w:pPr>
-      <w:r>
-        <w:rPr>
-          <w:b/>
-          <w:bCs/>
-        </w:rPr>
-        <w:t>homessa myös vähä lisäilyjä ja footerin tein</w:t>
-      </w:r>
-      <w:r>
-        <w:rPr>
-          <w:b/>
-          <w:bCs/>
-        </w:rPr>
-        <w:t xml:space="preserve"> sit tein aboutti sivun aikalailla valmiiks flexboksi sekoilua ja tämmöstä</w:t>
-      </w:r>
-    </w:p>
-    <w:p>
-      <w:pPr>
-        <w:pStyle w:val="Leipteksti"/>
-        <w:spacing w:before="240"/>
-        <w:rPr>
-          <w:b/>
-          <w:bCs/>
-        </w:rPr>
-      </w:pPr>
-      <w:r>
-        <w:rPr>
-          <w:b/>
-          <w:bCs/>
-        </w:rPr>
-        <w:t>18.12 en keksiny about pagesta joten tein work sivun sitte ja nii ei kai siinä sekoilin flexin kaa ois voinu tehä gridillä mut halusin tehä flexin koska gridin olin jo ymmärtäny… ei oikee oo töitäkää jota esitellä</w:t>
+          <w:lang w:val="en-US"/>
+        </w:rPr>
+        <w:t>19.12.2020 – Everything finished</w:t>
+      </w:r>
+    </w:p>
+    <w:p>
+      <w:pPr>
+        <w:pStyle w:val="Leipteksti"/>
+        <w:spacing w:before="240"/>
+        <w:rPr>
+          <w:lang w:val="en-US"/>
+        </w:rPr>
+      </w:pPr>
+      <w:r>
+        <w:rPr>
+          <w:lang w:val="en-US"/>
+        </w:rPr>
+        <w:t>As I though in the beginning, most of the learning happens when doing the course project. The tutorials only gave me a brief introduction about styling HTML pages with CSS and SASS. I also learned that figuring out the design takes way more time than actually writing the code that modifies the page in particular way.</w:t>
+      </w:r>
+    </w:p>
+    <w:p>
+      <w:pPr>
+        <w:pStyle w:val="Leipteksti"/>
+        <w:spacing w:before="240"/>
+        <w:rPr>
+          <w:lang w:val="en-US"/>
+        </w:rPr>
+      </w:pPr>
+      <w:r>
+        <w:rPr>
+          <w:lang w:val="en-US"/>
+        </w:rPr>
+        <w:t xml:space="preserve">At last, I made final changes on the page, fixed some small issues, and published the page on GitHub Pages. Then I created a required video of me using the page and demonstrating the responsiveness of the page. This learning diary only takes my main thoughts into account and discusses </w:t>
+      </w:r>
+      <w:r>
+        <w:rPr>
+          <w:lang w:val="en-US"/>
+        </w:rPr>
+        <w:t>what is</w:t>
+      </w:r>
+      <w:r>
+        <w:rPr>
+          <w:lang w:val="en-US"/>
+        </w:rPr>
+        <w:t xml:space="preserve"> on top of my mind as I did not spend very much time writing it</w:t>
+      </w:r>
+      <w:r>
+        <w:rPr>
+          <w:lang w:val="en-US"/>
+        </w:rPr>
+        <w:t xml:space="preserve"> as I was busy writing the code</w:t>
+      </w:r>
+      <w:r>
+        <w:rPr>
+          <w:lang w:val="en-US"/>
+        </w:rPr>
+        <w:t>.</w:t>
+      </w:r>
+    </w:p>
+    <w:p>
+      <w:pPr>
+        <w:pStyle w:val="Leipteksti"/>
+        <w:spacing w:before="240"/>
+        <w:rPr>
+          <w:lang w:val="en-US"/>
+        </w:rPr>
+      </w:pPr>
+      <w:r>
+        <w:rPr>
+          <w:lang w:val="en-US"/>
+        </w:rPr>
+        <w:t>I really enjoyed the course</w:t>
+      </w:r>
+      <w:r>
+        <w:rPr>
+          <w:lang w:val="en-US"/>
+        </w:rPr>
+        <w:t xml:space="preserve"> as I was able to learn whatever I wanted myself</w:t>
+      </w:r>
+      <w:r>
+        <w:rPr>
+          <w:lang w:val="en-US"/>
+        </w:rPr>
+        <w:t>.</w:t>
       </w:r>
     </w:p>
     <w:sectPr>
@@ -3465,6 +4342,24 @@
 </file>
 
 <file path=customXml/item1.xml><?xml version="1.0" encoding="utf-8"?>
+<p:properties xmlns:p="http://schemas.microsoft.com/office/2006/metadata/properties" xmlns:xsi="http://www.w3.org/2001/XMLSchema-instance" xmlns:pc="http://schemas.microsoft.com/office/infopath/2007/PartnerControls">
+  <documentManagement>
+    <PublishingExpirationDate xmlns="http://schemas.microsoft.com/sharepoint/v3" xsi:nil="true"/>
+    <PublishingStartDate xmlns="http://schemas.microsoft.com/sharepoint/v3" xsi:nil="true"/>
+  </documentManagement>
+</p:properties>
+</file>
+
+<file path=customXml/item2.xml><?xml version="1.0" encoding="utf-8"?>
+<?mso-contentType ?>
+<FormTemplates xmlns="http://schemas.microsoft.com/sharepoint/v3/contenttype/forms">
+  <Display>DocumentLibraryForm</Display>
+  <Edit>DocumentLibraryForm</Edit>
+  <New>DocumentLibraryForm</New>
+</FormTemplates>
+</file>
+
+<file path=customXml/item3.xml><?xml version="1.0" encoding="utf-8"?>
 <ct:contentTypeSchema xmlns:ct="http://schemas.microsoft.com/office/2006/metadata/contentType" xmlns:ma="http://schemas.microsoft.com/office/2006/metadata/properties/metaAttributes" ct:_="" ma:_="" ma:contentTypeName="Asiakirja" ma:contentTypeID="0x01010017418C401CCB2042A3A99A19F43F356D" ma:contentTypeVersion="1" ma:contentTypeDescription="Luo uusi asiakirja." ma:contentTypeScope="" ma:versionID="f4b075d3ca74a5dbaed73e767a156aa0">
   <xsd:schema xmlns:xsd="http://www.w3.org/2001/XMLSchema" xmlns:p="http://schemas.microsoft.com/office/2006/metadata/properties" xmlns:ns1="http://schemas.microsoft.com/sharepoint/v3" targetNamespace="http://schemas.microsoft.com/office/2006/metadata/properties" ma:root="true" ma:fieldsID="4340a008e99365d80b71206bae222996" ns1:_="">
     <xsd:import namespace="http://schemas.microsoft.com/sharepoint/v3"/>
@@ -3530,25 +4425,25 @@
 </ct:contentTypeSchema>
 </file>
 
-<file path=customXml/item2.xml><?xml version="1.0" encoding="utf-8"?>
-<?mso-contentType ?>
-<FormTemplates xmlns="http://schemas.microsoft.com/sharepoint/v3/contenttype/forms">
-  <Display>DocumentLibraryForm</Display>
-  <Edit>DocumentLibraryForm</Edit>
-  <New>DocumentLibraryForm</New>
-</FormTemplates>
+<file path=customXml/itemProps1.xml><?xml version="1.0" encoding="utf-8"?>
+<ds:datastoreItem xmlns:ds="http://schemas.openxmlformats.org/officeDocument/2006/customXml" ds:itemID="{FA8F0064-303C-446D-896E-46EEB9A79DC3}">
+  <ds:schemaRefs>
+    <ds:schemaRef ds:uri="http://schemas.microsoft.com/office/2006/metadata/properties"/>
+    <ds:schemaRef ds:uri="http://schemas.microsoft.com/office/infopath/2007/PartnerControls"/>
+    <ds:schemaRef ds:uri="http://schemas.microsoft.com/sharepoint/v3"/>
+  </ds:schemaRefs>
+</ds:datastoreItem>
 </file>
 
-<file path=customXml/item3.xml><?xml version="1.0" encoding="utf-8"?>
-<p:properties xmlns:p="http://schemas.microsoft.com/office/2006/metadata/properties" xmlns:xsi="http://www.w3.org/2001/XMLSchema-instance" xmlns:pc="http://schemas.microsoft.com/office/infopath/2007/PartnerControls">
-  <documentManagement>
-    <PublishingExpirationDate xmlns="http://schemas.microsoft.com/sharepoint/v3" xsi:nil="true"/>
-    <PublishingStartDate xmlns="http://schemas.microsoft.com/sharepoint/v3" xsi:nil="true"/>
-  </documentManagement>
-</p:properties>
+<file path=customXml/itemProps2.xml><?xml version="1.0" encoding="utf-8"?>
+<ds:datastoreItem xmlns:ds="http://schemas.openxmlformats.org/officeDocument/2006/customXml" ds:itemID="{13FBD2FA-5696-460D-A278-9A302A0F72AE}">
+  <ds:schemaRefs>
+    <ds:schemaRef ds:uri="http://schemas.microsoft.com/sharepoint/v3/contenttype/forms"/>
+  </ds:schemaRefs>
+</ds:datastoreItem>
 </file>
 
-<file path=customXml/itemProps1.xml><?xml version="1.0" encoding="utf-8"?>
+<file path=customXml/itemProps3.xml><?xml version="1.0" encoding="utf-8"?>
 <ds:datastoreItem xmlns:ds="http://schemas.openxmlformats.org/officeDocument/2006/customXml" ds:itemID="{B9A87442-5A7B-46FD-BD28-170CE9B7256F}">
   <ds:schemaRefs>
     <ds:schemaRef ds:uri="http://schemas.microsoft.com/office/2006/metadata/contentType"/>
@@ -3563,22 +4458,4 @@
     <ds:schemaRef ds:uri="http://schemas.microsoft.com/office/internal/2005/internalDocumentation"/>
   </ds:schemaRefs>
 </ds:datastoreItem>
-</file>
-
-<file path=customXml/itemProps2.xml><?xml version="1.0" encoding="utf-8"?>
-<ds:datastoreItem xmlns:ds="http://schemas.openxmlformats.org/officeDocument/2006/customXml" ds:itemID="{13FBD2FA-5696-460D-A278-9A302A0F72AE}">
-  <ds:schemaRefs>
-    <ds:schemaRef ds:uri="http://schemas.microsoft.com/sharepoint/v3/contenttype/forms"/>
-  </ds:schemaRefs>
-</ds:datastoreItem>
-</file>
-
-<file path=customXml/itemProps3.xml><?xml version="1.0" encoding="utf-8"?>
-<ds:datastoreItem xmlns:ds="http://schemas.openxmlformats.org/officeDocument/2006/customXml" ds:itemID="{FA8F0064-303C-446D-896E-46EEB9A79DC3}">
-  <ds:schemaRefs>
-    <ds:schemaRef ds:uri="http://schemas.microsoft.com/office/2006/metadata/properties"/>
-    <ds:schemaRef ds:uri="http://schemas.microsoft.com/office/infopath/2007/PartnerControls"/>
-    <ds:schemaRef ds:uri="http://schemas.microsoft.com/sharepoint/v3"/>
-  </ds:schemaRefs>
-</ds:datastoreItem>
 </file>